--- a/03_User/TungNX/api_document_full/api_user.docx
+++ b/03_User/TungNX/api_document_full/api_user.docx
@@ -1,6 +1,6 @@
 
 <file path=word/document.xml><?xml version="1.0" encoding="utf-8"?>
-<w:document xmlns:wpc="http://schemas.microsoft.com/office/word/2010/wordprocessingCanvas" xmlns:cx="http://schemas.microsoft.com/office/drawing/2014/chartex" xmlns:cx1="http://schemas.microsoft.com/office/drawing/2015/9/8/chartex" xmlns:cx2="http://schemas.microsoft.com/office/drawing/2015/10/21/chartex" xmlns:cx3="http://schemas.microsoft.com/office/drawing/2016/5/9/chartex" xmlns:cx4="http://schemas.microsoft.com/office/drawing/2016/5/10/chartex" xmlns:cx5="http://schemas.microsoft.com/office/drawing/2016/5/11/chartex" xmlns:mc="http://schemas.openxmlformats.org/markup-compatibility/2006" xmlns:o="urn:schemas-microsoft-com:office:office" xmlns:r="http://schemas.openxmlformats.org/officeDocument/2006/relationships" xmlns:m="http://schemas.openxmlformats.org/officeDocument/2006/math" xmlns:v="urn:schemas-microsoft-com:vml" xmlns:wp14="http://schemas.microsoft.com/office/word/2010/wordprocessingDrawing" xmlns:wp="http://schemas.openxmlformats.org/drawingml/2006/wordprocessingDrawing" xmlns:w10="urn:schemas-microsoft-com:office:word" xmlns:w="http://schemas.openxmlformats.org/wordprocessingml/2006/main" xmlns:w14="http://schemas.microsoft.com/office/word/2010/wordml" xmlns:w15="http://schemas.microsoft.com/office/word/2012/wordml" xmlns:w16se="http://schemas.microsoft.com/office/word/2015/wordml/symex" xmlns:wpg="http://schemas.microsoft.com/office/word/2010/wordprocessingGroup" xmlns:wpi="http://schemas.microsoft.com/office/word/2010/wordprocessingInk" xmlns:wne="http://schemas.microsoft.com/office/word/2006/wordml" xmlns:wps="http://schemas.microsoft.com/office/word/2010/wordprocessingShape" mc:Ignorable="w14 w15 w16se wp14">
+<w:document xmlns:wpc="http://schemas.microsoft.com/office/word/2010/wordprocessingCanvas" xmlns:mo="http://schemas.microsoft.com/office/mac/office/2008/main" xmlns:mc="http://schemas.openxmlformats.org/markup-compatibility/2006" xmlns:mv="urn:schemas-microsoft-com:mac:vml" xmlns:o="urn:schemas-microsoft-com:office:office" xmlns:r="http://schemas.openxmlformats.org/officeDocument/2006/relationships" xmlns:m="http://schemas.openxmlformats.org/officeDocument/2006/math" xmlns:v="urn:schemas-microsoft-com:vml" xmlns:wp14="http://schemas.microsoft.com/office/word/2010/wordprocessingDrawing" xmlns:wp="http://schemas.openxmlformats.org/drawingml/2006/wordprocessingDrawing" xmlns:w10="urn:schemas-microsoft-com:office:word" xmlns:w="http://schemas.openxmlformats.org/wordprocessingml/2006/main" xmlns:w14="http://schemas.microsoft.com/office/word/2010/wordml" xmlns:w15="http://schemas.microsoft.com/office/word/2012/wordml" xmlns:wpg="http://schemas.microsoft.com/office/word/2010/wordprocessingGroup" xmlns:wpi="http://schemas.microsoft.com/office/word/2010/wordprocessingInk" xmlns:wne="http://schemas.microsoft.com/office/word/2006/wordml" xmlns:wps="http://schemas.microsoft.com/office/word/2010/wordprocessingShape" mc:Ignorable="w14 w15 wp14">
   <w:body>
     <w:p>
       <w:pPr>
@@ -123,6 +123,7 @@
                 <w:szCs w:val="20"/>
               </w:rPr>
             </w:pPr>
+            <w:proofErr w:type="spellStart"/>
             <w:r>
               <w:rPr>
                 <w:rFonts w:ascii="Times New Roman" w:hAnsi="Times New Roman" w:cs="Times New Roman"/>
@@ -133,6 +134,7 @@
               </w:rPr>
               <w:t>Url</w:t>
             </w:r>
+            <w:proofErr w:type="spellEnd"/>
           </w:p>
         </w:tc>
       </w:tr>
@@ -165,7 +167,7 @@
                 <w:szCs w:val="20"/>
                 <w:lang w:val="vi-VN"/>
               </w:rPr>
-              <w:t>Post</w:t>
+              <w:t>POST</w:t>
             </w:r>
           </w:p>
         </w:tc>
@@ -186,6 +188,7 @@
                 <w:szCs w:val="20"/>
               </w:rPr>
             </w:pPr>
+            <w:proofErr w:type="spellStart"/>
             <w:r>
               <w:rPr>
                 <w:rFonts w:ascii="Consolas" w:hAnsi="Consolas" w:cs="Consolas"/>
@@ -194,16 +197,27 @@
                 <w:szCs w:val="19"/>
                 <w:highlight w:val="white"/>
               </w:rPr>
-              <w:t>api/</w:t>
-            </w:r>
+              <w:t>api</w:t>
+            </w:r>
+            <w:proofErr w:type="spellEnd"/>
             <w:r>
               <w:rPr>
                 <w:rFonts w:ascii="Consolas" w:hAnsi="Consolas" w:cs="Consolas"/>
                 <w:color w:val="A31515"/>
                 <w:sz w:val="19"/>
                 <w:szCs w:val="19"/>
-              </w:rPr>
-              <w:t>user/view_waiting_request</w:t>
+                <w:highlight w:val="white"/>
+              </w:rPr>
+              <w:t>/</w:t>
+            </w:r>
+            <w:r>
+              <w:rPr>
+                <w:rFonts w:ascii="Consolas" w:hAnsi="Consolas" w:cs="Consolas"/>
+                <w:color w:val="A31515"/>
+                <w:sz w:val="19"/>
+                <w:szCs w:val="19"/>
+              </w:rPr>
+              <w:t>request/filter</w:t>
             </w:r>
           </w:p>
         </w:tc>
@@ -254,6 +268,7 @@
                 <w:szCs w:val="20"/>
               </w:rPr>
             </w:pPr>
+            <w:proofErr w:type="spellStart"/>
             <w:r>
               <w:rPr>
                 <w:rFonts w:ascii="Times New Roman" w:hAnsi="Times New Roman" w:cs="Times New Roman"/>
@@ -263,6 +278,7 @@
               </w:rPr>
               <w:t>Params</w:t>
             </w:r>
+            <w:proofErr w:type="spellEnd"/>
           </w:p>
         </w:tc>
         <w:tc>
@@ -376,7 +392,7 @@
                 <w:sz w:val="20"/>
                 <w:szCs w:val="20"/>
               </w:rPr>
-              <w:t>Accept-Language</w:t>
+              <w:t>email</w:t>
             </w:r>
           </w:p>
         </w:tc>
@@ -404,6 +420,127 @@
                 <w:sz w:val="20"/>
                 <w:szCs w:val="20"/>
               </w:rPr>
+              <w:t>S</w:t>
+            </w:r>
+            <w:r>
+              <w:rPr>
+                <w:rFonts w:ascii="Times New Roman" w:hAnsi="Times New Roman" w:cs="Times New Roman"/>
+                <w:color w:val="000000" w:themeColor="text1"/>
+                <w:sz w:val="20"/>
+                <w:szCs w:val="20"/>
+              </w:rPr>
+              <w:t>tring</w:t>
+            </w:r>
+          </w:p>
+        </w:tc>
+        <w:tc>
+          <w:tcPr>
+            <w:tcW w:w="6691" w:type="dxa"/>
+            <w:shd w:val="clear" w:color="auto" w:fill="auto"/>
+          </w:tcPr>
+          <w:p>
+            <w:pPr>
+              <w:rPr>
+                <w:rFonts w:ascii="Times New Roman" w:hAnsi="Times New Roman" w:cs="Times New Roman"/>
+                <w:color w:val="000000" w:themeColor="text1"/>
+                <w:sz w:val="20"/>
+                <w:szCs w:val="20"/>
+              </w:rPr>
+            </w:pPr>
+            <w:r>
+              <w:rPr>
+                <w:rFonts w:ascii="Times New Roman" w:hAnsi="Times New Roman" w:cs="Times New Roman"/>
+                <w:color w:val="000000" w:themeColor="text1"/>
+                <w:sz w:val="20"/>
+                <w:szCs w:val="20"/>
+              </w:rPr>
+              <w:t>Email which is used in system.</w:t>
+            </w:r>
+          </w:p>
+        </w:tc>
+      </w:tr>
+      <w:tr>
+        <w:tc>
+          <w:tcPr>
+            <w:tcW w:w="1701" w:type="dxa"/>
+            <w:shd w:val="clear" w:color="auto" w:fill="auto"/>
+          </w:tcPr>
+          <w:p>
+            <w:pPr>
+              <w:pStyle w:val="ListParagraph"/>
+              <w:ind w:left="0"/>
+              <w:jc w:val="center"/>
+              <w:rPr>
+                <w:rFonts w:ascii="Times New Roman" w:hAnsi="Times New Roman" w:cs="Times New Roman"/>
+                <w:color w:val="000000" w:themeColor="text1"/>
+                <w:sz w:val="20"/>
+                <w:szCs w:val="20"/>
+              </w:rPr>
+            </w:pPr>
+            <w:r>
+              <w:rPr>
+                <w:rFonts w:ascii="Times New Roman" w:hAnsi="Times New Roman" w:cs="Times New Roman"/>
+                <w:color w:val="000000" w:themeColor="text1"/>
+                <w:sz w:val="20"/>
+                <w:szCs w:val="20"/>
+              </w:rPr>
+              <w:t>HEADER</w:t>
+            </w:r>
+          </w:p>
+        </w:tc>
+        <w:tc>
+          <w:tcPr>
+            <w:tcW w:w="1673" w:type="dxa"/>
+            <w:shd w:val="clear" w:color="auto" w:fill="auto"/>
+          </w:tcPr>
+          <w:p>
+            <w:pPr>
+              <w:pStyle w:val="ListParagraph"/>
+              <w:ind w:left="0"/>
+              <w:rPr>
+                <w:rFonts w:ascii="Times New Roman" w:hAnsi="Times New Roman" w:cs="Times New Roman"/>
+                <w:b/>
+                <w:color w:val="000000" w:themeColor="text1"/>
+                <w:sz w:val="20"/>
+                <w:szCs w:val="20"/>
+              </w:rPr>
+            </w:pPr>
+            <w:r>
+              <w:rPr>
+                <w:rFonts w:ascii="Times New Roman" w:hAnsi="Times New Roman" w:cs="Times New Roman"/>
+                <w:b/>
+                <w:color w:val="000000" w:themeColor="text1"/>
+                <w:sz w:val="20"/>
+                <w:szCs w:val="20"/>
+              </w:rPr>
+              <w:t>password</w:t>
+            </w:r>
+          </w:p>
+        </w:tc>
+        <w:tc>
+          <w:tcPr>
+            <w:tcW w:w="850" w:type="dxa"/>
+            <w:shd w:val="clear" w:color="auto" w:fill="auto"/>
+          </w:tcPr>
+          <w:p>
+            <w:pPr>
+              <w:pStyle w:val="ListParagraph"/>
+              <w:ind w:left="0"/>
+              <w:jc w:val="center"/>
+              <w:rPr>
+                <w:rFonts w:ascii="Times New Roman" w:hAnsi="Times New Roman" w:cs="Times New Roman"/>
+                <w:color w:val="000000" w:themeColor="text1"/>
+                <w:sz w:val="20"/>
+                <w:szCs w:val="20"/>
+              </w:rPr>
+            </w:pPr>
+            <w:r>
+              <w:rPr>
+                <w:rFonts w:ascii="Times New Roman" w:hAnsi="Times New Roman" w:cs="Times New Roman"/>
+                <w:color w:val="000000" w:themeColor="text1"/>
+                <w:sz w:val="20"/>
+                <w:szCs w:val="20"/>
+              </w:rPr>
               <w:t>string</w:t>
             </w:r>
           </w:p>
@@ -415,291 +552,148 @@
           </w:tcPr>
           <w:p>
             <w:pPr>
-              <w:pStyle w:val="ListParagraph"/>
-              <w:ind w:left="0"/>
-              <w:rPr>
-                <w:rFonts w:ascii="Times New Roman" w:hAnsi="Times New Roman" w:cs="Times New Roman"/>
-                <w:color w:val="000000" w:themeColor="text1"/>
-                <w:sz w:val="20"/>
-                <w:szCs w:val="20"/>
-              </w:rPr>
-            </w:pPr>
-            <w:r>
-              <w:rPr>
-                <w:rFonts w:ascii="Times New Roman" w:hAnsi="Times New Roman" w:cs="Times New Roman"/>
-                <w:color w:val="000000" w:themeColor="text1"/>
-                <w:sz w:val="20"/>
-                <w:szCs w:val="20"/>
-              </w:rPr>
-              <w:t>Language which messages responded from server will be formatted.</w:t>
-            </w:r>
-          </w:p>
+              <w:rPr>
+                <w:rFonts w:ascii="Times New Roman" w:hAnsi="Times New Roman" w:cs="Times New Roman"/>
+                <w:color w:val="000000" w:themeColor="text1"/>
+                <w:sz w:val="20"/>
+                <w:szCs w:val="20"/>
+              </w:rPr>
+            </w:pPr>
+            <w:r>
+              <w:rPr>
+                <w:rFonts w:ascii="Times New Roman" w:hAnsi="Times New Roman" w:cs="Times New Roman"/>
+                <w:color w:val="000000" w:themeColor="text1"/>
+                <w:sz w:val="20"/>
+                <w:szCs w:val="20"/>
+              </w:rPr>
+              <w:t>Password related to email</w:t>
+            </w:r>
+          </w:p>
+        </w:tc>
+      </w:tr>
+      <w:tr>
+        <w:trPr>
+          <w:trHeight w:val="251"/>
+        </w:trPr>
+        <w:tc>
+          <w:tcPr>
+            <w:tcW w:w="1701" w:type="dxa"/>
+            <w:shd w:val="clear" w:color="auto" w:fill="auto"/>
+            <w:vAlign w:val="center"/>
+          </w:tcPr>
+          <w:p>
+            <w:pPr>
+              <w:pStyle w:val="ListParagraph"/>
+              <w:ind w:left="0"/>
+              <w:jc w:val="center"/>
+              <w:rPr>
+                <w:rFonts w:ascii="Times New Roman" w:hAnsi="Times New Roman" w:cs="Times New Roman"/>
+                <w:color w:val="000000" w:themeColor="text1"/>
+                <w:sz w:val="20"/>
+                <w:szCs w:val="20"/>
+              </w:rPr>
+            </w:pPr>
+            <w:r>
+              <w:rPr>
+                <w:rFonts w:ascii="Times New Roman" w:hAnsi="Times New Roman" w:cs="Times New Roman"/>
+                <w:color w:val="000000" w:themeColor="text1"/>
+                <w:sz w:val="20"/>
+                <w:szCs w:val="20"/>
+              </w:rPr>
+              <w:t>BODY</w:t>
+            </w:r>
+          </w:p>
+        </w:tc>
+        <w:tc>
+          <w:tcPr>
+            <w:tcW w:w="1673" w:type="dxa"/>
+            <w:shd w:val="clear" w:color="auto" w:fill="auto"/>
+            <w:vAlign w:val="center"/>
+          </w:tcPr>
+          <w:p>
+            <w:pPr>
+              <w:pStyle w:val="ListParagraph"/>
+              <w:ind w:left="0"/>
+              <w:rPr>
+                <w:rFonts w:ascii="Times New Roman" w:hAnsi="Times New Roman" w:cs="Times New Roman"/>
+                <w:b/>
+                <w:color w:val="000000" w:themeColor="text1"/>
+                <w:sz w:val="20"/>
+                <w:szCs w:val="20"/>
+              </w:rPr>
+            </w:pPr>
+            <w:r>
+              <w:rPr>
+                <w:rFonts w:ascii="Times New Roman" w:hAnsi="Times New Roman" w:cs="Times New Roman"/>
+                <w:b/>
+                <w:color w:val="000000" w:themeColor="text1"/>
+                <w:sz w:val="20"/>
+                <w:szCs w:val="20"/>
+              </w:rPr>
+              <w:t>status</w:t>
+            </w:r>
+          </w:p>
+        </w:tc>
+        <w:tc>
+          <w:tcPr>
+            <w:tcW w:w="850" w:type="dxa"/>
+            <w:shd w:val="clear" w:color="auto" w:fill="auto"/>
+            <w:vAlign w:val="center"/>
+          </w:tcPr>
+          <w:p>
+            <w:pPr>
+              <w:pStyle w:val="ListParagraph"/>
+              <w:ind w:left="0"/>
+              <w:jc w:val="center"/>
+              <w:rPr>
+                <w:rFonts w:ascii="Times New Roman" w:hAnsi="Times New Roman" w:cs="Times New Roman"/>
+                <w:color w:val="000000" w:themeColor="text1"/>
+                <w:sz w:val="20"/>
+                <w:szCs w:val="20"/>
+              </w:rPr>
+            </w:pPr>
+            <w:r>
+              <w:rPr>
+                <w:rFonts w:ascii="Times New Roman" w:hAnsi="Times New Roman" w:cs="Times New Roman"/>
+                <w:color w:val="000000" w:themeColor="text1"/>
+                <w:sz w:val="20"/>
+                <w:szCs w:val="20"/>
+              </w:rPr>
+              <w:t>Byte</w:t>
+            </w:r>
+          </w:p>
+        </w:tc>
+        <w:tc>
+          <w:tcPr>
+            <w:tcW w:w="6691" w:type="dxa"/>
+            <w:shd w:val="clear" w:color="auto" w:fill="auto"/>
+          </w:tcPr>
           <w:p>
             <w:pPr>
               <w:pStyle w:val="ListParagraph"/>
               <w:numPr>
                 <w:ilvl w:val="0"/>
-                <w:numId w:val="2"/>
+                <w:numId w:val="4"/>
               </w:numPr>
-              <w:rPr>
-                <w:rFonts w:ascii="Times New Roman" w:hAnsi="Times New Roman" w:cs="Times New Roman"/>
-                <w:color w:val="000000" w:themeColor="text1"/>
-                <w:sz w:val="20"/>
-                <w:szCs w:val="20"/>
-              </w:rPr>
-            </w:pPr>
-            <w:r>
-              <w:rPr>
-                <w:rFonts w:ascii="Times New Roman" w:hAnsi="Times New Roman" w:cs="Times New Roman"/>
-                <w:color w:val="000000" w:themeColor="text1"/>
-                <w:sz w:val="20"/>
-                <w:szCs w:val="20"/>
-              </w:rPr>
-              <w:t>Default : en-US</w:t>
-            </w:r>
-          </w:p>
-        </w:tc>
-      </w:tr>
-      <w:tr>
-        <w:tc>
-          <w:tcPr>
-            <w:tcW w:w="1701" w:type="dxa"/>
-            <w:shd w:val="clear" w:color="auto" w:fill="auto"/>
-            <w:vAlign w:val="center"/>
-          </w:tcPr>
-          <w:p>
-            <w:pPr>
-              <w:pStyle w:val="ListParagraph"/>
-              <w:ind w:left="0"/>
-              <w:jc w:val="center"/>
-              <w:rPr>
-                <w:rFonts w:ascii="Times New Roman" w:hAnsi="Times New Roman" w:cs="Times New Roman"/>
-                <w:color w:val="000000" w:themeColor="text1"/>
-                <w:sz w:val="20"/>
-                <w:szCs w:val="20"/>
-              </w:rPr>
-            </w:pPr>
-            <w:r>
-              <w:rPr>
-                <w:rFonts w:ascii="Times New Roman" w:hAnsi="Times New Roman" w:cs="Times New Roman"/>
-                <w:color w:val="000000" w:themeColor="text1"/>
-                <w:sz w:val="20"/>
-                <w:szCs w:val="20"/>
-              </w:rPr>
-              <w:t>BODY</w:t>
-            </w:r>
-          </w:p>
-        </w:tc>
-        <w:tc>
-          <w:tcPr>
-            <w:tcW w:w="1673" w:type="dxa"/>
-            <w:shd w:val="clear" w:color="auto" w:fill="auto"/>
-            <w:vAlign w:val="center"/>
-          </w:tcPr>
-          <w:p>
-            <w:pPr>
-              <w:pStyle w:val="ListParagraph"/>
-              <w:ind w:left="0"/>
-              <w:rPr>
-                <w:rFonts w:asciiTheme="majorHAnsi" w:hAnsiTheme="majorHAnsi" w:cstheme="majorHAnsi"/>
-              </w:rPr>
-            </w:pPr>
-            <w:r>
-              <w:rPr>
-                <w:rFonts w:ascii="Times New Roman" w:hAnsi="Times New Roman" w:cs="Times New Roman"/>
-                <w:b/>
-                <w:color w:val="000000" w:themeColor="text1"/>
-                <w:sz w:val="20"/>
-                <w:szCs w:val="20"/>
-              </w:rPr>
-              <w:t>Account_id</w:t>
-            </w:r>
-          </w:p>
-        </w:tc>
-        <w:tc>
-          <w:tcPr>
-            <w:tcW w:w="850" w:type="dxa"/>
-            <w:shd w:val="clear" w:color="auto" w:fill="auto"/>
-            <w:vAlign w:val="center"/>
-          </w:tcPr>
-          <w:p>
-            <w:pPr>
-              <w:pStyle w:val="ListParagraph"/>
-              <w:ind w:left="0"/>
-              <w:jc w:val="center"/>
-              <w:rPr>
-                <w:rFonts w:ascii="Times New Roman" w:hAnsi="Times New Roman" w:cs="Times New Roman"/>
-                <w:color w:val="000000" w:themeColor="text1"/>
-                <w:sz w:val="20"/>
-                <w:szCs w:val="20"/>
-              </w:rPr>
-            </w:pPr>
-            <w:r>
-              <w:rPr>
-                <w:rFonts w:ascii="Times New Roman" w:hAnsi="Times New Roman" w:cs="Times New Roman"/>
-                <w:color w:val="000000" w:themeColor="text1"/>
-                <w:sz w:val="20"/>
-                <w:szCs w:val="20"/>
-              </w:rPr>
-              <w:t>int</w:t>
-            </w:r>
-          </w:p>
-        </w:tc>
-        <w:tc>
-          <w:tcPr>
-            <w:tcW w:w="6691" w:type="dxa"/>
-            <w:shd w:val="clear" w:color="auto" w:fill="auto"/>
-          </w:tcPr>
-          <w:p>
-            <w:pPr>
-              <w:pStyle w:val="ListParagraph"/>
               <w:tabs>
                 <w:tab w:val="left" w:pos="1698"/>
                 <w:tab w:val="center" w:pos="3237"/>
               </w:tabs>
-              <w:ind w:left="0"/>
-              <w:rPr>
-                <w:rFonts w:asciiTheme="majorHAnsi" w:hAnsiTheme="majorHAnsi" w:cstheme="majorHAnsi"/>
-              </w:rPr>
-            </w:pPr>
-            <w:r>
-              <w:rPr>
-                <w:rFonts w:ascii="Times New Roman" w:hAnsi="Times New Roman" w:cs="Times New Roman"/>
-                <w:color w:val="000000" w:themeColor="text1"/>
-                <w:sz w:val="20"/>
-                <w:szCs w:val="20"/>
-              </w:rPr>
-              <w:t>ID</w:t>
-            </w:r>
-            <w:r>
-              <w:rPr>
-                <w:rFonts w:ascii="Times New Roman" w:hAnsi="Times New Roman" w:cs="Times New Roman"/>
-                <w:color w:val="000000" w:themeColor="text1"/>
-                <w:sz w:val="20"/>
-                <w:szCs w:val="20"/>
-              </w:rPr>
-              <w:t xml:space="preserve"> of account </w:t>
-            </w:r>
-            <w:r>
-              <w:rPr>
-                <w:rFonts w:ascii="Times New Roman" w:hAnsi="Times New Roman" w:cs="Times New Roman"/>
-                <w:color w:val="000000" w:themeColor="text1"/>
-                <w:sz w:val="20"/>
-                <w:szCs w:val="20"/>
-              </w:rPr>
-              <w:t>that loged in</w:t>
-            </w:r>
-          </w:p>
-        </w:tc>
-      </w:tr>
-      <w:tr>
-        <w:tc>
-          <w:tcPr>
-            <w:tcW w:w="1701" w:type="dxa"/>
-            <w:shd w:val="clear" w:color="auto" w:fill="auto"/>
-            <w:vAlign w:val="center"/>
-          </w:tcPr>
-          <w:p>
-            <w:pPr>
-              <w:pStyle w:val="ListParagraph"/>
-              <w:ind w:left="0"/>
-              <w:jc w:val="center"/>
-              <w:rPr>
-                <w:rFonts w:ascii="Times New Roman" w:hAnsi="Times New Roman" w:cs="Times New Roman"/>
-                <w:color w:val="000000" w:themeColor="text1"/>
-                <w:sz w:val="20"/>
-                <w:szCs w:val="20"/>
-              </w:rPr>
-            </w:pPr>
-          </w:p>
-        </w:tc>
-        <w:tc>
-          <w:tcPr>
-            <w:tcW w:w="1673" w:type="dxa"/>
-            <w:shd w:val="clear" w:color="auto" w:fill="auto"/>
-            <w:vAlign w:val="center"/>
-          </w:tcPr>
-          <w:p>
-            <w:pPr>
-              <w:pStyle w:val="ListParagraph"/>
-              <w:ind w:left="0"/>
-              <w:rPr>
-                <w:rFonts w:ascii="Times New Roman" w:hAnsi="Times New Roman" w:cs="Times New Roman"/>
-                <w:b/>
-                <w:color w:val="000000" w:themeColor="text1"/>
-                <w:sz w:val="20"/>
-                <w:szCs w:val="20"/>
-              </w:rPr>
-            </w:pPr>
-            <w:r>
-              <w:rPr>
-                <w:rFonts w:ascii="Times New Roman" w:hAnsi="Times New Roman" w:cs="Times New Roman"/>
-                <w:b/>
-                <w:color w:val="000000" w:themeColor="text1"/>
-                <w:sz w:val="20"/>
-                <w:szCs w:val="20"/>
-              </w:rPr>
-              <w:t>Status</w:t>
-            </w:r>
-          </w:p>
-        </w:tc>
-        <w:tc>
-          <w:tcPr>
-            <w:tcW w:w="850" w:type="dxa"/>
-            <w:shd w:val="clear" w:color="auto" w:fill="auto"/>
-            <w:vAlign w:val="center"/>
-          </w:tcPr>
-          <w:p>
-            <w:pPr>
-              <w:pStyle w:val="ListParagraph"/>
-              <w:ind w:left="0"/>
-              <w:jc w:val="center"/>
-              <w:rPr>
-                <w:rFonts w:ascii="Times New Roman" w:hAnsi="Times New Roman" w:cs="Times New Roman"/>
-                <w:color w:val="000000" w:themeColor="text1"/>
-                <w:sz w:val="20"/>
-                <w:szCs w:val="20"/>
-              </w:rPr>
-            </w:pPr>
-            <w:r>
-              <w:rPr>
-                <w:rFonts w:ascii="Times New Roman" w:hAnsi="Times New Roman" w:cs="Times New Roman"/>
-                <w:color w:val="000000" w:themeColor="text1"/>
-                <w:sz w:val="20"/>
-                <w:szCs w:val="20"/>
-              </w:rPr>
-              <w:t>int</w:t>
-            </w:r>
-          </w:p>
-        </w:tc>
-        <w:tc>
-          <w:tcPr>
-            <w:tcW w:w="6691" w:type="dxa"/>
-            <w:shd w:val="clear" w:color="auto" w:fill="auto"/>
-          </w:tcPr>
-          <w:p>
-            <w:pPr>
-              <w:pStyle w:val="ListParagraph"/>
-              <w:tabs>
-                <w:tab w:val="left" w:pos="1698"/>
-                <w:tab w:val="center" w:pos="3237"/>
-              </w:tabs>
-              <w:ind w:left="0"/>
-              <w:rPr>
-                <w:rFonts w:ascii="Times New Roman" w:hAnsi="Times New Roman" w:cs="Times New Roman"/>
-                <w:color w:val="000000" w:themeColor="text1"/>
-                <w:sz w:val="20"/>
-                <w:szCs w:val="20"/>
-              </w:rPr>
-            </w:pPr>
-            <w:r>
-              <w:rPr>
-                <w:rFonts w:ascii="Times New Roman" w:hAnsi="Times New Roman" w:cs="Times New Roman"/>
-                <w:color w:val="000000" w:themeColor="text1"/>
-                <w:sz w:val="20"/>
-                <w:szCs w:val="20"/>
-              </w:rPr>
-              <w:t>0 is pending  (1 is accepted, 2 is denied)</w:t>
+              <w:rPr>
+                <w:rFonts w:ascii="Times New Roman" w:hAnsi="Times New Roman" w:cs="Times New Roman"/>
+                <w:color w:val="000000" w:themeColor="text1"/>
+                <w:sz w:val="20"/>
+                <w:szCs w:val="20"/>
+              </w:rPr>
+            </w:pPr>
+            <w:r>
+              <w:rPr>
+                <w:rFonts w:ascii="Times New Roman" w:hAnsi="Times New Roman" w:cs="Times New Roman"/>
+                <w:color w:val="000000" w:themeColor="text1"/>
+                <w:sz w:val="20"/>
+                <w:szCs w:val="20"/>
+              </w:rPr>
+              <w:t>Refer to database dictionary (Request table) for more information.</w:t>
             </w:r>
           </w:p>
         </w:tc>
@@ -908,6 +902,9 @@
         <w:gridCol w:w="9214"/>
       </w:tblGrid>
       <w:tr>
+        <w:trPr>
+          <w:trHeight w:val="260"/>
+        </w:trPr>
         <w:tc>
           <w:tcPr>
             <w:tcW w:w="1701" w:type="dxa"/>
@@ -1020,7 +1017,593 @@
                 <w:sz w:val="20"/>
                 <w:szCs w:val="20"/>
               </w:rPr>
-              <w:t>Just return the table of all waiting-for-response request</w:t>
+              <w:t>{</w:t>
+            </w:r>
+          </w:p>
+          <w:p>
+            <w:pPr>
+              <w:autoSpaceDE w:val="0"/>
+              <w:autoSpaceDN w:val="0"/>
+              <w:adjustRightInd w:val="0"/>
+              <w:rPr>
+                <w:rFonts w:ascii="Times New Roman" w:hAnsi="Times New Roman" w:cs="Times New Roman"/>
+                <w:color w:val="000000" w:themeColor="text1"/>
+                <w:sz w:val="20"/>
+                <w:szCs w:val="20"/>
+              </w:rPr>
+            </w:pPr>
+            <w:r>
+              <w:rPr>
+                <w:rFonts w:ascii="Times New Roman" w:hAnsi="Times New Roman" w:cs="Times New Roman"/>
+                <w:color w:val="000000" w:themeColor="text1"/>
+                <w:sz w:val="20"/>
+                <w:szCs w:val="20"/>
+              </w:rPr>
+              <w:t xml:space="preserve">  "requests":</w:t>
+            </w:r>
+            <w:r>
+              <w:rPr>
+                <w:rFonts w:ascii="Times New Roman" w:hAnsi="Times New Roman" w:cs="Times New Roman"/>
+                <w:color w:val="000000" w:themeColor="text1"/>
+                <w:sz w:val="20"/>
+                <w:szCs w:val="20"/>
+              </w:rPr>
+              <w:t xml:space="preserve"> </w:t>
+            </w:r>
+            <w:r>
+              <w:rPr>
+                <w:rFonts w:ascii="Times New Roman" w:hAnsi="Times New Roman" w:cs="Times New Roman"/>
+                <w:color w:val="000000" w:themeColor="text1"/>
+                <w:sz w:val="20"/>
+                <w:szCs w:val="20"/>
+              </w:rPr>
+              <w:t>[</w:t>
+            </w:r>
+          </w:p>
+          <w:p>
+            <w:pPr>
+              <w:autoSpaceDE w:val="0"/>
+              <w:autoSpaceDN w:val="0"/>
+              <w:adjustRightInd w:val="0"/>
+              <w:rPr>
+                <w:rFonts w:ascii="Times New Roman" w:hAnsi="Times New Roman" w:cs="Times New Roman"/>
+                <w:color w:val="000000" w:themeColor="text1"/>
+                <w:sz w:val="20"/>
+                <w:szCs w:val="20"/>
+              </w:rPr>
+            </w:pPr>
+            <w:r>
+              <w:rPr>
+                <w:rFonts w:ascii="Times New Roman" w:hAnsi="Times New Roman" w:cs="Times New Roman"/>
+                <w:color w:val="000000" w:themeColor="text1"/>
+                <w:sz w:val="20"/>
+                <w:szCs w:val="20"/>
+              </w:rPr>
+              <w:t xml:space="preserve">    {</w:t>
+            </w:r>
+          </w:p>
+          <w:p>
+            <w:pPr>
+              <w:autoSpaceDE w:val="0"/>
+              <w:autoSpaceDN w:val="0"/>
+              <w:adjustRightInd w:val="0"/>
+              <w:rPr>
+                <w:rFonts w:ascii="Times New Roman" w:hAnsi="Times New Roman" w:cs="Times New Roman"/>
+                <w:color w:val="000000" w:themeColor="text1"/>
+                <w:sz w:val="20"/>
+                <w:szCs w:val="20"/>
+              </w:rPr>
+            </w:pPr>
+            <w:r>
+              <w:rPr>
+                <w:rFonts w:ascii="Times New Roman" w:hAnsi="Times New Roman" w:cs="Times New Roman"/>
+                <w:color w:val="000000" w:themeColor="text1"/>
+                <w:sz w:val="20"/>
+                <w:szCs w:val="20"/>
+              </w:rPr>
+              <w:t xml:space="preserve">      "</w:t>
+            </w:r>
+            <w:proofErr w:type="spellStart"/>
+            <w:r>
+              <w:rPr>
+                <w:rFonts w:ascii="Times New Roman" w:hAnsi="Times New Roman" w:cs="Times New Roman"/>
+                <w:color w:val="000000" w:themeColor="text1"/>
+                <w:sz w:val="20"/>
+                <w:szCs w:val="20"/>
+              </w:rPr>
+              <w:t>m_request_id</w:t>
+            </w:r>
+            <w:proofErr w:type="spellEnd"/>
+            <w:r>
+              <w:rPr>
+                <w:rFonts w:ascii="Times New Roman" w:hAnsi="Times New Roman" w:cs="Times New Roman"/>
+                <w:color w:val="000000" w:themeColor="text1"/>
+                <w:sz w:val="20"/>
+                <w:szCs w:val="20"/>
+              </w:rPr>
+              <w:t>": "</w:t>
+            </w:r>
+            <w:proofErr w:type="spellStart"/>
+            <w:r>
+              <w:rPr>
+                <w:rFonts w:ascii="Times New Roman" w:hAnsi="Times New Roman" w:cs="Times New Roman"/>
+                <w:color w:val="000000" w:themeColor="text1"/>
+                <w:sz w:val="20"/>
+                <w:szCs w:val="20"/>
+              </w:rPr>
+              <w:t>int</w:t>
+            </w:r>
+            <w:proofErr w:type="spellEnd"/>
+            <w:r>
+              <w:rPr>
+                <w:rFonts w:ascii="Times New Roman" w:hAnsi="Times New Roman" w:cs="Times New Roman"/>
+                <w:color w:val="000000" w:themeColor="text1"/>
+                <w:sz w:val="20"/>
+                <w:szCs w:val="20"/>
+              </w:rPr>
+              <w:t>,</w:t>
+            </w:r>
+          </w:p>
+          <w:p>
+            <w:pPr>
+              <w:autoSpaceDE w:val="0"/>
+              <w:autoSpaceDN w:val="0"/>
+              <w:adjustRightInd w:val="0"/>
+              <w:rPr>
+                <w:rFonts w:ascii="Times New Roman" w:hAnsi="Times New Roman" w:cs="Times New Roman"/>
+                <w:color w:val="000000" w:themeColor="text1"/>
+                <w:sz w:val="20"/>
+                <w:szCs w:val="20"/>
+              </w:rPr>
+            </w:pPr>
+            <w:r>
+              <w:rPr>
+                <w:rFonts w:ascii="Times New Roman" w:hAnsi="Times New Roman" w:cs="Times New Roman"/>
+                <w:color w:val="000000" w:themeColor="text1"/>
+                <w:sz w:val="20"/>
+                <w:szCs w:val="20"/>
+              </w:rPr>
+              <w:t xml:space="preserve">      "</w:t>
+            </w:r>
+            <w:proofErr w:type="spellStart"/>
+            <w:r>
+              <w:rPr>
+                <w:rFonts w:ascii="Times New Roman" w:hAnsi="Times New Roman" w:cs="Times New Roman"/>
+                <w:color w:val="000000" w:themeColor="text1"/>
+                <w:sz w:val="20"/>
+                <w:szCs w:val="20"/>
+              </w:rPr>
+              <w:t>museum_id</w:t>
+            </w:r>
+            <w:proofErr w:type="spellEnd"/>
+            <w:r>
+              <w:rPr>
+                <w:rFonts w:ascii="Times New Roman" w:hAnsi="Times New Roman" w:cs="Times New Roman"/>
+                <w:color w:val="000000" w:themeColor="text1"/>
+                <w:sz w:val="20"/>
+                <w:szCs w:val="20"/>
+              </w:rPr>
+              <w:t>": "</w:t>
+            </w:r>
+            <w:proofErr w:type="spellStart"/>
+            <w:r>
+              <w:rPr>
+                <w:rFonts w:ascii="Times New Roman" w:hAnsi="Times New Roman" w:cs="Times New Roman"/>
+                <w:color w:val="000000" w:themeColor="text1"/>
+                <w:sz w:val="20"/>
+                <w:szCs w:val="20"/>
+              </w:rPr>
+              <w:t>int</w:t>
+            </w:r>
+            <w:proofErr w:type="spellEnd"/>
+            <w:r>
+              <w:rPr>
+                <w:rFonts w:ascii="Times New Roman" w:hAnsi="Times New Roman" w:cs="Times New Roman"/>
+                <w:color w:val="000000" w:themeColor="text1"/>
+                <w:sz w:val="20"/>
+                <w:szCs w:val="20"/>
+              </w:rPr>
+              <w:t>",</w:t>
+            </w:r>
+          </w:p>
+          <w:p>
+            <w:pPr>
+              <w:autoSpaceDE w:val="0"/>
+              <w:autoSpaceDN w:val="0"/>
+              <w:adjustRightInd w:val="0"/>
+              <w:rPr>
+                <w:rFonts w:ascii="Times New Roman" w:hAnsi="Times New Roman" w:cs="Times New Roman"/>
+                <w:color w:val="000000" w:themeColor="text1"/>
+                <w:sz w:val="20"/>
+                <w:szCs w:val="20"/>
+              </w:rPr>
+            </w:pPr>
+            <w:r>
+              <w:rPr>
+                <w:rFonts w:ascii="Times New Roman" w:hAnsi="Times New Roman" w:cs="Times New Roman"/>
+                <w:color w:val="000000" w:themeColor="text1"/>
+                <w:sz w:val="20"/>
+                <w:szCs w:val="20"/>
+              </w:rPr>
+              <w:t xml:space="preserve">      "</w:t>
+            </w:r>
+            <w:proofErr w:type="spellStart"/>
+            <w:r>
+              <w:rPr>
+                <w:rFonts w:ascii="Times New Roman" w:hAnsi="Times New Roman" w:cs="Times New Roman"/>
+                <w:color w:val="000000" w:themeColor="text1"/>
+                <w:sz w:val="20"/>
+                <w:szCs w:val="20"/>
+              </w:rPr>
+              <w:t>request_type</w:t>
+            </w:r>
+            <w:proofErr w:type="spellEnd"/>
+            <w:r>
+              <w:rPr>
+                <w:rFonts w:ascii="Times New Roman" w:hAnsi="Times New Roman" w:cs="Times New Roman"/>
+                <w:color w:val="000000" w:themeColor="text1"/>
+                <w:sz w:val="20"/>
+                <w:szCs w:val="20"/>
+              </w:rPr>
+              <w:t>": "</w:t>
+            </w:r>
+            <w:proofErr w:type="spellStart"/>
+            <w:r>
+              <w:rPr>
+                <w:rFonts w:ascii="Times New Roman" w:hAnsi="Times New Roman" w:cs="Times New Roman"/>
+                <w:color w:val="000000" w:themeColor="text1"/>
+                <w:sz w:val="20"/>
+                <w:szCs w:val="20"/>
+              </w:rPr>
+              <w:t>int</w:t>
+            </w:r>
+            <w:proofErr w:type="spellEnd"/>
+            <w:r>
+              <w:rPr>
+                <w:rFonts w:ascii="Times New Roman" w:hAnsi="Times New Roman" w:cs="Times New Roman"/>
+                <w:color w:val="000000" w:themeColor="text1"/>
+                <w:sz w:val="20"/>
+                <w:szCs w:val="20"/>
+              </w:rPr>
+              <w:t>",</w:t>
+            </w:r>
+          </w:p>
+          <w:p>
+            <w:pPr>
+              <w:autoSpaceDE w:val="0"/>
+              <w:autoSpaceDN w:val="0"/>
+              <w:adjustRightInd w:val="0"/>
+              <w:rPr>
+                <w:rFonts w:ascii="Times New Roman" w:hAnsi="Times New Roman" w:cs="Times New Roman"/>
+                <w:color w:val="000000" w:themeColor="text1"/>
+                <w:sz w:val="20"/>
+                <w:szCs w:val="20"/>
+              </w:rPr>
+            </w:pPr>
+            <w:r>
+              <w:rPr>
+                <w:rFonts w:ascii="Times New Roman" w:hAnsi="Times New Roman" w:cs="Times New Roman"/>
+                <w:color w:val="000000" w:themeColor="text1"/>
+                <w:sz w:val="20"/>
+                <w:szCs w:val="20"/>
+              </w:rPr>
+              <w:t xml:space="preserve">      "</w:t>
+            </w:r>
+            <w:proofErr w:type="spellStart"/>
+            <w:r>
+              <w:rPr>
+                <w:rFonts w:ascii="Times New Roman" w:hAnsi="Times New Roman" w:cs="Times New Roman"/>
+                <w:color w:val="000000" w:themeColor="text1"/>
+                <w:sz w:val="20"/>
+                <w:szCs w:val="20"/>
+              </w:rPr>
+              <w:t>do_id</w:t>
+            </w:r>
+            <w:proofErr w:type="spellEnd"/>
+            <w:r>
+              <w:rPr>
+                <w:rFonts w:ascii="Times New Roman" w:hAnsi="Times New Roman" w:cs="Times New Roman"/>
+                <w:color w:val="000000" w:themeColor="text1"/>
+                <w:sz w:val="20"/>
+                <w:szCs w:val="20"/>
+              </w:rPr>
+              <w:t>": "</w:t>
+            </w:r>
+            <w:proofErr w:type="spellStart"/>
+            <w:r>
+              <w:rPr>
+                <w:rFonts w:ascii="Times New Roman" w:hAnsi="Times New Roman" w:cs="Times New Roman"/>
+                <w:color w:val="000000" w:themeColor="text1"/>
+                <w:sz w:val="20"/>
+                <w:szCs w:val="20"/>
+              </w:rPr>
+              <w:t>int</w:t>
+            </w:r>
+            <w:proofErr w:type="spellEnd"/>
+            <w:r>
+              <w:rPr>
+                <w:rFonts w:ascii="Times New Roman" w:hAnsi="Times New Roman" w:cs="Times New Roman"/>
+                <w:color w:val="000000" w:themeColor="text1"/>
+                <w:sz w:val="20"/>
+                <w:szCs w:val="20"/>
+              </w:rPr>
+              <w:t>",</w:t>
+            </w:r>
+          </w:p>
+          <w:p>
+            <w:pPr>
+              <w:autoSpaceDE w:val="0"/>
+              <w:autoSpaceDN w:val="0"/>
+              <w:adjustRightInd w:val="0"/>
+              <w:rPr>
+                <w:rFonts w:ascii="Times New Roman" w:hAnsi="Times New Roman" w:cs="Times New Roman"/>
+                <w:color w:val="000000" w:themeColor="text1"/>
+                <w:sz w:val="20"/>
+                <w:szCs w:val="20"/>
+              </w:rPr>
+            </w:pPr>
+            <w:r>
+              <w:rPr>
+                <w:rFonts w:ascii="Times New Roman" w:hAnsi="Times New Roman" w:cs="Times New Roman"/>
+                <w:color w:val="000000" w:themeColor="text1"/>
+                <w:sz w:val="20"/>
+                <w:szCs w:val="20"/>
+              </w:rPr>
+              <w:t xml:space="preserve">      "reason": "string",</w:t>
+            </w:r>
+          </w:p>
+          <w:p>
+            <w:pPr>
+              <w:autoSpaceDE w:val="0"/>
+              <w:autoSpaceDN w:val="0"/>
+              <w:adjustRightInd w:val="0"/>
+              <w:rPr>
+                <w:rFonts w:ascii="Times New Roman" w:hAnsi="Times New Roman" w:cs="Times New Roman"/>
+                <w:color w:val="000000" w:themeColor="text1"/>
+                <w:sz w:val="20"/>
+                <w:szCs w:val="20"/>
+              </w:rPr>
+            </w:pPr>
+            <w:r>
+              <w:rPr>
+                <w:rFonts w:ascii="Times New Roman" w:hAnsi="Times New Roman" w:cs="Times New Roman"/>
+                <w:color w:val="000000" w:themeColor="text1"/>
+                <w:sz w:val="20"/>
+                <w:szCs w:val="20"/>
+              </w:rPr>
+              <w:t xml:space="preserve">      "</w:t>
+            </w:r>
+            <w:proofErr w:type="spellStart"/>
+            <w:r>
+              <w:rPr>
+                <w:rFonts w:ascii="Times New Roman" w:hAnsi="Times New Roman" w:cs="Times New Roman"/>
+                <w:color w:val="000000" w:themeColor="text1"/>
+                <w:sz w:val="20"/>
+                <w:szCs w:val="20"/>
+              </w:rPr>
+              <w:t>request_status</w:t>
+            </w:r>
+            <w:proofErr w:type="spellEnd"/>
+            <w:r>
+              <w:rPr>
+                <w:rFonts w:ascii="Times New Roman" w:hAnsi="Times New Roman" w:cs="Times New Roman"/>
+                <w:color w:val="000000" w:themeColor="text1"/>
+                <w:sz w:val="20"/>
+                <w:szCs w:val="20"/>
+              </w:rPr>
+              <w:t>": "</w:t>
+            </w:r>
+            <w:proofErr w:type="spellStart"/>
+            <w:r>
+              <w:rPr>
+                <w:rFonts w:ascii="Times New Roman" w:hAnsi="Times New Roman" w:cs="Times New Roman"/>
+                <w:color w:val="000000" w:themeColor="text1"/>
+                <w:sz w:val="20"/>
+                <w:szCs w:val="20"/>
+              </w:rPr>
+              <w:t>int</w:t>
+            </w:r>
+            <w:proofErr w:type="spellEnd"/>
+            <w:r>
+              <w:rPr>
+                <w:rFonts w:ascii="Times New Roman" w:hAnsi="Times New Roman" w:cs="Times New Roman"/>
+                <w:color w:val="000000" w:themeColor="text1"/>
+                <w:sz w:val="20"/>
+                <w:szCs w:val="20"/>
+              </w:rPr>
+              <w:t>",</w:t>
+            </w:r>
+          </w:p>
+          <w:p>
+            <w:pPr>
+              <w:autoSpaceDE w:val="0"/>
+              <w:autoSpaceDN w:val="0"/>
+              <w:adjustRightInd w:val="0"/>
+              <w:rPr>
+                <w:rFonts w:ascii="Times New Roman" w:hAnsi="Times New Roman" w:cs="Times New Roman"/>
+                <w:color w:val="000000" w:themeColor="text1"/>
+                <w:sz w:val="20"/>
+                <w:szCs w:val="20"/>
+              </w:rPr>
+            </w:pPr>
+            <w:r>
+              <w:rPr>
+                <w:rFonts w:ascii="Times New Roman" w:hAnsi="Times New Roman" w:cs="Times New Roman"/>
+                <w:color w:val="000000" w:themeColor="text1"/>
+                <w:sz w:val="20"/>
+                <w:szCs w:val="20"/>
+              </w:rPr>
+              <w:t xml:space="preserve">      "</w:t>
+            </w:r>
+            <w:proofErr w:type="spellStart"/>
+            <w:r>
+              <w:rPr>
+                <w:rFonts w:ascii="Times New Roman" w:hAnsi="Times New Roman" w:cs="Times New Roman"/>
+                <w:color w:val="000000" w:themeColor="text1"/>
+                <w:sz w:val="20"/>
+                <w:szCs w:val="20"/>
+              </w:rPr>
+              <w:t>sent_time</w:t>
+            </w:r>
+            <w:proofErr w:type="spellEnd"/>
+            <w:r>
+              <w:rPr>
+                <w:rFonts w:ascii="Times New Roman" w:hAnsi="Times New Roman" w:cs="Times New Roman"/>
+                <w:color w:val="000000" w:themeColor="text1"/>
+                <w:sz w:val="20"/>
+                <w:szCs w:val="20"/>
+              </w:rPr>
+              <w:t>": "double",</w:t>
+            </w:r>
+          </w:p>
+          <w:p>
+            <w:pPr>
+              <w:autoSpaceDE w:val="0"/>
+              <w:autoSpaceDN w:val="0"/>
+              <w:adjustRightInd w:val="0"/>
+              <w:rPr>
+                <w:rFonts w:ascii="Times New Roman" w:hAnsi="Times New Roman" w:cs="Times New Roman"/>
+                <w:color w:val="000000" w:themeColor="text1"/>
+                <w:sz w:val="20"/>
+                <w:szCs w:val="20"/>
+              </w:rPr>
+            </w:pPr>
+            <w:r>
+              <w:rPr>
+                <w:rFonts w:ascii="Times New Roman" w:hAnsi="Times New Roman" w:cs="Times New Roman"/>
+                <w:color w:val="000000" w:themeColor="text1"/>
+                <w:sz w:val="20"/>
+                <w:szCs w:val="20"/>
+              </w:rPr>
+              <w:t xml:space="preserve">      "</w:t>
+            </w:r>
+            <w:proofErr w:type="spellStart"/>
+            <w:r>
+              <w:rPr>
+                <w:rFonts w:ascii="Times New Roman" w:hAnsi="Times New Roman" w:cs="Times New Roman"/>
+                <w:color w:val="000000" w:themeColor="text1"/>
+                <w:sz w:val="20"/>
+                <w:szCs w:val="20"/>
+              </w:rPr>
+              <w:t>responded_time</w:t>
+            </w:r>
+            <w:proofErr w:type="spellEnd"/>
+            <w:r>
+              <w:rPr>
+                <w:rFonts w:ascii="Times New Roman" w:hAnsi="Times New Roman" w:cs="Times New Roman"/>
+                <w:color w:val="000000" w:themeColor="text1"/>
+                <w:sz w:val="20"/>
+                <w:szCs w:val="20"/>
+              </w:rPr>
+              <w:t>": "double"</w:t>
+            </w:r>
+          </w:p>
+          <w:p>
+            <w:pPr>
+              <w:autoSpaceDE w:val="0"/>
+              <w:autoSpaceDN w:val="0"/>
+              <w:adjustRightInd w:val="0"/>
+              <w:rPr>
+                <w:rFonts w:ascii="Times New Roman" w:hAnsi="Times New Roman" w:cs="Times New Roman"/>
+                <w:color w:val="000000" w:themeColor="text1"/>
+                <w:sz w:val="20"/>
+                <w:szCs w:val="20"/>
+              </w:rPr>
+            </w:pPr>
+            <w:r>
+              <w:rPr>
+                <w:rFonts w:ascii="Times New Roman" w:hAnsi="Times New Roman" w:cs="Times New Roman"/>
+                <w:color w:val="000000" w:themeColor="text1"/>
+                <w:sz w:val="20"/>
+                <w:szCs w:val="20"/>
+              </w:rPr>
+              <w:t xml:space="preserve">    }</w:t>
+            </w:r>
+          </w:p>
+          <w:p>
+            <w:pPr>
+              <w:autoSpaceDE w:val="0"/>
+              <w:autoSpaceDN w:val="0"/>
+              <w:adjustRightInd w:val="0"/>
+              <w:rPr>
+                <w:rFonts w:ascii="Times New Roman" w:hAnsi="Times New Roman" w:cs="Times New Roman"/>
+                <w:color w:val="000000" w:themeColor="text1"/>
+                <w:sz w:val="20"/>
+                <w:szCs w:val="20"/>
+              </w:rPr>
+            </w:pPr>
+            <w:r>
+              <w:rPr>
+                <w:rFonts w:ascii="Times New Roman" w:hAnsi="Times New Roman" w:cs="Times New Roman"/>
+                <w:color w:val="000000" w:themeColor="text1"/>
+                <w:sz w:val="20"/>
+                <w:szCs w:val="20"/>
+              </w:rPr>
+              <w:t xml:space="preserve">  ],</w:t>
+            </w:r>
+          </w:p>
+          <w:p>
+            <w:pPr>
+              <w:autoSpaceDE w:val="0"/>
+              <w:autoSpaceDN w:val="0"/>
+              <w:adjustRightInd w:val="0"/>
+              <w:rPr>
+                <w:rFonts w:ascii="Times New Roman" w:hAnsi="Times New Roman" w:cs="Times New Roman"/>
+                <w:color w:val="000000" w:themeColor="text1"/>
+                <w:sz w:val="20"/>
+                <w:szCs w:val="20"/>
+              </w:rPr>
+            </w:pPr>
+            <w:r>
+              <w:rPr>
+                <w:rFonts w:ascii="Times New Roman" w:hAnsi="Times New Roman" w:cs="Times New Roman"/>
+                <w:color w:val="000000" w:themeColor="text1"/>
+                <w:sz w:val="20"/>
+                <w:szCs w:val="20"/>
+              </w:rPr>
+              <w:t xml:space="preserve">  "total": "</w:t>
+            </w:r>
+            <w:proofErr w:type="spellStart"/>
+            <w:r>
+              <w:rPr>
+                <w:rFonts w:ascii="Times New Roman" w:hAnsi="Times New Roman" w:cs="Times New Roman"/>
+                <w:color w:val="000000" w:themeColor="text1"/>
+                <w:sz w:val="20"/>
+                <w:szCs w:val="20"/>
+              </w:rPr>
+              <w:t>int</w:t>
+            </w:r>
+            <w:proofErr w:type="spellEnd"/>
+            <w:r>
+              <w:rPr>
+                <w:rFonts w:ascii="Times New Roman" w:hAnsi="Times New Roman" w:cs="Times New Roman"/>
+                <w:color w:val="000000" w:themeColor="text1"/>
+                <w:sz w:val="20"/>
+                <w:szCs w:val="20"/>
+              </w:rPr>
+              <w:t>"</w:t>
+            </w:r>
+          </w:p>
+          <w:p>
+            <w:pPr>
+              <w:autoSpaceDE w:val="0"/>
+              <w:autoSpaceDN w:val="0"/>
+              <w:adjustRightInd w:val="0"/>
+              <w:rPr>
+                <w:rFonts w:ascii="Times New Roman" w:hAnsi="Times New Roman" w:cs="Times New Roman"/>
+                <w:color w:val="000000" w:themeColor="text1"/>
+                <w:sz w:val="20"/>
+                <w:szCs w:val="20"/>
+              </w:rPr>
+            </w:pPr>
+            <w:r>
+              <w:rPr>
+                <w:rFonts w:ascii="Times New Roman" w:hAnsi="Times New Roman" w:cs="Times New Roman"/>
+                <w:color w:val="000000" w:themeColor="text1"/>
+                <w:sz w:val="20"/>
+                <w:szCs w:val="20"/>
+              </w:rPr>
+              <w:t>}</w:t>
             </w:r>
           </w:p>
         </w:tc>
@@ -1123,273 +1706,91 @@
                 <w:sz w:val="20"/>
                 <w:szCs w:val="20"/>
               </w:rPr>
-              <w:t xml:space="preserve"> "error": [</w:t>
-            </w:r>
-          </w:p>
-          <w:p>
-            <w:pPr>
-              <w:rPr>
-                <w:rStyle w:val="sbrace"/>
-                <w:rFonts w:ascii="Times New Roman" w:hAnsi="Times New Roman" w:cs="Times New Roman"/>
-                <w:color w:val="000000" w:themeColor="text1"/>
-                <w:sz w:val="20"/>
-                <w:szCs w:val="20"/>
-              </w:rPr>
-            </w:pPr>
-            <w:r>
-              <w:rPr>
-                <w:rStyle w:val="sbrace"/>
-                <w:rFonts w:ascii="Times New Roman" w:hAnsi="Times New Roman" w:cs="Times New Roman"/>
-                <w:color w:val="000000" w:themeColor="text1"/>
-                <w:sz w:val="20"/>
-                <w:szCs w:val="20"/>
-              </w:rPr>
-              <w:t xml:space="preserve">    "</w:t>
-            </w:r>
-            <w:r>
-              <w:rPr>
-                <w:rStyle w:val="sbrace"/>
-                <w:rFonts w:ascii="Times New Roman" w:hAnsi="Times New Roman" w:cs="Times New Roman"/>
-                <w:color w:val="000000" w:themeColor="text1"/>
-                <w:sz w:val="20"/>
-                <w:szCs w:val="20"/>
-              </w:rPr>
-              <w:t>Name</w:t>
-            </w:r>
-            <w:r>
-              <w:rPr>
-                <w:rStyle w:val="sbrace"/>
-                <w:rFonts w:ascii="Times New Roman" w:hAnsi="Times New Roman" w:cs="Times New Roman"/>
-                <w:color w:val="000000" w:themeColor="text1"/>
-                <w:sz w:val="20"/>
-                <w:szCs w:val="20"/>
-              </w:rPr>
-              <w:t>_Required",</w:t>
-            </w:r>
-          </w:p>
-          <w:p>
-            <w:pPr>
-              <w:rPr>
-                <w:rStyle w:val="sbrace"/>
-                <w:rFonts w:ascii="Times New Roman" w:hAnsi="Times New Roman" w:cs="Times New Roman"/>
-                <w:color w:val="000000" w:themeColor="text1"/>
-                <w:sz w:val="20"/>
-                <w:szCs w:val="20"/>
-              </w:rPr>
-            </w:pPr>
-            <w:r>
-              <w:rPr>
-                <w:rStyle w:val="sbrace"/>
-                <w:rFonts w:ascii="Times New Roman" w:hAnsi="Times New Roman" w:cs="Times New Roman"/>
-                <w:color w:val="000000" w:themeColor="text1"/>
-                <w:sz w:val="20"/>
-                <w:szCs w:val="20"/>
-              </w:rPr>
-              <w:t xml:space="preserve">    "</w:t>
-            </w:r>
-            <w:r>
-              <w:rPr>
-                <w:rStyle w:val="sbrace"/>
-                <w:rFonts w:ascii="Times New Roman" w:hAnsi="Times New Roman" w:cs="Times New Roman"/>
-                <w:color w:val="000000" w:themeColor="text1"/>
-                <w:sz w:val="20"/>
-                <w:szCs w:val="20"/>
-              </w:rPr>
-              <w:t>Name</w:t>
-            </w:r>
-            <w:r>
-              <w:rPr>
-                <w:rStyle w:val="sbrace"/>
-                <w:rFonts w:ascii="Times New Roman" w:hAnsi="Times New Roman" w:cs="Times New Roman"/>
-                <w:color w:val="000000" w:themeColor="text1"/>
-                <w:sz w:val="20"/>
-                <w:szCs w:val="20"/>
-              </w:rPr>
-              <w:t>_</w:t>
-            </w:r>
-            <w:r>
-              <w:rPr>
-                <w:rStyle w:val="sbrace"/>
-                <w:rFonts w:ascii="Times New Roman" w:hAnsi="Times New Roman" w:cs="Times New Roman"/>
-                <w:color w:val="000000" w:themeColor="text1"/>
-                <w:sz w:val="20"/>
-                <w:szCs w:val="20"/>
-              </w:rPr>
-              <w:t>Max_Length_Limited</w:t>
-            </w:r>
-            <w:r>
-              <w:rPr>
-                <w:rStyle w:val="sbrace"/>
-                <w:rFonts w:ascii="Times New Roman" w:hAnsi="Times New Roman" w:cs="Times New Roman"/>
-                <w:color w:val="000000" w:themeColor="text1"/>
-                <w:sz w:val="20"/>
-                <w:szCs w:val="20"/>
-              </w:rPr>
-              <w:t>",</w:t>
-            </w:r>
-          </w:p>
-          <w:p>
-            <w:pPr>
-              <w:rPr>
-                <w:rStyle w:val="sbrace"/>
-                <w:rFonts w:ascii="Times New Roman" w:hAnsi="Times New Roman" w:cs="Times New Roman"/>
-                <w:color w:val="000000" w:themeColor="text1"/>
-                <w:sz w:val="20"/>
-                <w:szCs w:val="20"/>
-              </w:rPr>
-            </w:pPr>
-            <w:r>
-              <w:rPr>
-                <w:rStyle w:val="sbrace"/>
-                <w:rFonts w:ascii="Times New Roman" w:hAnsi="Times New Roman" w:cs="Times New Roman"/>
-                <w:color w:val="000000" w:themeColor="text1"/>
-                <w:sz w:val="20"/>
-                <w:szCs w:val="20"/>
-              </w:rPr>
-              <w:t xml:space="preserve">    "</w:t>
-            </w:r>
-            <w:r>
-              <w:rPr>
-                <w:rStyle w:val="sbrace"/>
-                <w:rFonts w:ascii="Times New Roman" w:hAnsi="Times New Roman" w:cs="Times New Roman"/>
-                <w:color w:val="000000" w:themeColor="text1"/>
-                <w:sz w:val="20"/>
-                <w:szCs w:val="20"/>
-              </w:rPr>
-              <w:t>Text_description</w:t>
-            </w:r>
-            <w:r>
-              <w:rPr>
-                <w:rStyle w:val="sbrace"/>
-                <w:rFonts w:ascii="Times New Roman" w:hAnsi="Times New Roman" w:cs="Times New Roman"/>
-                <w:color w:val="000000" w:themeColor="text1"/>
-                <w:sz w:val="20"/>
-                <w:szCs w:val="20"/>
-              </w:rPr>
-              <w:t>_Required",</w:t>
-            </w:r>
-          </w:p>
-          <w:p>
-            <w:pPr>
-              <w:rPr>
-                <w:rStyle w:val="sbrace"/>
-                <w:rFonts w:ascii="Times New Roman" w:hAnsi="Times New Roman" w:cs="Times New Roman"/>
-                <w:color w:val="000000" w:themeColor="text1"/>
-                <w:sz w:val="20"/>
-                <w:szCs w:val="20"/>
-              </w:rPr>
-            </w:pPr>
-            <w:r>
-              <w:rPr>
-                <w:rStyle w:val="sbrace"/>
-                <w:rFonts w:ascii="Times New Roman" w:hAnsi="Times New Roman" w:cs="Times New Roman"/>
-                <w:color w:val="000000" w:themeColor="text1"/>
-                <w:sz w:val="20"/>
-                <w:szCs w:val="20"/>
-              </w:rPr>
-              <w:t xml:space="preserve">    "</w:t>
-            </w:r>
-            <w:r>
-              <w:rPr>
-                <w:rStyle w:val="sbrace"/>
-                <w:rFonts w:ascii="Times New Roman" w:hAnsi="Times New Roman" w:cs="Times New Roman"/>
-                <w:color w:val="000000" w:themeColor="text1"/>
-                <w:sz w:val="20"/>
-                <w:szCs w:val="20"/>
-              </w:rPr>
-              <w:t>Target_name</w:t>
-            </w:r>
-            <w:r>
-              <w:rPr>
-                <w:rStyle w:val="sbrace"/>
-                <w:rFonts w:ascii="Times New Roman" w:hAnsi="Times New Roman" w:cs="Times New Roman"/>
-                <w:color w:val="000000" w:themeColor="text1"/>
-                <w:sz w:val="20"/>
-                <w:szCs w:val="20"/>
-              </w:rPr>
-              <w:t>_Required</w:t>
-            </w:r>
-            <w:r>
-              <w:rPr>
-                <w:rStyle w:val="sbrace"/>
-                <w:rFonts w:ascii="Times New Roman" w:hAnsi="Times New Roman" w:cs="Times New Roman"/>
-                <w:color w:val="000000" w:themeColor="text1"/>
-                <w:sz w:val="20"/>
-                <w:szCs w:val="20"/>
-              </w:rPr>
-              <w:t>"</w:t>
-            </w:r>
-            <w:r>
-              <w:rPr>
-                <w:rStyle w:val="sbrace"/>
-                <w:rFonts w:ascii="Times New Roman" w:hAnsi="Times New Roman" w:cs="Times New Roman"/>
-                <w:color w:val="000000" w:themeColor="text1"/>
-                <w:sz w:val="20"/>
-                <w:szCs w:val="20"/>
-              </w:rPr>
-              <w:t>,</w:t>
-            </w:r>
-          </w:p>
-          <w:p>
-            <w:pPr>
-              <w:rPr>
-                <w:rStyle w:val="sbrace"/>
-                <w:rFonts w:ascii="Times New Roman" w:hAnsi="Times New Roman" w:cs="Times New Roman"/>
-                <w:color w:val="000000" w:themeColor="text1"/>
-                <w:sz w:val="20"/>
-                <w:szCs w:val="20"/>
-              </w:rPr>
-            </w:pPr>
-            <w:r>
-              <w:rPr>
-                <w:rStyle w:val="sbrace"/>
-                <w:rFonts w:ascii="Times New Roman" w:hAnsi="Times New Roman" w:cs="Times New Roman"/>
-                <w:color w:val="000000" w:themeColor="text1"/>
-                <w:sz w:val="20"/>
-                <w:szCs w:val="20"/>
-              </w:rPr>
-              <w:t xml:space="preserve">    "</w:t>
-            </w:r>
-            <w:r>
-              <w:rPr>
-                <w:rStyle w:val="sbrace"/>
-                <w:rFonts w:ascii="Times New Roman" w:hAnsi="Times New Roman" w:cs="Times New Roman"/>
-                <w:color w:val="000000" w:themeColor="text1"/>
-                <w:sz w:val="20"/>
-                <w:szCs w:val="20"/>
-              </w:rPr>
-              <w:t>Status</w:t>
-            </w:r>
-            <w:r>
-              <w:rPr>
-                <w:rStyle w:val="sbrace"/>
-                <w:rFonts w:ascii="Times New Roman" w:hAnsi="Times New Roman" w:cs="Times New Roman"/>
-                <w:color w:val="000000" w:themeColor="text1"/>
-                <w:sz w:val="20"/>
-                <w:szCs w:val="20"/>
-              </w:rPr>
-              <w:t>_Required"</w:t>
-            </w:r>
-          </w:p>
-          <w:p>
-            <w:pPr>
-              <w:rPr>
-                <w:rStyle w:val="sbrace"/>
-                <w:rFonts w:ascii="Times New Roman" w:hAnsi="Times New Roman" w:cs="Times New Roman"/>
-                <w:color w:val="000000" w:themeColor="text1"/>
-                <w:sz w:val="20"/>
-                <w:szCs w:val="20"/>
-              </w:rPr>
-            </w:pPr>
-            <w:r>
-              <w:rPr>
-                <w:rStyle w:val="sbrace"/>
-                <w:rFonts w:ascii="Times New Roman" w:hAnsi="Times New Roman" w:cs="Times New Roman"/>
-                <w:color w:val="000000" w:themeColor="text1"/>
-                <w:sz w:val="20"/>
-                <w:szCs w:val="20"/>
-              </w:rPr>
-              <w:t xml:space="preserve">  ]</w:t>
+              <w:t xml:space="preserve">  "messages": {</w:t>
+            </w:r>
+          </w:p>
+          <w:p>
+            <w:pPr>
+              <w:rPr>
+                <w:rStyle w:val="sbrace"/>
+                <w:rFonts w:ascii="Times New Roman" w:hAnsi="Times New Roman" w:cs="Times New Roman"/>
+                <w:color w:val="000000" w:themeColor="text1"/>
+                <w:sz w:val="20"/>
+                <w:szCs w:val="20"/>
+              </w:rPr>
+            </w:pPr>
+            <w:r>
+              <w:rPr>
+                <w:rStyle w:val="sbrace"/>
+                <w:rFonts w:ascii="Times New Roman" w:hAnsi="Times New Roman" w:cs="Times New Roman"/>
+                <w:color w:val="000000" w:themeColor="text1"/>
+                <w:sz w:val="20"/>
+                <w:szCs w:val="20"/>
+              </w:rPr>
+              <w:t xml:space="preserve">    "status": [</w:t>
+            </w:r>
+          </w:p>
+          <w:p>
+            <w:pPr>
+              <w:rPr>
+                <w:rStyle w:val="sbrace"/>
+                <w:rFonts w:ascii="Times New Roman" w:hAnsi="Times New Roman" w:cs="Times New Roman"/>
+                <w:color w:val="000000" w:themeColor="text1"/>
+                <w:sz w:val="20"/>
+                <w:szCs w:val="20"/>
+              </w:rPr>
+            </w:pPr>
+            <w:r>
+              <w:rPr>
+                <w:rStyle w:val="sbrace"/>
+                <w:rFonts w:ascii="Times New Roman" w:hAnsi="Times New Roman" w:cs="Times New Roman"/>
+                <w:color w:val="000000" w:themeColor="text1"/>
+                <w:sz w:val="20"/>
+                <w:szCs w:val="20"/>
+              </w:rPr>
+              <w:t xml:space="preserve">      "STATUS_INVALID"</w:t>
+            </w:r>
+          </w:p>
+          <w:p>
+            <w:pPr>
+              <w:rPr>
+                <w:rStyle w:val="sbrace"/>
+                <w:rFonts w:ascii="Times New Roman" w:hAnsi="Times New Roman" w:cs="Times New Roman"/>
+                <w:color w:val="000000" w:themeColor="text1"/>
+                <w:sz w:val="20"/>
+                <w:szCs w:val="20"/>
+              </w:rPr>
+            </w:pPr>
+            <w:r>
+              <w:rPr>
+                <w:rStyle w:val="sbrace"/>
+                <w:rFonts w:ascii="Times New Roman" w:hAnsi="Times New Roman" w:cs="Times New Roman"/>
+                <w:color w:val="000000" w:themeColor="text1"/>
+                <w:sz w:val="20"/>
+                <w:szCs w:val="20"/>
+              </w:rPr>
+              <w:t xml:space="preserve">    ]</w:t>
+            </w:r>
+          </w:p>
+          <w:p>
+            <w:pPr>
+              <w:rPr>
+                <w:rStyle w:val="sbrace"/>
+                <w:rFonts w:ascii="Times New Roman" w:hAnsi="Times New Roman" w:cs="Times New Roman"/>
+                <w:color w:val="000000" w:themeColor="text1"/>
+                <w:sz w:val="20"/>
+                <w:szCs w:val="20"/>
+              </w:rPr>
+            </w:pPr>
+            <w:r>
+              <w:rPr>
+                <w:rStyle w:val="sbrace"/>
+                <w:rFonts w:ascii="Times New Roman" w:hAnsi="Times New Roman" w:cs="Times New Roman"/>
+                <w:color w:val="000000" w:themeColor="text1"/>
+                <w:sz w:val="20"/>
+                <w:szCs w:val="20"/>
+              </w:rPr>
+              <w:t xml:space="preserve">  }</w:t>
             </w:r>
           </w:p>
           <w:p>
@@ -1413,73 +1814,6 @@
               <w:t>}</w:t>
             </w:r>
           </w:p>
-        </w:tc>
-      </w:tr>
-      <w:tr>
-        <w:tc>
-          <w:tcPr>
-            <w:tcW w:w="1701" w:type="dxa"/>
-            <w:shd w:val="clear" w:color="auto" w:fill="auto"/>
-            <w:vAlign w:val="center"/>
-          </w:tcPr>
-          <w:p>
-            <w:pPr>
-              <w:pStyle w:val="ListParagraph"/>
-              <w:ind w:left="0"/>
-              <w:rPr>
-                <w:rFonts w:ascii="Times New Roman" w:hAnsi="Times New Roman" w:cs="Times New Roman"/>
-                <w:color w:val="000000" w:themeColor="text1"/>
-                <w:sz w:val="20"/>
-                <w:szCs w:val="20"/>
-              </w:rPr>
-            </w:pPr>
-          </w:p>
-        </w:tc>
-        <w:tc>
-          <w:tcPr>
-            <w:tcW w:w="9214" w:type="dxa"/>
-            <w:shd w:val="clear" w:color="auto" w:fill="auto"/>
-            <w:vAlign w:val="center"/>
-          </w:tcPr>
-          <w:p>
-            <w:pPr>
-              <w:rPr>
-                <w:rStyle w:val="sbrace"/>
-                <w:rFonts w:ascii="Times New Roman" w:hAnsi="Times New Roman" w:cs="Times New Roman"/>
-                <w:color w:val="000000" w:themeColor="text1"/>
-                <w:sz w:val="20"/>
-                <w:szCs w:val="20"/>
-              </w:rPr>
-            </w:pPr>
-          </w:p>
-        </w:tc>
-      </w:tr>
-      <w:tr>
-        <w:tc>
-          <w:tcPr>
-            <w:tcW w:w="1701" w:type="dxa"/>
-            <w:shd w:val="clear" w:color="auto" w:fill="auto"/>
-            <w:vAlign w:val="center"/>
-          </w:tcPr>
-          <w:p>
-            <w:pPr>
-              <w:pStyle w:val="ListParagraph"/>
-              <w:ind w:left="0"/>
-              <w:rPr>
-                <w:rFonts w:ascii="Times New Roman" w:hAnsi="Times New Roman" w:cs="Times New Roman"/>
-                <w:color w:val="000000" w:themeColor="text1"/>
-                <w:sz w:val="20"/>
-                <w:szCs w:val="20"/>
-              </w:rPr>
-            </w:pPr>
-          </w:p>
-        </w:tc>
-        <w:tc>
-          <w:tcPr>
-            <w:tcW w:w="9214" w:type="dxa"/>
-            <w:shd w:val="clear" w:color="auto" w:fill="auto"/>
-            <w:vAlign w:val="center"/>
-          </w:tcPr>
           <w:p>
             <w:pPr>
               <w:rPr>
@@ -1635,6 +1969,7 @@
                 <w:szCs w:val="20"/>
               </w:rPr>
             </w:pPr>
+            <w:proofErr w:type="spellStart"/>
             <w:r>
               <w:rPr>
                 <w:rFonts w:ascii="Times New Roman" w:hAnsi="Times New Roman" w:cs="Times New Roman"/>
@@ -1645,6 +1980,7 @@
               </w:rPr>
               <w:t>Url</w:t>
             </w:r>
+            <w:proofErr w:type="spellEnd"/>
           </w:p>
         </w:tc>
       </w:tr>
@@ -1677,7 +2013,7 @@
                 <w:szCs w:val="20"/>
                 <w:lang w:val="vi-VN"/>
               </w:rPr>
-              <w:t>Post</w:t>
+              <w:t>GET</w:t>
             </w:r>
           </w:p>
         </w:tc>
@@ -1698,6 +2034,7 @@
                 <w:szCs w:val="20"/>
               </w:rPr>
             </w:pPr>
+            <w:proofErr w:type="spellStart"/>
             <w:r>
               <w:rPr>
                 <w:rFonts w:ascii="Consolas" w:hAnsi="Consolas" w:cs="Consolas"/>
@@ -1706,16 +2043,18 @@
                 <w:szCs w:val="19"/>
                 <w:highlight w:val="white"/>
               </w:rPr>
-              <w:t>api/</w:t>
-            </w:r>
+              <w:t>api</w:t>
+            </w:r>
+            <w:proofErr w:type="spellEnd"/>
             <w:r>
               <w:rPr>
                 <w:rFonts w:ascii="Consolas" w:hAnsi="Consolas" w:cs="Consolas"/>
                 <w:color w:val="A31515"/>
                 <w:sz w:val="19"/>
                 <w:szCs w:val="19"/>
-              </w:rPr>
-              <w:t>user/view</w:t>
+                <w:highlight w:val="white"/>
+              </w:rPr>
+              <w:t>/</w:t>
             </w:r>
             <w:r>
               <w:rPr>
@@ -1724,7 +2063,7 @@
                 <w:sz w:val="19"/>
                 <w:szCs w:val="19"/>
               </w:rPr>
-              <w:t>_profile</w:t>
+              <w:t>museum</w:t>
             </w:r>
           </w:p>
         </w:tc>
@@ -1775,6 +2114,7 @@
                 <w:szCs w:val="20"/>
               </w:rPr>
             </w:pPr>
+            <w:proofErr w:type="spellStart"/>
             <w:r>
               <w:rPr>
                 <w:rFonts w:ascii="Times New Roman" w:hAnsi="Times New Roman" w:cs="Times New Roman"/>
@@ -1784,6 +2124,7 @@
               </w:rPr>
               <w:t>Params</w:t>
             </w:r>
+            <w:proofErr w:type="spellEnd"/>
           </w:p>
         </w:tc>
         <w:tc>
@@ -1848,6 +2189,7 @@
           <w:tcPr>
             <w:tcW w:w="1701" w:type="dxa"/>
             <w:shd w:val="clear" w:color="auto" w:fill="auto"/>
+            <w:vAlign w:val="center"/>
           </w:tcPr>
           <w:p>
             <w:pPr>
@@ -1876,11 +2218,17 @@
           <w:tcPr>
             <w:tcW w:w="1673" w:type="dxa"/>
             <w:shd w:val="clear" w:color="auto" w:fill="auto"/>
-          </w:tcPr>
-          <w:p>
-            <w:pPr>
-              <w:pStyle w:val="ListParagraph"/>
-              <w:ind w:left="0"/>
+            <w:vAlign w:val="center"/>
+          </w:tcPr>
+          <w:p>
+            <w:pPr>
+              <w:pStyle w:val="ListParagraph"/>
+              <w:ind w:left="0"/>
+              <w:rPr>
+                <w:rFonts w:asciiTheme="majorHAnsi" w:hAnsiTheme="majorHAnsi" w:cstheme="majorHAnsi"/>
+              </w:rPr>
+            </w:pPr>
+            <w:r>
               <w:rPr>
                 <w:rFonts w:ascii="Times New Roman" w:hAnsi="Times New Roman" w:cs="Times New Roman"/>
                 <w:b/>
@@ -1888,16 +2236,7 @@
                 <w:sz w:val="20"/>
                 <w:szCs w:val="20"/>
               </w:rPr>
-            </w:pPr>
-            <w:r>
-              <w:rPr>
-                <w:rFonts w:ascii="Times New Roman" w:hAnsi="Times New Roman" w:cs="Times New Roman"/>
-                <w:b/>
-                <w:color w:val="000000" w:themeColor="text1"/>
-                <w:sz w:val="20"/>
-                <w:szCs w:val="20"/>
-              </w:rPr>
-              <w:t>Accept-Language</w:t>
+              <w:t>email</w:t>
             </w:r>
           </w:p>
         </w:tc>
@@ -1905,6 +2244,7 @@
           <w:tcPr>
             <w:tcW w:w="850" w:type="dxa"/>
             <w:shd w:val="clear" w:color="auto" w:fill="auto"/>
+            <w:vAlign w:val="center"/>
           </w:tcPr>
           <w:p>
             <w:pPr>
@@ -1926,143 +2266,6 @@
                 <w:szCs w:val="20"/>
               </w:rPr>
               <w:t>string</w:t>
-            </w:r>
-          </w:p>
-        </w:tc>
-        <w:tc>
-          <w:tcPr>
-            <w:tcW w:w="6691" w:type="dxa"/>
-            <w:shd w:val="clear" w:color="auto" w:fill="auto"/>
-          </w:tcPr>
-          <w:p>
-            <w:pPr>
-              <w:pStyle w:val="ListParagraph"/>
-              <w:ind w:left="0"/>
-              <w:rPr>
-                <w:rFonts w:ascii="Times New Roman" w:hAnsi="Times New Roman" w:cs="Times New Roman"/>
-                <w:color w:val="000000" w:themeColor="text1"/>
-                <w:sz w:val="20"/>
-                <w:szCs w:val="20"/>
-              </w:rPr>
-            </w:pPr>
-            <w:r>
-              <w:rPr>
-                <w:rFonts w:ascii="Times New Roman" w:hAnsi="Times New Roman" w:cs="Times New Roman"/>
-                <w:color w:val="000000" w:themeColor="text1"/>
-                <w:sz w:val="20"/>
-                <w:szCs w:val="20"/>
-              </w:rPr>
-              <w:t>Language which messages responded from server will be formatted.</w:t>
-            </w:r>
-          </w:p>
-          <w:p>
-            <w:pPr>
-              <w:pStyle w:val="ListParagraph"/>
-              <w:numPr>
-                <w:ilvl w:val="0"/>
-                <w:numId w:val="2"/>
-              </w:numPr>
-              <w:rPr>
-                <w:rFonts w:ascii="Times New Roman" w:hAnsi="Times New Roman" w:cs="Times New Roman"/>
-                <w:color w:val="000000" w:themeColor="text1"/>
-                <w:sz w:val="20"/>
-                <w:szCs w:val="20"/>
-              </w:rPr>
-            </w:pPr>
-            <w:r>
-              <w:rPr>
-                <w:rFonts w:ascii="Times New Roman" w:hAnsi="Times New Roman" w:cs="Times New Roman"/>
-                <w:color w:val="000000" w:themeColor="text1"/>
-                <w:sz w:val="20"/>
-                <w:szCs w:val="20"/>
-              </w:rPr>
-              <w:t>Default : en-US</w:t>
-            </w:r>
-          </w:p>
-        </w:tc>
-      </w:tr>
-      <w:tr>
-        <w:tc>
-          <w:tcPr>
-            <w:tcW w:w="1701" w:type="dxa"/>
-            <w:shd w:val="clear" w:color="auto" w:fill="auto"/>
-            <w:vAlign w:val="center"/>
-          </w:tcPr>
-          <w:p>
-            <w:pPr>
-              <w:pStyle w:val="ListParagraph"/>
-              <w:ind w:left="0"/>
-              <w:jc w:val="center"/>
-              <w:rPr>
-                <w:rFonts w:ascii="Times New Roman" w:hAnsi="Times New Roman" w:cs="Times New Roman"/>
-                <w:color w:val="000000" w:themeColor="text1"/>
-                <w:sz w:val="20"/>
-                <w:szCs w:val="20"/>
-              </w:rPr>
-            </w:pPr>
-            <w:r>
-              <w:rPr>
-                <w:rFonts w:ascii="Times New Roman" w:hAnsi="Times New Roman" w:cs="Times New Roman"/>
-                <w:color w:val="000000" w:themeColor="text1"/>
-                <w:sz w:val="20"/>
-                <w:szCs w:val="20"/>
-              </w:rPr>
-              <w:t>BODY</w:t>
-            </w:r>
-          </w:p>
-        </w:tc>
-        <w:tc>
-          <w:tcPr>
-            <w:tcW w:w="1673" w:type="dxa"/>
-            <w:shd w:val="clear" w:color="auto" w:fill="auto"/>
-            <w:vAlign w:val="center"/>
-          </w:tcPr>
-          <w:p>
-            <w:pPr>
-              <w:pStyle w:val="ListParagraph"/>
-              <w:ind w:left="0"/>
-              <w:rPr>
-                <w:rFonts w:asciiTheme="majorHAnsi" w:hAnsiTheme="majorHAnsi" w:cstheme="majorHAnsi"/>
-              </w:rPr>
-            </w:pPr>
-            <w:r>
-              <w:rPr>
-                <w:rFonts w:ascii="Times New Roman" w:hAnsi="Times New Roman" w:cs="Times New Roman"/>
-                <w:b/>
-                <w:color w:val="000000" w:themeColor="text1"/>
-                <w:sz w:val="20"/>
-                <w:szCs w:val="20"/>
-              </w:rPr>
-              <w:t>Account_id</w:t>
-            </w:r>
-          </w:p>
-        </w:tc>
-        <w:tc>
-          <w:tcPr>
-            <w:tcW w:w="850" w:type="dxa"/>
-            <w:shd w:val="clear" w:color="auto" w:fill="auto"/>
-            <w:vAlign w:val="center"/>
-          </w:tcPr>
-          <w:p>
-            <w:pPr>
-              <w:pStyle w:val="ListParagraph"/>
-              <w:ind w:left="0"/>
-              <w:jc w:val="center"/>
-              <w:rPr>
-                <w:rFonts w:ascii="Times New Roman" w:hAnsi="Times New Roman" w:cs="Times New Roman"/>
-                <w:color w:val="000000" w:themeColor="text1"/>
-                <w:sz w:val="20"/>
-                <w:szCs w:val="20"/>
-              </w:rPr>
-            </w:pPr>
-            <w:r>
-              <w:rPr>
-                <w:rFonts w:ascii="Times New Roman" w:hAnsi="Times New Roman" w:cs="Times New Roman"/>
-                <w:color w:val="000000" w:themeColor="text1"/>
-                <w:sz w:val="20"/>
-                <w:szCs w:val="20"/>
-              </w:rPr>
-              <w:t>int</w:t>
             </w:r>
           </w:p>
         </w:tc>
@@ -2090,25 +2293,7 @@
                 <w:sz w:val="20"/>
                 <w:szCs w:val="20"/>
               </w:rPr>
-              <w:t>ID</w:t>
-            </w:r>
-            <w:r>
-              <w:rPr>
-                <w:rFonts w:ascii="Times New Roman" w:hAnsi="Times New Roman" w:cs="Times New Roman"/>
-                <w:color w:val="000000" w:themeColor="text1"/>
-                <w:sz w:val="20"/>
-                <w:szCs w:val="20"/>
-              </w:rPr>
-              <w:t xml:space="preserve"> of account </w:t>
-            </w:r>
-            <w:r>
-              <w:rPr>
-                <w:rFonts w:ascii="Times New Roman" w:hAnsi="Times New Roman" w:cs="Times New Roman"/>
-                <w:color w:val="000000" w:themeColor="text1"/>
-                <w:sz w:val="20"/>
-                <w:szCs w:val="20"/>
-              </w:rPr>
-              <w:t>that loged in</w:t>
+              <w:t>Email which is used for logging into system.</w:t>
             </w:r>
           </w:p>
         </w:tc>
@@ -2132,6 +2317,15 @@
                 <w:szCs w:val="20"/>
               </w:rPr>
             </w:pPr>
+            <w:r>
+              <w:rPr>
+                <w:rFonts w:ascii="Times New Roman" w:hAnsi="Times New Roman" w:cs="Times New Roman"/>
+                <w:color w:val="000000" w:themeColor="text1"/>
+                <w:sz w:val="20"/>
+                <w:szCs w:val="20"/>
+              </w:rPr>
+              <w:t>HEADER</w:t>
+            </w:r>
           </w:p>
         </w:tc>
         <w:tc>
@@ -2145,22 +2339,18 @@
               <w:pStyle w:val="ListParagraph"/>
               <w:ind w:left="0"/>
               <w:rPr>
+                <w:rFonts w:asciiTheme="majorHAnsi" w:hAnsiTheme="majorHAnsi" w:cstheme="majorHAnsi"/>
+              </w:rPr>
+            </w:pPr>
+            <w:r>
+              <w:rPr>
                 <w:rFonts w:ascii="Times New Roman" w:hAnsi="Times New Roman" w:cs="Times New Roman"/>
                 <w:b/>
                 <w:color w:val="000000" w:themeColor="text1"/>
                 <w:sz w:val="20"/>
                 <w:szCs w:val="20"/>
               </w:rPr>
-            </w:pPr>
-            <w:r>
-              <w:rPr>
-                <w:rFonts w:ascii="Times New Roman" w:hAnsi="Times New Roman" w:cs="Times New Roman"/>
-                <w:b/>
-                <w:color w:val="000000" w:themeColor="text1"/>
-                <w:sz w:val="20"/>
-                <w:szCs w:val="20"/>
-              </w:rPr>
-              <w:t>Permision</w:t>
+              <w:t>password</w:t>
             </w:r>
           </w:p>
         </w:tc>
@@ -2189,7 +2379,7 @@
                 <w:sz w:val="20"/>
                 <w:szCs w:val="20"/>
               </w:rPr>
-              <w:t>int</w:t>
+              <w:t>string</w:t>
             </w:r>
           </w:p>
         </w:tc>
@@ -2207,20 +2397,17 @@
               </w:tabs>
               <w:ind w:left="0"/>
               <w:rPr>
-                <w:rFonts w:ascii="Times New Roman" w:hAnsi="Times New Roman" w:cs="Times New Roman"/>
-                <w:color w:val="000000" w:themeColor="text1"/>
-                <w:sz w:val="20"/>
-                <w:szCs w:val="20"/>
-              </w:rPr>
-            </w:pPr>
-            <w:r>
-              <w:rPr>
-                <w:rFonts w:ascii="Times New Roman" w:hAnsi="Times New Roman" w:cs="Times New Roman"/>
-                <w:color w:val="000000" w:themeColor="text1"/>
-                <w:sz w:val="20"/>
-                <w:szCs w:val="20"/>
-              </w:rPr>
-              <w:t>0 is admin , 1 is museum</w:t>
+                <w:rFonts w:asciiTheme="majorHAnsi" w:hAnsiTheme="majorHAnsi" w:cstheme="majorHAnsi"/>
+              </w:rPr>
+            </w:pPr>
+            <w:r>
+              <w:rPr>
+                <w:rFonts w:ascii="Times New Roman" w:hAnsi="Times New Roman" w:cs="Times New Roman"/>
+                <w:color w:val="000000" w:themeColor="text1"/>
+                <w:sz w:val="20"/>
+                <w:szCs w:val="20"/>
+              </w:rPr>
+              <w:t>Password related to email.</w:t>
             </w:r>
           </w:p>
         </w:tc>
@@ -2523,206 +2710,63 @@
                 <w:sz w:val="20"/>
                 <w:szCs w:val="20"/>
               </w:rPr>
-              <w:t>Just return the detail-of-museum page</w:t>
-            </w:r>
-          </w:p>
-        </w:tc>
-      </w:tr>
-      <w:tr>
-        <w:tc>
-          <w:tcPr>
-            <w:tcW w:w="1701" w:type="dxa"/>
-            <w:shd w:val="clear" w:color="auto" w:fill="auto"/>
-            <w:vAlign w:val="center"/>
-          </w:tcPr>
-          <w:p>
-            <w:pPr>
-              <w:pStyle w:val="ListParagraph"/>
-              <w:ind w:left="0"/>
-              <w:jc w:val="center"/>
-              <w:rPr>
-                <w:rFonts w:ascii="Times New Roman" w:hAnsi="Times New Roman" w:cs="Times New Roman"/>
-                <w:b/>
-                <w:color w:val="FF0000"/>
-                <w:sz w:val="20"/>
-                <w:szCs w:val="20"/>
-              </w:rPr>
-            </w:pPr>
-            <w:r>
-              <w:rPr>
-                <w:rFonts w:ascii="Times New Roman" w:hAnsi="Times New Roman" w:cs="Times New Roman"/>
-                <w:b/>
-                <w:color w:val="FF0000"/>
-                <w:sz w:val="20"/>
-                <w:szCs w:val="20"/>
-              </w:rPr>
-              <w:t>400</w:t>
-            </w:r>
-          </w:p>
-          <w:p>
-            <w:pPr>
-              <w:pStyle w:val="ListParagraph"/>
-              <w:ind w:left="0"/>
-              <w:rPr>
-                <w:rFonts w:ascii="Times New Roman" w:hAnsi="Times New Roman" w:cs="Times New Roman"/>
-                <w:color w:val="000000" w:themeColor="text1"/>
-                <w:sz w:val="20"/>
-                <w:szCs w:val="20"/>
-              </w:rPr>
-            </w:pPr>
-            <w:r>
-              <w:rPr>
-                <w:rFonts w:ascii="Times New Roman" w:hAnsi="Times New Roman" w:cs="Times New Roman"/>
-                <w:color w:val="000000" w:themeColor="text1"/>
-                <w:sz w:val="20"/>
-                <w:szCs w:val="20"/>
-              </w:rPr>
-              <w:t>Request parameters are invalid.</w:t>
-            </w:r>
-          </w:p>
-        </w:tc>
-        <w:tc>
-          <w:tcPr>
-            <w:tcW w:w="9214" w:type="dxa"/>
-            <w:shd w:val="clear" w:color="auto" w:fill="auto"/>
-            <w:vAlign w:val="center"/>
-          </w:tcPr>
-          <w:p>
-            <w:pPr>
-              <w:rPr>
-                <w:rStyle w:val="sbrace"/>
-                <w:rFonts w:ascii="Times New Roman" w:hAnsi="Times New Roman" w:cs="Times New Roman"/>
-                <w:color w:val="000000" w:themeColor="text1"/>
-                <w:sz w:val="20"/>
-                <w:szCs w:val="20"/>
-              </w:rPr>
-            </w:pPr>
-            <w:r>
-              <w:rPr>
-                <w:rStyle w:val="sbrace"/>
-                <w:rFonts w:ascii="Times New Roman" w:hAnsi="Times New Roman" w:cs="Times New Roman"/>
-                <w:color w:val="000000" w:themeColor="text1"/>
-                <w:sz w:val="20"/>
-                <w:szCs w:val="20"/>
-              </w:rPr>
               <w:t>{</w:t>
             </w:r>
           </w:p>
           <w:p>
             <w:pPr>
-              <w:rPr>
-                <w:rStyle w:val="sbrace"/>
-                <w:rFonts w:ascii="Times New Roman" w:hAnsi="Times New Roman" w:cs="Times New Roman"/>
-                <w:color w:val="000000" w:themeColor="text1"/>
-                <w:sz w:val="20"/>
-                <w:szCs w:val="20"/>
-              </w:rPr>
-            </w:pPr>
-            <w:r>
-              <w:rPr>
-                <w:rStyle w:val="sbrace"/>
-                <w:rFonts w:ascii="Times New Roman" w:hAnsi="Times New Roman" w:cs="Times New Roman"/>
-                <w:color w:val="000000" w:themeColor="text1"/>
-                <w:sz w:val="20"/>
-                <w:szCs w:val="20"/>
-              </w:rPr>
-              <w:t xml:space="preserve"> "error": [</w:t>
-            </w:r>
-          </w:p>
-          <w:p>
-            <w:pPr>
-              <w:rPr>
-                <w:rStyle w:val="sbrace"/>
-                <w:rFonts w:ascii="Times New Roman" w:hAnsi="Times New Roman" w:cs="Times New Roman"/>
-                <w:color w:val="000000" w:themeColor="text1"/>
-                <w:sz w:val="20"/>
-                <w:szCs w:val="20"/>
-              </w:rPr>
-            </w:pPr>
-            <w:r>
-              <w:rPr>
-                <w:rStyle w:val="sbrace"/>
-                <w:rFonts w:ascii="Times New Roman" w:hAnsi="Times New Roman" w:cs="Times New Roman"/>
-                <w:color w:val="000000" w:themeColor="text1"/>
-                <w:sz w:val="20"/>
-                <w:szCs w:val="20"/>
-              </w:rPr>
-              <w:t xml:space="preserve">    "</w:t>
-            </w:r>
-            <w:r>
-              <w:rPr>
-                <w:rStyle w:val="sbrace"/>
-                <w:rFonts w:ascii="Times New Roman" w:hAnsi="Times New Roman" w:cs="Times New Roman"/>
-                <w:color w:val="000000" w:themeColor="text1"/>
-                <w:sz w:val="20"/>
-                <w:szCs w:val="20"/>
-              </w:rPr>
-              <w:t>Name</w:t>
-            </w:r>
-            <w:r>
-              <w:rPr>
-                <w:rStyle w:val="sbrace"/>
-                <w:rFonts w:ascii="Times New Roman" w:hAnsi="Times New Roman" w:cs="Times New Roman"/>
-                <w:color w:val="000000" w:themeColor="text1"/>
-                <w:sz w:val="20"/>
-                <w:szCs w:val="20"/>
-              </w:rPr>
-              <w:t>_Required",</w:t>
-            </w:r>
-          </w:p>
-          <w:p>
-            <w:pPr>
-              <w:rPr>
-                <w:rStyle w:val="sbrace"/>
-                <w:rFonts w:ascii="Times New Roman" w:hAnsi="Times New Roman" w:cs="Times New Roman"/>
-                <w:color w:val="000000" w:themeColor="text1"/>
-                <w:sz w:val="20"/>
-                <w:szCs w:val="20"/>
-              </w:rPr>
-            </w:pPr>
-            <w:r>
-              <w:rPr>
-                <w:rStyle w:val="sbrace"/>
-                <w:rFonts w:ascii="Times New Roman" w:hAnsi="Times New Roman" w:cs="Times New Roman"/>
-                <w:color w:val="000000" w:themeColor="text1"/>
-                <w:sz w:val="20"/>
-                <w:szCs w:val="20"/>
-              </w:rPr>
-              <w:t xml:space="preserve">    "</w:t>
-            </w:r>
-            <w:r>
-              <w:rPr>
-                <w:rStyle w:val="sbrace"/>
-                <w:rFonts w:ascii="Times New Roman" w:hAnsi="Times New Roman" w:cs="Times New Roman"/>
-                <w:color w:val="000000" w:themeColor="text1"/>
-                <w:sz w:val="20"/>
-                <w:szCs w:val="20"/>
-              </w:rPr>
-              <w:t>Name</w:t>
-            </w:r>
-            <w:r>
-              <w:rPr>
-                <w:rStyle w:val="sbrace"/>
-                <w:rFonts w:ascii="Times New Roman" w:hAnsi="Times New Roman" w:cs="Times New Roman"/>
-                <w:color w:val="000000" w:themeColor="text1"/>
-                <w:sz w:val="20"/>
-                <w:szCs w:val="20"/>
-              </w:rPr>
-              <w:t>_</w:t>
-            </w:r>
-            <w:r>
-              <w:rPr>
-                <w:rStyle w:val="sbrace"/>
-                <w:rFonts w:ascii="Times New Roman" w:hAnsi="Times New Roman" w:cs="Times New Roman"/>
-                <w:color w:val="000000" w:themeColor="text1"/>
-                <w:sz w:val="20"/>
-                <w:szCs w:val="20"/>
-              </w:rPr>
-              <w:t>Max_Length_Limited</w:t>
-            </w:r>
-            <w:r>
-              <w:rPr>
-                <w:rStyle w:val="sbrace"/>
+              <w:autoSpaceDE w:val="0"/>
+              <w:autoSpaceDN w:val="0"/>
+              <w:adjustRightInd w:val="0"/>
+              <w:rPr>
+                <w:rFonts w:ascii="Times New Roman" w:hAnsi="Times New Roman" w:cs="Times New Roman"/>
+                <w:color w:val="000000" w:themeColor="text1"/>
+                <w:sz w:val="20"/>
+                <w:szCs w:val="20"/>
+              </w:rPr>
+            </w:pPr>
+            <w:r>
+              <w:rPr>
+                <w:rFonts w:ascii="Times New Roman" w:hAnsi="Times New Roman" w:cs="Times New Roman"/>
+                <w:color w:val="000000" w:themeColor="text1"/>
+                <w:sz w:val="20"/>
+                <w:szCs w:val="20"/>
+              </w:rPr>
+              <w:t xml:space="preserve">  "</w:t>
+            </w:r>
+            <w:proofErr w:type="spellStart"/>
+            <w:r>
+              <w:rPr>
+                <w:rFonts w:ascii="Times New Roman" w:hAnsi="Times New Roman" w:cs="Times New Roman"/>
+                <w:color w:val="000000" w:themeColor="text1"/>
+                <w:sz w:val="20"/>
+                <w:szCs w:val="20"/>
+              </w:rPr>
+              <w:t>museum_id</w:t>
+            </w:r>
+            <w:proofErr w:type="spellEnd"/>
+            <w:r>
+              <w:rPr>
+                <w:rFonts w:ascii="Times New Roman" w:hAnsi="Times New Roman" w:cs="Times New Roman"/>
+                <w:color w:val="000000" w:themeColor="text1"/>
+                <w:sz w:val="20"/>
+                <w:szCs w:val="20"/>
+              </w:rPr>
+              <w:t>": "</w:t>
+            </w:r>
+            <w:proofErr w:type="spellStart"/>
+            <w:r>
+              <w:rPr>
+                <w:rFonts w:ascii="Times New Roman" w:hAnsi="Times New Roman" w:cs="Times New Roman"/>
+                <w:color w:val="000000" w:themeColor="text1"/>
+                <w:sz w:val="20"/>
+                <w:szCs w:val="20"/>
+              </w:rPr>
+              <w:t>int</w:t>
+            </w:r>
+            <w:proofErr w:type="spellEnd"/>
+            <w:r>
+              <w:rPr>
                 <w:rFonts w:ascii="Times New Roman" w:hAnsi="Times New Roman" w:cs="Times New Roman"/>
                 <w:color w:val="000000" w:themeColor="text1"/>
                 <w:sz w:val="20"/>
@@ -2733,181 +2777,273 @@
           </w:p>
           <w:p>
             <w:pPr>
-              <w:rPr>
-                <w:rStyle w:val="sbrace"/>
-                <w:rFonts w:ascii="Times New Roman" w:hAnsi="Times New Roman" w:cs="Times New Roman"/>
-                <w:color w:val="000000" w:themeColor="text1"/>
-                <w:sz w:val="20"/>
-                <w:szCs w:val="20"/>
-              </w:rPr>
-            </w:pPr>
-            <w:r>
-              <w:rPr>
-                <w:rStyle w:val="sbrace"/>
-                <w:rFonts w:ascii="Times New Roman" w:hAnsi="Times New Roman" w:cs="Times New Roman"/>
-                <w:color w:val="000000" w:themeColor="text1"/>
-                <w:sz w:val="20"/>
-                <w:szCs w:val="20"/>
-              </w:rPr>
-              <w:t xml:space="preserve">    "</w:t>
-            </w:r>
-            <w:r>
-              <w:rPr>
-                <w:rStyle w:val="sbrace"/>
-                <w:rFonts w:ascii="Times New Roman" w:hAnsi="Times New Roman" w:cs="Times New Roman"/>
-                <w:color w:val="000000" w:themeColor="text1"/>
-                <w:sz w:val="20"/>
-                <w:szCs w:val="20"/>
-              </w:rPr>
-              <w:t>Text_description</w:t>
-            </w:r>
-            <w:r>
-              <w:rPr>
-                <w:rStyle w:val="sbrace"/>
-                <w:rFonts w:ascii="Times New Roman" w:hAnsi="Times New Roman" w:cs="Times New Roman"/>
-                <w:color w:val="000000" w:themeColor="text1"/>
-                <w:sz w:val="20"/>
-                <w:szCs w:val="20"/>
-              </w:rPr>
-              <w:t>_Required",</w:t>
-            </w:r>
-          </w:p>
-          <w:p>
-            <w:pPr>
-              <w:rPr>
-                <w:rStyle w:val="sbrace"/>
-                <w:rFonts w:ascii="Times New Roman" w:hAnsi="Times New Roman" w:cs="Times New Roman"/>
-                <w:color w:val="000000" w:themeColor="text1"/>
-                <w:sz w:val="20"/>
-                <w:szCs w:val="20"/>
-              </w:rPr>
-            </w:pPr>
-            <w:r>
-              <w:rPr>
-                <w:rStyle w:val="sbrace"/>
-                <w:rFonts w:ascii="Times New Roman" w:hAnsi="Times New Roman" w:cs="Times New Roman"/>
-                <w:color w:val="000000" w:themeColor="text1"/>
-                <w:sz w:val="20"/>
-                <w:szCs w:val="20"/>
-              </w:rPr>
-              <w:t xml:space="preserve">    "</w:t>
-            </w:r>
-            <w:r>
-              <w:rPr>
-                <w:rStyle w:val="sbrace"/>
-                <w:rFonts w:ascii="Times New Roman" w:hAnsi="Times New Roman" w:cs="Times New Roman"/>
-                <w:color w:val="000000" w:themeColor="text1"/>
-                <w:sz w:val="20"/>
-                <w:szCs w:val="20"/>
-              </w:rPr>
-              <w:t>Target_name</w:t>
-            </w:r>
-            <w:r>
-              <w:rPr>
-                <w:rStyle w:val="sbrace"/>
-                <w:rFonts w:ascii="Times New Roman" w:hAnsi="Times New Roman" w:cs="Times New Roman"/>
-                <w:color w:val="000000" w:themeColor="text1"/>
-                <w:sz w:val="20"/>
-                <w:szCs w:val="20"/>
-              </w:rPr>
-              <w:t>_Required</w:t>
-            </w:r>
-            <w:r>
-              <w:rPr>
-                <w:rStyle w:val="sbrace"/>
-                <w:rFonts w:ascii="Times New Roman" w:hAnsi="Times New Roman" w:cs="Times New Roman"/>
-                <w:color w:val="000000" w:themeColor="text1"/>
-                <w:sz w:val="20"/>
-                <w:szCs w:val="20"/>
-              </w:rPr>
-              <w:t>"</w:t>
-            </w:r>
-            <w:r>
-              <w:rPr>
-                <w:rStyle w:val="sbrace"/>
-                <w:rFonts w:ascii="Times New Roman" w:hAnsi="Times New Roman" w:cs="Times New Roman"/>
-                <w:color w:val="000000" w:themeColor="text1"/>
-                <w:sz w:val="20"/>
-                <w:szCs w:val="20"/>
-              </w:rPr>
-              <w:t>,</w:t>
-            </w:r>
-          </w:p>
-          <w:p>
-            <w:pPr>
-              <w:rPr>
-                <w:rStyle w:val="sbrace"/>
-                <w:rFonts w:ascii="Times New Roman" w:hAnsi="Times New Roman" w:cs="Times New Roman"/>
-                <w:color w:val="000000" w:themeColor="text1"/>
-                <w:sz w:val="20"/>
-                <w:szCs w:val="20"/>
-              </w:rPr>
-            </w:pPr>
-            <w:r>
-              <w:rPr>
-                <w:rStyle w:val="sbrace"/>
-                <w:rFonts w:ascii="Times New Roman" w:hAnsi="Times New Roman" w:cs="Times New Roman"/>
-                <w:color w:val="000000" w:themeColor="text1"/>
-                <w:sz w:val="20"/>
-                <w:szCs w:val="20"/>
-              </w:rPr>
-              <w:t xml:space="preserve">    "</w:t>
-            </w:r>
-            <w:r>
-              <w:rPr>
-                <w:rStyle w:val="sbrace"/>
-                <w:rFonts w:ascii="Times New Roman" w:hAnsi="Times New Roman" w:cs="Times New Roman"/>
-                <w:color w:val="000000" w:themeColor="text1"/>
-                <w:sz w:val="20"/>
-                <w:szCs w:val="20"/>
-              </w:rPr>
-              <w:t>Status</w:t>
-            </w:r>
-            <w:r>
-              <w:rPr>
-                <w:rStyle w:val="sbrace"/>
-                <w:rFonts w:ascii="Times New Roman" w:hAnsi="Times New Roman" w:cs="Times New Roman"/>
-                <w:color w:val="000000" w:themeColor="text1"/>
-                <w:sz w:val="20"/>
-                <w:szCs w:val="20"/>
-              </w:rPr>
-              <w:t>_Required"</w:t>
-            </w:r>
-          </w:p>
-          <w:p>
-            <w:pPr>
-              <w:rPr>
-                <w:rStyle w:val="sbrace"/>
-                <w:rFonts w:ascii="Times New Roman" w:hAnsi="Times New Roman" w:cs="Times New Roman"/>
-                <w:color w:val="000000" w:themeColor="text1"/>
-                <w:sz w:val="20"/>
-                <w:szCs w:val="20"/>
-              </w:rPr>
-            </w:pPr>
-            <w:r>
-              <w:rPr>
-                <w:rStyle w:val="sbrace"/>
-                <w:rFonts w:ascii="Times New Roman" w:hAnsi="Times New Roman" w:cs="Times New Roman"/>
-                <w:color w:val="000000" w:themeColor="text1"/>
-                <w:sz w:val="20"/>
-                <w:szCs w:val="20"/>
-              </w:rPr>
-              <w:t xml:space="preserve">  ]</w:t>
-            </w:r>
-          </w:p>
-          <w:p>
-            <w:pPr>
-              <w:rPr>
-                <w:rStyle w:val="sbrace"/>
-                <w:rFonts w:ascii="Times New Roman" w:hAnsi="Times New Roman" w:cs="Times New Roman"/>
-                <w:color w:val="000000" w:themeColor="text1"/>
-                <w:sz w:val="20"/>
-                <w:szCs w:val="20"/>
-              </w:rPr>
-            </w:pPr>
-            <w:r>
-              <w:rPr>
-                <w:rStyle w:val="sbrace"/>
+              <w:autoSpaceDE w:val="0"/>
+              <w:autoSpaceDN w:val="0"/>
+              <w:adjustRightInd w:val="0"/>
+              <w:rPr>
+                <w:rFonts w:ascii="Times New Roman" w:hAnsi="Times New Roman" w:cs="Times New Roman"/>
+                <w:color w:val="000000" w:themeColor="text1"/>
+                <w:sz w:val="20"/>
+                <w:szCs w:val="20"/>
+              </w:rPr>
+            </w:pPr>
+            <w:r>
+              <w:rPr>
+                <w:rFonts w:ascii="Times New Roman" w:hAnsi="Times New Roman" w:cs="Times New Roman"/>
+                <w:color w:val="000000" w:themeColor="text1"/>
+                <w:sz w:val="20"/>
+                <w:szCs w:val="20"/>
+              </w:rPr>
+              <w:t xml:space="preserve">  "</w:t>
+            </w:r>
+            <w:proofErr w:type="spellStart"/>
+            <w:r>
+              <w:rPr>
+                <w:rFonts w:ascii="Times New Roman" w:hAnsi="Times New Roman" w:cs="Times New Roman"/>
+                <w:color w:val="000000" w:themeColor="text1"/>
+                <w:sz w:val="20"/>
+                <w:szCs w:val="20"/>
+              </w:rPr>
+              <w:t>account_id</w:t>
+            </w:r>
+            <w:proofErr w:type="spellEnd"/>
+            <w:r>
+              <w:rPr>
+                <w:rFonts w:ascii="Times New Roman" w:hAnsi="Times New Roman" w:cs="Times New Roman"/>
+                <w:color w:val="000000" w:themeColor="text1"/>
+                <w:sz w:val="20"/>
+                <w:szCs w:val="20"/>
+              </w:rPr>
+              <w:t>": "</w:t>
+            </w:r>
+            <w:proofErr w:type="spellStart"/>
+            <w:r>
+              <w:rPr>
+                <w:rFonts w:ascii="Times New Roman" w:hAnsi="Times New Roman" w:cs="Times New Roman"/>
+                <w:color w:val="000000" w:themeColor="text1"/>
+                <w:sz w:val="20"/>
+                <w:szCs w:val="20"/>
+              </w:rPr>
+              <w:t>int</w:t>
+            </w:r>
+            <w:proofErr w:type="spellEnd"/>
+            <w:r>
+              <w:rPr>
+                <w:rFonts w:ascii="Times New Roman" w:hAnsi="Times New Roman" w:cs="Times New Roman"/>
+                <w:color w:val="000000" w:themeColor="text1"/>
+                <w:sz w:val="20"/>
+                <w:szCs w:val="20"/>
+              </w:rPr>
+              <w:t>",</w:t>
+            </w:r>
+          </w:p>
+          <w:p>
+            <w:pPr>
+              <w:autoSpaceDE w:val="0"/>
+              <w:autoSpaceDN w:val="0"/>
+              <w:adjustRightInd w:val="0"/>
+              <w:rPr>
+                <w:rFonts w:ascii="Times New Roman" w:hAnsi="Times New Roman" w:cs="Times New Roman"/>
+                <w:color w:val="000000" w:themeColor="text1"/>
+                <w:sz w:val="20"/>
+                <w:szCs w:val="20"/>
+              </w:rPr>
+            </w:pPr>
+            <w:r>
+              <w:rPr>
+                <w:rFonts w:ascii="Times New Roman" w:hAnsi="Times New Roman" w:cs="Times New Roman"/>
+                <w:color w:val="000000" w:themeColor="text1"/>
+                <w:sz w:val="20"/>
+                <w:szCs w:val="20"/>
+              </w:rPr>
+              <w:t xml:space="preserve">  "</w:t>
+            </w:r>
+            <w:proofErr w:type="spellStart"/>
+            <w:r>
+              <w:rPr>
+                <w:rFonts w:ascii="Times New Roman" w:hAnsi="Times New Roman" w:cs="Times New Roman"/>
+                <w:color w:val="000000" w:themeColor="text1"/>
+                <w:sz w:val="20"/>
+                <w:szCs w:val="20"/>
+              </w:rPr>
+              <w:t>museum_name</w:t>
+            </w:r>
+            <w:proofErr w:type="spellEnd"/>
+            <w:r>
+              <w:rPr>
+                <w:rFonts w:ascii="Times New Roman" w:hAnsi="Times New Roman" w:cs="Times New Roman"/>
+                <w:color w:val="000000" w:themeColor="text1"/>
+                <w:sz w:val="20"/>
+                <w:szCs w:val="20"/>
+              </w:rPr>
+              <w:t>": "string",</w:t>
+            </w:r>
+          </w:p>
+          <w:p>
+            <w:pPr>
+              <w:autoSpaceDE w:val="0"/>
+              <w:autoSpaceDN w:val="0"/>
+              <w:adjustRightInd w:val="0"/>
+              <w:rPr>
+                <w:rFonts w:ascii="Times New Roman" w:hAnsi="Times New Roman" w:cs="Times New Roman"/>
+                <w:color w:val="000000" w:themeColor="text1"/>
+                <w:sz w:val="20"/>
+                <w:szCs w:val="20"/>
+              </w:rPr>
+            </w:pPr>
+            <w:r>
+              <w:rPr>
+                <w:rFonts w:ascii="Times New Roman" w:hAnsi="Times New Roman" w:cs="Times New Roman"/>
+                <w:color w:val="000000" w:themeColor="text1"/>
+                <w:sz w:val="20"/>
+                <w:szCs w:val="20"/>
+              </w:rPr>
+              <w:lastRenderedPageBreak/>
+              <w:t xml:space="preserve">  "</w:t>
+            </w:r>
+            <w:proofErr w:type="spellStart"/>
+            <w:r>
+              <w:rPr>
+                <w:rFonts w:ascii="Times New Roman" w:hAnsi="Times New Roman" w:cs="Times New Roman"/>
+                <w:color w:val="000000" w:themeColor="text1"/>
+                <w:sz w:val="20"/>
+                <w:szCs w:val="20"/>
+              </w:rPr>
+              <w:t>house_no</w:t>
+            </w:r>
+            <w:proofErr w:type="spellEnd"/>
+            <w:r>
+              <w:rPr>
+                <w:rFonts w:ascii="Times New Roman" w:hAnsi="Times New Roman" w:cs="Times New Roman"/>
+                <w:color w:val="000000" w:themeColor="text1"/>
+                <w:sz w:val="20"/>
+                <w:szCs w:val="20"/>
+              </w:rPr>
+              <w:t>": "string",</w:t>
+            </w:r>
+          </w:p>
+          <w:p>
+            <w:pPr>
+              <w:autoSpaceDE w:val="0"/>
+              <w:autoSpaceDN w:val="0"/>
+              <w:adjustRightInd w:val="0"/>
+              <w:rPr>
+                <w:rFonts w:ascii="Times New Roman" w:hAnsi="Times New Roman" w:cs="Times New Roman"/>
+                <w:color w:val="000000" w:themeColor="text1"/>
+                <w:sz w:val="20"/>
+                <w:szCs w:val="20"/>
+              </w:rPr>
+            </w:pPr>
+            <w:r>
+              <w:rPr>
+                <w:rFonts w:ascii="Times New Roman" w:hAnsi="Times New Roman" w:cs="Times New Roman"/>
+                <w:color w:val="000000" w:themeColor="text1"/>
+                <w:sz w:val="20"/>
+                <w:szCs w:val="20"/>
+              </w:rPr>
+              <w:t xml:space="preserve">  "street": "string",</w:t>
+            </w:r>
+          </w:p>
+          <w:p>
+            <w:pPr>
+              <w:autoSpaceDE w:val="0"/>
+              <w:autoSpaceDN w:val="0"/>
+              <w:adjustRightInd w:val="0"/>
+              <w:rPr>
+                <w:rFonts w:ascii="Times New Roman" w:hAnsi="Times New Roman" w:cs="Times New Roman"/>
+                <w:color w:val="000000" w:themeColor="text1"/>
+                <w:sz w:val="20"/>
+                <w:szCs w:val="20"/>
+              </w:rPr>
+            </w:pPr>
+            <w:r>
+              <w:rPr>
+                <w:rFonts w:ascii="Times New Roman" w:hAnsi="Times New Roman" w:cs="Times New Roman"/>
+                <w:color w:val="000000" w:themeColor="text1"/>
+                <w:sz w:val="20"/>
+                <w:szCs w:val="20"/>
+              </w:rPr>
+              <w:t xml:space="preserve">  "city": "string",</w:t>
+            </w:r>
+          </w:p>
+          <w:p>
+            <w:pPr>
+              <w:autoSpaceDE w:val="0"/>
+              <w:autoSpaceDN w:val="0"/>
+              <w:adjustRightInd w:val="0"/>
+              <w:rPr>
+                <w:rFonts w:ascii="Times New Roman" w:hAnsi="Times New Roman" w:cs="Times New Roman"/>
+                <w:color w:val="000000" w:themeColor="text1"/>
+                <w:sz w:val="20"/>
+                <w:szCs w:val="20"/>
+              </w:rPr>
+            </w:pPr>
+            <w:r>
+              <w:rPr>
+                <w:rFonts w:ascii="Times New Roman" w:hAnsi="Times New Roman" w:cs="Times New Roman"/>
+                <w:color w:val="000000" w:themeColor="text1"/>
+                <w:sz w:val="20"/>
+                <w:szCs w:val="20"/>
+              </w:rPr>
+              <w:t xml:space="preserve">  "</w:t>
+            </w:r>
+            <w:proofErr w:type="spellStart"/>
+            <w:r>
+              <w:rPr>
+                <w:rFonts w:ascii="Times New Roman" w:hAnsi="Times New Roman" w:cs="Times New Roman"/>
+                <w:color w:val="000000" w:themeColor="text1"/>
+                <w:sz w:val="20"/>
+                <w:szCs w:val="20"/>
+              </w:rPr>
+              <w:t>phone_no</w:t>
+            </w:r>
+            <w:proofErr w:type="spellEnd"/>
+            <w:r>
+              <w:rPr>
+                <w:rFonts w:ascii="Times New Roman" w:hAnsi="Times New Roman" w:cs="Times New Roman"/>
+                <w:color w:val="000000" w:themeColor="text1"/>
+                <w:sz w:val="20"/>
+                <w:szCs w:val="20"/>
+              </w:rPr>
+              <w:t>": "string",</w:t>
+            </w:r>
+          </w:p>
+          <w:p>
+            <w:pPr>
+              <w:autoSpaceDE w:val="0"/>
+              <w:autoSpaceDN w:val="0"/>
+              <w:adjustRightInd w:val="0"/>
+              <w:rPr>
+                <w:rFonts w:ascii="Times New Roman" w:hAnsi="Times New Roman" w:cs="Times New Roman"/>
+                <w:color w:val="000000" w:themeColor="text1"/>
+                <w:sz w:val="20"/>
+                <w:szCs w:val="20"/>
+              </w:rPr>
+            </w:pPr>
+            <w:r>
+              <w:rPr>
+                <w:rFonts w:ascii="Times New Roman" w:hAnsi="Times New Roman" w:cs="Times New Roman"/>
+                <w:color w:val="000000" w:themeColor="text1"/>
+                <w:sz w:val="20"/>
+                <w:szCs w:val="20"/>
+              </w:rPr>
+              <w:t xml:space="preserve">  "website": "string"</w:t>
+            </w:r>
+          </w:p>
+          <w:p>
+            <w:pPr>
+              <w:autoSpaceDE w:val="0"/>
+              <w:autoSpaceDN w:val="0"/>
+              <w:adjustRightInd w:val="0"/>
+              <w:rPr>
+                <w:rFonts w:ascii="Times New Roman" w:hAnsi="Times New Roman" w:cs="Times New Roman"/>
+                <w:color w:val="000000" w:themeColor="text1"/>
+                <w:sz w:val="20"/>
+                <w:szCs w:val="20"/>
+              </w:rPr>
+            </w:pPr>
+            <w:r>
+              <w:rPr>
                 <w:rFonts w:ascii="Times New Roman" w:hAnsi="Times New Roman" w:cs="Times New Roman"/>
                 <w:color w:val="000000" w:themeColor="text1"/>
                 <w:sz w:val="20"/>
@@ -2916,77 +3052,12 @@
               <w:t>}</w:t>
             </w:r>
           </w:p>
-        </w:tc>
-      </w:tr>
-      <w:tr>
-        <w:tc>
-          <w:tcPr>
-            <w:tcW w:w="1701" w:type="dxa"/>
-            <w:shd w:val="clear" w:color="auto" w:fill="auto"/>
-            <w:vAlign w:val="center"/>
-          </w:tcPr>
-          <w:p>
-            <w:pPr>
-              <w:pStyle w:val="ListParagraph"/>
-              <w:ind w:left="0"/>
-              <w:rPr>
-                <w:rFonts w:ascii="Times New Roman" w:hAnsi="Times New Roman" w:cs="Times New Roman"/>
-                <w:color w:val="000000" w:themeColor="text1"/>
-                <w:sz w:val="20"/>
-                <w:szCs w:val="20"/>
-              </w:rPr>
-            </w:pPr>
-          </w:p>
-        </w:tc>
-        <w:tc>
-          <w:tcPr>
-            <w:tcW w:w="9214" w:type="dxa"/>
-            <w:shd w:val="clear" w:color="auto" w:fill="auto"/>
-            <w:vAlign w:val="center"/>
-          </w:tcPr>
-          <w:p>
-            <w:pPr>
-              <w:rPr>
-                <w:rStyle w:val="sbrace"/>
-                <w:rFonts w:ascii="Times New Roman" w:hAnsi="Times New Roman" w:cs="Times New Roman"/>
-                <w:color w:val="000000" w:themeColor="text1"/>
-                <w:sz w:val="20"/>
-                <w:szCs w:val="20"/>
-              </w:rPr>
-            </w:pPr>
-          </w:p>
-        </w:tc>
-      </w:tr>
-      <w:tr>
-        <w:tc>
-          <w:tcPr>
-            <w:tcW w:w="1701" w:type="dxa"/>
-            <w:shd w:val="clear" w:color="auto" w:fill="auto"/>
-            <w:vAlign w:val="center"/>
-          </w:tcPr>
-          <w:p>
-            <w:pPr>
-              <w:pStyle w:val="ListParagraph"/>
-              <w:ind w:left="0"/>
-              <w:rPr>
-                <w:rFonts w:ascii="Times New Roman" w:hAnsi="Times New Roman" w:cs="Times New Roman"/>
-                <w:color w:val="000000" w:themeColor="text1"/>
-                <w:sz w:val="20"/>
-                <w:szCs w:val="20"/>
-              </w:rPr>
-            </w:pPr>
-          </w:p>
-        </w:tc>
-        <w:tc>
-          <w:tcPr>
-            <w:tcW w:w="9214" w:type="dxa"/>
-            <w:shd w:val="clear" w:color="auto" w:fill="auto"/>
-            <w:vAlign w:val="center"/>
-          </w:tcPr>
-          <w:p>
-            <w:pPr>
-              <w:rPr>
-                <w:rStyle w:val="sbrace"/>
+          <w:p>
+            <w:pPr>
+              <w:autoSpaceDE w:val="0"/>
+              <w:autoSpaceDN w:val="0"/>
+              <w:adjustRightInd w:val="0"/>
+              <w:rPr>
                 <w:rFonts w:ascii="Times New Roman" w:hAnsi="Times New Roman" w:cs="Times New Roman"/>
                 <w:color w:val="000000" w:themeColor="text1"/>
                 <w:sz w:val="20"/>
@@ -2997,6 +3068,20 @@
         </w:tc>
       </w:tr>
     </w:tbl>
+    <w:p>
+      <w:pPr>
+        <w:pStyle w:val="ListParagraph"/>
+        <w:ind w:left="1080"/>
+        <w:outlineLvl w:val="0"/>
+        <w:rPr>
+          <w:rFonts w:ascii="Times New Roman" w:hAnsi="Times New Roman" w:cs="Times New Roman"/>
+          <w:b/>
+          <w:color w:val="000000" w:themeColor="text1"/>
+          <w:sz w:val="28"/>
+          <w:szCs w:val="28"/>
+        </w:rPr>
+      </w:pPr>
+    </w:p>
     <w:p>
       <w:pPr>
         <w:pStyle w:val="ListParagraph"/>
@@ -3021,8 +3106,29 @@
           <w:sz w:val="28"/>
           <w:szCs w:val="28"/>
         </w:rPr>
-        <w:lastRenderedPageBreak/>
-        <w:t>Edit detail of an account</w:t>
+        <w:t xml:space="preserve">Edit detail of </w:t>
+      </w:r>
+      <w:proofErr w:type="gramStart"/>
+      <w:r>
+        <w:rPr>
+          <w:rFonts w:ascii="Times New Roman" w:hAnsi="Times New Roman" w:cs="Times New Roman"/>
+          <w:b/>
+          <w:color w:val="000000" w:themeColor="text1"/>
+          <w:sz w:val="28"/>
+          <w:szCs w:val="28"/>
+        </w:rPr>
+        <w:t>an</w:t>
+      </w:r>
+      <w:proofErr w:type="gramEnd"/>
+      <w:r>
+        <w:rPr>
+          <w:rFonts w:ascii="Times New Roman" w:hAnsi="Times New Roman" w:cs="Times New Roman"/>
+          <w:b/>
+          <w:color w:val="000000" w:themeColor="text1"/>
+          <w:sz w:val="28"/>
+          <w:szCs w:val="28"/>
+        </w:rPr>
+        <w:t xml:space="preserve"> Museum</w:t>
       </w:r>
     </w:p>
     <w:p>
@@ -3122,6 +3228,7 @@
                 <w:szCs w:val="20"/>
               </w:rPr>
             </w:pPr>
+            <w:proofErr w:type="spellStart"/>
             <w:r>
               <w:rPr>
                 <w:rFonts w:ascii="Times New Roman" w:hAnsi="Times New Roman" w:cs="Times New Roman"/>
@@ -3132,6 +3239,7 @@
               </w:rPr>
               <w:t>Url</w:t>
             </w:r>
+            <w:proofErr w:type="spellEnd"/>
           </w:p>
         </w:tc>
       </w:tr>
@@ -3164,7 +3272,7 @@
                 <w:szCs w:val="20"/>
                 <w:lang w:val="vi-VN"/>
               </w:rPr>
-              <w:t>Post</w:t>
+              <w:t>PUT</w:t>
             </w:r>
           </w:p>
         </w:tc>
@@ -3185,6 +3293,7 @@
                 <w:szCs w:val="20"/>
               </w:rPr>
             </w:pPr>
+            <w:proofErr w:type="spellStart"/>
             <w:r>
               <w:rPr>
                 <w:rFonts w:ascii="Consolas" w:hAnsi="Consolas" w:cs="Consolas"/>
@@ -3193,17 +3302,20 @@
                 <w:szCs w:val="19"/>
                 <w:highlight w:val="white"/>
               </w:rPr>
-              <w:t>api/</w:t>
-            </w:r>
+              <w:t>api</w:t>
+            </w:r>
+            <w:proofErr w:type="spellEnd"/>
             <w:r>
               <w:rPr>
                 <w:rFonts w:ascii="Consolas" w:hAnsi="Consolas" w:cs="Consolas"/>
                 <w:color w:val="A31515"/>
                 <w:sz w:val="19"/>
                 <w:szCs w:val="19"/>
-              </w:rPr>
-              <w:t>user</w:t>
-            </w:r>
+                <w:highlight w:val="white"/>
+              </w:rPr>
+              <w:t>/</w:t>
+            </w:r>
+            <w:proofErr w:type="spellStart"/>
             <w:r>
               <w:rPr>
                 <w:rFonts w:ascii="Consolas" w:hAnsi="Consolas" w:cs="Consolas"/>
@@ -3211,8 +3323,9 @@
                 <w:sz w:val="19"/>
                 <w:szCs w:val="19"/>
               </w:rPr>
-              <w:t>/edit_account/</w:t>
-            </w:r>
+              <w:t>editMuseum</w:t>
+            </w:r>
+            <w:proofErr w:type="spellEnd"/>
           </w:p>
         </w:tc>
       </w:tr>
@@ -3262,6 +3375,7 @@
                 <w:szCs w:val="20"/>
               </w:rPr>
             </w:pPr>
+            <w:proofErr w:type="spellStart"/>
             <w:r>
               <w:rPr>
                 <w:rFonts w:ascii="Times New Roman" w:hAnsi="Times New Roman" w:cs="Times New Roman"/>
@@ -3271,6 +3385,7 @@
               </w:rPr>
               <w:t>Params</w:t>
             </w:r>
+            <w:proofErr w:type="spellEnd"/>
           </w:p>
         </w:tc>
         <w:tc>
@@ -3331,10 +3446,14 @@
         </w:tc>
       </w:tr>
       <w:tr>
+        <w:trPr>
+          <w:trHeight w:val="251"/>
+        </w:trPr>
         <w:tc>
           <w:tcPr>
             <w:tcW w:w="1701" w:type="dxa"/>
             <w:shd w:val="clear" w:color="auto" w:fill="auto"/>
+            <w:vAlign w:val="center"/>
           </w:tcPr>
           <w:p>
             <w:pPr>
@@ -3363,6 +3482,7 @@
           <w:tcPr>
             <w:tcW w:w="1673" w:type="dxa"/>
             <w:shd w:val="clear" w:color="auto" w:fill="auto"/>
+            <w:vAlign w:val="center"/>
           </w:tcPr>
           <w:p>
             <w:pPr>
@@ -3384,7 +3504,7 @@
                 <w:sz w:val="20"/>
                 <w:szCs w:val="20"/>
               </w:rPr>
-              <w:t>Accept-Language</w:t>
+              <w:t>email</w:t>
             </w:r>
           </w:p>
         </w:tc>
@@ -3392,6 +3512,7 @@
           <w:tcPr>
             <w:tcW w:w="850" w:type="dxa"/>
             <w:shd w:val="clear" w:color="auto" w:fill="auto"/>
+            <w:vAlign w:val="center"/>
           </w:tcPr>
           <w:p>
             <w:pPr>
@@ -3424,22 +3545,276 @@
           <w:p>
             <w:pPr>
               <w:pStyle w:val="ListParagraph"/>
-              <w:ind w:left="0"/>
-              <w:rPr>
-                <w:rFonts w:ascii="Times New Roman" w:hAnsi="Times New Roman" w:cs="Times New Roman"/>
-                <w:color w:val="000000" w:themeColor="text1"/>
-                <w:sz w:val="20"/>
-                <w:szCs w:val="20"/>
-              </w:rPr>
-            </w:pPr>
-            <w:r>
-              <w:rPr>
-                <w:rFonts w:ascii="Times New Roman" w:hAnsi="Times New Roman" w:cs="Times New Roman"/>
-                <w:color w:val="000000" w:themeColor="text1"/>
-                <w:sz w:val="20"/>
-                <w:szCs w:val="20"/>
-              </w:rPr>
-              <w:t>Language which messages responded from server will be formatted.</w:t>
+              <w:tabs>
+                <w:tab w:val="left" w:pos="1698"/>
+                <w:tab w:val="center" w:pos="3237"/>
+              </w:tabs>
+              <w:ind w:left="0"/>
+              <w:rPr>
+                <w:rFonts w:ascii="Times New Roman" w:hAnsi="Times New Roman" w:cs="Times New Roman"/>
+                <w:color w:val="000000" w:themeColor="text1"/>
+                <w:sz w:val="20"/>
+                <w:szCs w:val="20"/>
+              </w:rPr>
+            </w:pPr>
+            <w:r>
+              <w:rPr>
+                <w:rFonts w:ascii="Times New Roman" w:hAnsi="Times New Roman" w:cs="Times New Roman"/>
+                <w:color w:val="000000" w:themeColor="text1"/>
+                <w:sz w:val="20"/>
+                <w:szCs w:val="20"/>
+              </w:rPr>
+              <w:t>Email which is used for logging into system.</w:t>
+            </w:r>
+          </w:p>
+        </w:tc>
+      </w:tr>
+      <w:tr>
+        <w:trPr>
+          <w:trHeight w:val="251"/>
+        </w:trPr>
+        <w:tc>
+          <w:tcPr>
+            <w:tcW w:w="1701" w:type="dxa"/>
+            <w:shd w:val="clear" w:color="auto" w:fill="auto"/>
+            <w:vAlign w:val="center"/>
+          </w:tcPr>
+          <w:p>
+            <w:pPr>
+              <w:pStyle w:val="ListParagraph"/>
+              <w:ind w:left="0"/>
+              <w:jc w:val="center"/>
+              <w:rPr>
+                <w:rFonts w:ascii="Times New Roman" w:hAnsi="Times New Roman" w:cs="Times New Roman"/>
+                <w:color w:val="000000" w:themeColor="text1"/>
+                <w:sz w:val="20"/>
+                <w:szCs w:val="20"/>
+              </w:rPr>
+            </w:pPr>
+            <w:r>
+              <w:rPr>
+                <w:rFonts w:ascii="Times New Roman" w:hAnsi="Times New Roman" w:cs="Times New Roman"/>
+                <w:color w:val="000000" w:themeColor="text1"/>
+                <w:sz w:val="20"/>
+                <w:szCs w:val="20"/>
+              </w:rPr>
+              <w:t>HEADER</w:t>
+            </w:r>
+          </w:p>
+        </w:tc>
+        <w:tc>
+          <w:tcPr>
+            <w:tcW w:w="1673" w:type="dxa"/>
+            <w:shd w:val="clear" w:color="auto" w:fill="auto"/>
+            <w:vAlign w:val="center"/>
+          </w:tcPr>
+          <w:p>
+            <w:pPr>
+              <w:pStyle w:val="ListParagraph"/>
+              <w:ind w:left="0"/>
+              <w:rPr>
+                <w:rFonts w:ascii="Times New Roman" w:hAnsi="Times New Roman" w:cs="Times New Roman"/>
+                <w:b/>
+                <w:color w:val="000000" w:themeColor="text1"/>
+                <w:sz w:val="20"/>
+                <w:szCs w:val="20"/>
+              </w:rPr>
+            </w:pPr>
+            <w:r>
+              <w:rPr>
+                <w:rFonts w:ascii="Times New Roman" w:hAnsi="Times New Roman" w:cs="Times New Roman"/>
+                <w:b/>
+                <w:color w:val="000000" w:themeColor="text1"/>
+                <w:sz w:val="20"/>
+                <w:szCs w:val="20"/>
+              </w:rPr>
+              <w:t>password</w:t>
+            </w:r>
+          </w:p>
+        </w:tc>
+        <w:tc>
+          <w:tcPr>
+            <w:tcW w:w="850" w:type="dxa"/>
+            <w:shd w:val="clear" w:color="auto" w:fill="auto"/>
+            <w:vAlign w:val="center"/>
+          </w:tcPr>
+          <w:p>
+            <w:pPr>
+              <w:pStyle w:val="ListParagraph"/>
+              <w:ind w:left="0"/>
+              <w:jc w:val="center"/>
+              <w:rPr>
+                <w:rFonts w:ascii="Times New Roman" w:hAnsi="Times New Roman" w:cs="Times New Roman"/>
+                <w:color w:val="000000" w:themeColor="text1"/>
+                <w:sz w:val="20"/>
+                <w:szCs w:val="20"/>
+              </w:rPr>
+            </w:pPr>
+            <w:r>
+              <w:rPr>
+                <w:rFonts w:ascii="Times New Roman" w:hAnsi="Times New Roman" w:cs="Times New Roman"/>
+                <w:color w:val="000000" w:themeColor="text1"/>
+                <w:sz w:val="20"/>
+                <w:szCs w:val="20"/>
+              </w:rPr>
+              <w:t>string</w:t>
+            </w:r>
+          </w:p>
+        </w:tc>
+        <w:tc>
+          <w:tcPr>
+            <w:tcW w:w="6691" w:type="dxa"/>
+            <w:shd w:val="clear" w:color="auto" w:fill="auto"/>
+          </w:tcPr>
+          <w:p>
+            <w:pPr>
+              <w:pStyle w:val="ListParagraph"/>
+              <w:tabs>
+                <w:tab w:val="left" w:pos="1698"/>
+                <w:tab w:val="center" w:pos="3237"/>
+              </w:tabs>
+              <w:ind w:left="0"/>
+              <w:rPr>
+                <w:rFonts w:ascii="Times New Roman" w:hAnsi="Times New Roman" w:cs="Times New Roman"/>
+                <w:color w:val="000000" w:themeColor="text1"/>
+                <w:sz w:val="20"/>
+                <w:szCs w:val="20"/>
+              </w:rPr>
+            </w:pPr>
+            <w:r>
+              <w:rPr>
+                <w:rFonts w:ascii="Times New Roman" w:hAnsi="Times New Roman" w:cs="Times New Roman"/>
+                <w:color w:val="000000" w:themeColor="text1"/>
+                <w:sz w:val="20"/>
+                <w:szCs w:val="20"/>
+              </w:rPr>
+              <w:t>Password which is related to email.</w:t>
+            </w:r>
+          </w:p>
+        </w:tc>
+      </w:tr>
+      <w:tr>
+        <w:trPr>
+          <w:trHeight w:val="260"/>
+        </w:trPr>
+        <w:tc>
+          <w:tcPr>
+            <w:tcW w:w="1701" w:type="dxa"/>
+            <w:shd w:val="clear" w:color="auto" w:fill="auto"/>
+            <w:vAlign w:val="center"/>
+          </w:tcPr>
+          <w:p>
+            <w:pPr>
+              <w:pStyle w:val="ListParagraph"/>
+              <w:ind w:left="0"/>
+              <w:jc w:val="center"/>
+              <w:rPr>
+                <w:rFonts w:ascii="Times New Roman" w:hAnsi="Times New Roman" w:cs="Times New Roman"/>
+                <w:color w:val="000000" w:themeColor="text1"/>
+                <w:sz w:val="20"/>
+                <w:szCs w:val="20"/>
+              </w:rPr>
+            </w:pPr>
+            <w:r>
+              <w:rPr>
+                <w:rFonts w:ascii="Times New Roman" w:hAnsi="Times New Roman" w:cs="Times New Roman"/>
+                <w:color w:val="000000" w:themeColor="text1"/>
+                <w:sz w:val="20"/>
+                <w:szCs w:val="20"/>
+              </w:rPr>
+              <w:t>BODY</w:t>
+            </w:r>
+          </w:p>
+        </w:tc>
+        <w:tc>
+          <w:tcPr>
+            <w:tcW w:w="1673" w:type="dxa"/>
+            <w:shd w:val="clear" w:color="auto" w:fill="auto"/>
+            <w:vAlign w:val="center"/>
+          </w:tcPr>
+          <w:p>
+            <w:pPr>
+              <w:pStyle w:val="ListParagraph"/>
+              <w:ind w:left="0"/>
+              <w:rPr>
+                <w:rFonts w:ascii="Times New Roman" w:hAnsi="Times New Roman" w:cs="Times New Roman"/>
+                <w:b/>
+                <w:color w:val="000000" w:themeColor="text1"/>
+                <w:sz w:val="20"/>
+                <w:szCs w:val="20"/>
+              </w:rPr>
+            </w:pPr>
+            <w:proofErr w:type="spellStart"/>
+            <w:r>
+              <w:rPr>
+                <w:rFonts w:ascii="Times New Roman" w:hAnsi="Times New Roman" w:cs="Times New Roman"/>
+                <w:b/>
+                <w:color w:val="000000" w:themeColor="text1"/>
+                <w:sz w:val="20"/>
+                <w:szCs w:val="20"/>
+              </w:rPr>
+              <w:t>museum_name</w:t>
+            </w:r>
+            <w:proofErr w:type="spellEnd"/>
+          </w:p>
+        </w:tc>
+        <w:tc>
+          <w:tcPr>
+            <w:tcW w:w="850" w:type="dxa"/>
+            <w:shd w:val="clear" w:color="auto" w:fill="auto"/>
+            <w:vAlign w:val="center"/>
+          </w:tcPr>
+          <w:p>
+            <w:pPr>
+              <w:pStyle w:val="ListParagraph"/>
+              <w:ind w:left="0"/>
+              <w:jc w:val="center"/>
+              <w:rPr>
+                <w:rFonts w:ascii="Times New Roman" w:hAnsi="Times New Roman" w:cs="Times New Roman"/>
+                <w:color w:val="000000" w:themeColor="text1"/>
+                <w:sz w:val="20"/>
+                <w:szCs w:val="20"/>
+              </w:rPr>
+            </w:pPr>
+            <w:r>
+              <w:rPr>
+                <w:rFonts w:ascii="Times New Roman" w:hAnsi="Times New Roman" w:cs="Times New Roman"/>
+                <w:color w:val="000000" w:themeColor="text1"/>
+                <w:sz w:val="20"/>
+                <w:szCs w:val="20"/>
+              </w:rPr>
+              <w:t>string</w:t>
+            </w:r>
+          </w:p>
+        </w:tc>
+        <w:tc>
+          <w:tcPr>
+            <w:tcW w:w="6691" w:type="dxa"/>
+            <w:shd w:val="clear" w:color="auto" w:fill="auto"/>
+          </w:tcPr>
+          <w:p>
+            <w:pPr>
+              <w:pStyle w:val="ListParagraph"/>
+              <w:tabs>
+                <w:tab w:val="left" w:pos="1698"/>
+                <w:tab w:val="center" w:pos="3237"/>
+              </w:tabs>
+              <w:ind w:left="0"/>
+              <w:rPr>
+                <w:rFonts w:ascii="Times New Roman" w:hAnsi="Times New Roman" w:cs="Times New Roman"/>
+                <w:color w:val="000000" w:themeColor="text1"/>
+                <w:sz w:val="20"/>
+                <w:szCs w:val="20"/>
+              </w:rPr>
+            </w:pPr>
+            <w:r>
+              <w:rPr>
+                <w:rFonts w:ascii="Times New Roman" w:hAnsi="Times New Roman" w:cs="Times New Roman"/>
+                <w:color w:val="000000" w:themeColor="text1"/>
+                <w:sz w:val="20"/>
+                <w:szCs w:val="20"/>
+              </w:rPr>
+              <w:t>Name will be used for museum after editing.</w:t>
             </w:r>
           </w:p>
           <w:p>
@@ -3449,153 +3824,25 @@
                 <w:ilvl w:val="0"/>
                 <w:numId w:val="2"/>
               </w:numPr>
-              <w:rPr>
-                <w:rFonts w:ascii="Times New Roman" w:hAnsi="Times New Roman" w:cs="Times New Roman"/>
-                <w:color w:val="000000" w:themeColor="text1"/>
-                <w:sz w:val="20"/>
-                <w:szCs w:val="20"/>
-              </w:rPr>
-            </w:pPr>
-            <w:r>
-              <w:rPr>
-                <w:rFonts w:ascii="Times New Roman" w:hAnsi="Times New Roman" w:cs="Times New Roman"/>
-                <w:color w:val="000000" w:themeColor="text1"/>
-                <w:sz w:val="20"/>
-                <w:szCs w:val="20"/>
-              </w:rPr>
-              <w:t>Default : en-US</w:t>
-            </w:r>
-          </w:p>
-        </w:tc>
-      </w:tr>
-      <w:tr>
-        <w:tc>
-          <w:tcPr>
-            <w:tcW w:w="1701" w:type="dxa"/>
-            <w:shd w:val="clear" w:color="auto" w:fill="auto"/>
-            <w:vAlign w:val="center"/>
-          </w:tcPr>
-          <w:p>
-            <w:pPr>
-              <w:pStyle w:val="ListParagraph"/>
-              <w:ind w:left="0"/>
-              <w:jc w:val="center"/>
-              <w:rPr>
-                <w:rFonts w:ascii="Times New Roman" w:hAnsi="Times New Roman" w:cs="Times New Roman"/>
-                <w:color w:val="000000" w:themeColor="text1"/>
-                <w:sz w:val="20"/>
-                <w:szCs w:val="20"/>
-              </w:rPr>
-            </w:pPr>
-            <w:r>
-              <w:rPr>
-                <w:rFonts w:ascii="Times New Roman" w:hAnsi="Times New Roman" w:cs="Times New Roman"/>
-                <w:color w:val="000000" w:themeColor="text1"/>
-                <w:sz w:val="20"/>
-                <w:szCs w:val="20"/>
-              </w:rPr>
-              <w:t>BODY</w:t>
-            </w:r>
-          </w:p>
-        </w:tc>
-        <w:tc>
-          <w:tcPr>
-            <w:tcW w:w="1673" w:type="dxa"/>
-            <w:shd w:val="clear" w:color="auto" w:fill="auto"/>
-            <w:vAlign w:val="center"/>
-          </w:tcPr>
-          <w:p>
-            <w:pPr>
-              <w:pStyle w:val="ListParagraph"/>
-              <w:ind w:left="0"/>
-              <w:rPr>
-                <w:rFonts w:asciiTheme="majorHAnsi" w:hAnsiTheme="majorHAnsi" w:cstheme="majorHAnsi"/>
-              </w:rPr>
-            </w:pPr>
-            <w:r>
-              <w:rPr>
-                <w:rFonts w:ascii="Times New Roman" w:hAnsi="Times New Roman" w:cs="Times New Roman"/>
-                <w:b/>
-                <w:color w:val="000000" w:themeColor="text1"/>
-                <w:sz w:val="20"/>
-                <w:szCs w:val="20"/>
-              </w:rPr>
-              <w:t>Account_id</w:t>
-            </w:r>
-          </w:p>
-        </w:tc>
-        <w:tc>
-          <w:tcPr>
-            <w:tcW w:w="850" w:type="dxa"/>
-            <w:shd w:val="clear" w:color="auto" w:fill="auto"/>
-            <w:vAlign w:val="center"/>
-          </w:tcPr>
-          <w:p>
-            <w:pPr>
-              <w:pStyle w:val="ListParagraph"/>
-              <w:ind w:left="0"/>
-              <w:jc w:val="center"/>
-              <w:rPr>
-                <w:rFonts w:ascii="Times New Roman" w:hAnsi="Times New Roman" w:cs="Times New Roman"/>
-                <w:color w:val="000000" w:themeColor="text1"/>
-                <w:sz w:val="20"/>
-                <w:szCs w:val="20"/>
-              </w:rPr>
-            </w:pPr>
-            <w:r>
-              <w:rPr>
-                <w:rFonts w:ascii="Times New Roman" w:hAnsi="Times New Roman" w:cs="Times New Roman"/>
-                <w:color w:val="000000" w:themeColor="text1"/>
-                <w:sz w:val="20"/>
-                <w:szCs w:val="20"/>
-              </w:rPr>
-              <w:t>int</w:t>
-            </w:r>
-          </w:p>
-        </w:tc>
-        <w:tc>
-          <w:tcPr>
-            <w:tcW w:w="6691" w:type="dxa"/>
-            <w:shd w:val="clear" w:color="auto" w:fill="auto"/>
-          </w:tcPr>
-          <w:p>
-            <w:pPr>
-              <w:pStyle w:val="ListParagraph"/>
               <w:tabs>
                 <w:tab w:val="left" w:pos="1698"/>
                 <w:tab w:val="center" w:pos="3237"/>
               </w:tabs>
-              <w:ind w:left="0"/>
-              <w:rPr>
-                <w:rFonts w:asciiTheme="majorHAnsi" w:hAnsiTheme="majorHAnsi" w:cstheme="majorHAnsi"/>
-              </w:rPr>
-            </w:pPr>
-            <w:r>
-              <w:rPr>
-                <w:rFonts w:ascii="Times New Roman" w:hAnsi="Times New Roman" w:cs="Times New Roman"/>
-                <w:color w:val="000000" w:themeColor="text1"/>
-                <w:sz w:val="20"/>
-                <w:szCs w:val="20"/>
-              </w:rPr>
-              <w:t>ID</w:t>
-            </w:r>
-            <w:r>
-              <w:rPr>
-                <w:rFonts w:ascii="Times New Roman" w:hAnsi="Times New Roman" w:cs="Times New Roman"/>
-                <w:color w:val="000000" w:themeColor="text1"/>
-                <w:sz w:val="20"/>
-                <w:szCs w:val="20"/>
-              </w:rPr>
-              <w:t xml:space="preserve"> of </w:t>
-            </w:r>
-            <w:r>
-              <w:rPr>
-                <w:rFonts w:ascii="Times New Roman" w:hAnsi="Times New Roman" w:cs="Times New Roman"/>
-                <w:color w:val="000000" w:themeColor="text1"/>
-                <w:sz w:val="20"/>
-                <w:szCs w:val="20"/>
-              </w:rPr>
-              <w:t xml:space="preserve">object </w:t>
+              <w:rPr>
+                <w:rFonts w:ascii="Times New Roman" w:hAnsi="Times New Roman" w:cs="Times New Roman"/>
+                <w:color w:val="000000" w:themeColor="text1"/>
+                <w:sz w:val="20"/>
+                <w:szCs w:val="20"/>
+              </w:rPr>
+            </w:pPr>
+            <w:r>
+              <w:rPr>
+                <w:rFonts w:ascii="Times New Roman" w:hAnsi="Times New Roman" w:cs="Times New Roman"/>
+                <w:color w:val="000000" w:themeColor="text1"/>
+                <w:sz w:val="20"/>
+                <w:szCs w:val="20"/>
+              </w:rPr>
+              <w:t>Validation error in database document (please refer)</w:t>
             </w:r>
           </w:p>
         </w:tc>
@@ -3619,6 +3866,15 @@
                 <w:szCs w:val="20"/>
               </w:rPr>
             </w:pPr>
+            <w:r>
+              <w:rPr>
+                <w:rFonts w:ascii="Times New Roman" w:hAnsi="Times New Roman" w:cs="Times New Roman"/>
+                <w:color w:val="000000" w:themeColor="text1"/>
+                <w:sz w:val="20"/>
+                <w:szCs w:val="20"/>
+              </w:rPr>
+              <w:t>BODY</w:t>
+            </w:r>
           </w:p>
         </w:tc>
         <w:tc>
@@ -3647,7 +3903,7 @@
                 <w:sz w:val="20"/>
                 <w:szCs w:val="20"/>
               </w:rPr>
-              <w:t>Permision</w:t>
+              <w:t>address</w:t>
             </w:r>
           </w:p>
         </w:tc>
@@ -3676,7 +3932,7 @@
                 <w:sz w:val="20"/>
                 <w:szCs w:val="20"/>
               </w:rPr>
-              <w:t>int</w:t>
+              <w:t>string</w:t>
             </w:r>
           </w:p>
         </w:tc>
@@ -3707,110 +3963,35 @@
                 <w:sz w:val="20"/>
                 <w:szCs w:val="20"/>
               </w:rPr>
-              <w:t>0 is admin , 1 is museum</w:t>
-            </w:r>
-          </w:p>
-        </w:tc>
-      </w:tr>
-      <w:tr>
-        <w:tc>
-          <w:tcPr>
-            <w:tcW w:w="1701" w:type="dxa"/>
-            <w:shd w:val="clear" w:color="auto" w:fill="auto"/>
-            <w:vAlign w:val="center"/>
-          </w:tcPr>
-          <w:p>
-            <w:pPr>
-              <w:pStyle w:val="ListParagraph"/>
-              <w:ind w:left="0"/>
-              <w:jc w:val="center"/>
-              <w:rPr>
-                <w:rFonts w:ascii="Times New Roman" w:hAnsi="Times New Roman" w:cs="Times New Roman"/>
-                <w:color w:val="000000" w:themeColor="text1"/>
-                <w:sz w:val="20"/>
-                <w:szCs w:val="20"/>
-              </w:rPr>
-            </w:pPr>
-          </w:p>
-        </w:tc>
-        <w:tc>
-          <w:tcPr>
-            <w:tcW w:w="1673" w:type="dxa"/>
-            <w:shd w:val="clear" w:color="auto" w:fill="auto"/>
-            <w:vAlign w:val="center"/>
-          </w:tcPr>
-          <w:p>
-            <w:pPr>
-              <w:pStyle w:val="ListParagraph"/>
-              <w:ind w:left="0"/>
-              <w:rPr>
-                <w:rFonts w:ascii="Times New Roman" w:hAnsi="Times New Roman" w:cs="Times New Roman"/>
-                <w:b/>
-                <w:color w:val="000000" w:themeColor="text1"/>
-                <w:sz w:val="20"/>
-                <w:szCs w:val="20"/>
-              </w:rPr>
-            </w:pPr>
-            <w:r>
-              <w:rPr>
-                <w:rFonts w:ascii="Times New Roman" w:hAnsi="Times New Roman" w:cs="Times New Roman"/>
-                <w:b/>
-                <w:color w:val="000000" w:themeColor="text1"/>
-                <w:sz w:val="20"/>
-                <w:szCs w:val="20"/>
-              </w:rPr>
-              <w:t>Museum_name</w:t>
-            </w:r>
-          </w:p>
-        </w:tc>
-        <w:tc>
-          <w:tcPr>
-            <w:tcW w:w="850" w:type="dxa"/>
-            <w:shd w:val="clear" w:color="auto" w:fill="auto"/>
-            <w:vAlign w:val="center"/>
-          </w:tcPr>
-          <w:p>
-            <w:pPr>
-              <w:pStyle w:val="ListParagraph"/>
-              <w:ind w:left="0"/>
-              <w:jc w:val="center"/>
-              <w:rPr>
-                <w:rFonts w:ascii="Times New Roman" w:hAnsi="Times New Roman" w:cs="Times New Roman"/>
-                <w:color w:val="000000" w:themeColor="text1"/>
-                <w:sz w:val="20"/>
-                <w:szCs w:val="20"/>
-              </w:rPr>
-            </w:pPr>
-          </w:p>
-        </w:tc>
-        <w:tc>
-          <w:tcPr>
-            <w:tcW w:w="6691" w:type="dxa"/>
-            <w:shd w:val="clear" w:color="auto" w:fill="auto"/>
-          </w:tcPr>
-          <w:p>
-            <w:pPr>
-              <w:pStyle w:val="ListParagraph"/>
+              <w:t>Address of museum</w:t>
+            </w:r>
+          </w:p>
+          <w:p>
+            <w:pPr>
+              <w:pStyle w:val="ListParagraph"/>
+              <w:numPr>
+                <w:ilvl w:val="0"/>
+                <w:numId w:val="2"/>
+              </w:numPr>
               <w:tabs>
                 <w:tab w:val="left" w:pos="1698"/>
                 <w:tab w:val="center" w:pos="3237"/>
               </w:tabs>
-              <w:ind w:left="0"/>
-              <w:rPr>
-                <w:rFonts w:ascii="Times New Roman" w:hAnsi="Times New Roman" w:cs="Times New Roman"/>
-                <w:color w:val="000000" w:themeColor="text1"/>
-                <w:sz w:val="20"/>
-                <w:szCs w:val="20"/>
-              </w:rPr>
-            </w:pPr>
-            <w:r>
-              <w:rPr>
-                <w:rFonts w:ascii="Times New Roman" w:hAnsi="Times New Roman" w:cs="Times New Roman"/>
-                <w:color w:val="000000" w:themeColor="text1"/>
-                <w:sz w:val="20"/>
-                <w:szCs w:val="20"/>
-              </w:rPr>
-              <w:t>Name of museum</w:t>
+              <w:rPr>
+                <w:rFonts w:ascii="Times New Roman" w:hAnsi="Times New Roman" w:cs="Times New Roman"/>
+                <w:color w:val="000000" w:themeColor="text1"/>
+                <w:sz w:val="20"/>
+                <w:szCs w:val="20"/>
+              </w:rPr>
+            </w:pPr>
+            <w:r>
+              <w:rPr>
+                <w:rFonts w:ascii="Times New Roman" w:hAnsi="Times New Roman" w:cs="Times New Roman"/>
+                <w:color w:val="000000" w:themeColor="text1"/>
+                <w:sz w:val="20"/>
+                <w:szCs w:val="20"/>
+              </w:rPr>
+              <w:t>Validation error in database document (please refer)</w:t>
             </w:r>
           </w:p>
         </w:tc>
@@ -3834,6 +4015,15 @@
                 <w:szCs w:val="20"/>
               </w:rPr>
             </w:pPr>
+            <w:r>
+              <w:rPr>
+                <w:rFonts w:ascii="Times New Roman" w:hAnsi="Times New Roman" w:cs="Times New Roman"/>
+                <w:color w:val="000000" w:themeColor="text1"/>
+                <w:sz w:val="20"/>
+                <w:szCs w:val="20"/>
+              </w:rPr>
+              <w:t>BODY</w:t>
+            </w:r>
           </w:p>
         </w:tc>
         <w:tc>
@@ -3854,6 +4044,7 @@
                 <w:szCs w:val="20"/>
               </w:rPr>
             </w:pPr>
+            <w:proofErr w:type="spellStart"/>
             <w:r>
               <w:rPr>
                 <w:rFonts w:ascii="Times New Roman" w:hAnsi="Times New Roman" w:cs="Times New Roman"/>
@@ -3862,8 +4053,9 @@
                 <w:sz w:val="20"/>
                 <w:szCs w:val="20"/>
               </w:rPr>
-              <w:t>email</w:t>
-            </w:r>
+              <w:t>house_no</w:t>
+            </w:r>
+            <w:proofErr w:type="spellEnd"/>
           </w:p>
         </w:tc>
         <w:tc>
@@ -3922,119 +4114,35 @@
                 <w:sz w:val="20"/>
                 <w:szCs w:val="20"/>
               </w:rPr>
-              <w:t>Email of museum</w:t>
-            </w:r>
-          </w:p>
-        </w:tc>
-      </w:tr>
-      <w:tr>
-        <w:tc>
-          <w:tcPr>
-            <w:tcW w:w="1701" w:type="dxa"/>
-            <w:shd w:val="clear" w:color="auto" w:fill="auto"/>
-            <w:vAlign w:val="center"/>
-          </w:tcPr>
-          <w:p>
-            <w:pPr>
-              <w:pStyle w:val="ListParagraph"/>
-              <w:ind w:left="0"/>
-              <w:jc w:val="center"/>
-              <w:rPr>
-                <w:rFonts w:ascii="Times New Roman" w:hAnsi="Times New Roman" w:cs="Times New Roman"/>
-                <w:color w:val="000000" w:themeColor="text1"/>
-                <w:sz w:val="20"/>
-                <w:szCs w:val="20"/>
-              </w:rPr>
-            </w:pPr>
-          </w:p>
-        </w:tc>
-        <w:tc>
-          <w:tcPr>
-            <w:tcW w:w="1673" w:type="dxa"/>
-            <w:shd w:val="clear" w:color="auto" w:fill="auto"/>
-            <w:vAlign w:val="center"/>
-          </w:tcPr>
-          <w:p>
-            <w:pPr>
-              <w:pStyle w:val="ListParagraph"/>
-              <w:ind w:left="0"/>
-              <w:rPr>
-                <w:rFonts w:ascii="Times New Roman" w:hAnsi="Times New Roman" w:cs="Times New Roman"/>
-                <w:b/>
-                <w:color w:val="000000" w:themeColor="text1"/>
-                <w:sz w:val="20"/>
-                <w:szCs w:val="20"/>
-              </w:rPr>
-            </w:pPr>
-            <w:r>
-              <w:rPr>
-                <w:rFonts w:ascii="Times New Roman" w:hAnsi="Times New Roman" w:cs="Times New Roman"/>
-                <w:b/>
-                <w:color w:val="000000" w:themeColor="text1"/>
-                <w:sz w:val="20"/>
-                <w:szCs w:val="20"/>
-              </w:rPr>
-              <w:t>address</w:t>
-            </w:r>
-          </w:p>
-        </w:tc>
-        <w:tc>
-          <w:tcPr>
-            <w:tcW w:w="850" w:type="dxa"/>
-            <w:shd w:val="clear" w:color="auto" w:fill="auto"/>
-            <w:vAlign w:val="center"/>
-          </w:tcPr>
-          <w:p>
-            <w:pPr>
-              <w:pStyle w:val="ListParagraph"/>
-              <w:ind w:left="0"/>
-              <w:jc w:val="center"/>
-              <w:rPr>
-                <w:rFonts w:ascii="Times New Roman" w:hAnsi="Times New Roman" w:cs="Times New Roman"/>
-                <w:color w:val="000000" w:themeColor="text1"/>
-                <w:sz w:val="20"/>
-                <w:szCs w:val="20"/>
-              </w:rPr>
-            </w:pPr>
-            <w:r>
-              <w:rPr>
-                <w:rFonts w:ascii="Times New Roman" w:hAnsi="Times New Roman" w:cs="Times New Roman"/>
-                <w:color w:val="000000" w:themeColor="text1"/>
-                <w:sz w:val="20"/>
-                <w:szCs w:val="20"/>
-              </w:rPr>
-              <w:t>string</w:t>
-            </w:r>
-          </w:p>
-        </w:tc>
-        <w:tc>
-          <w:tcPr>
-            <w:tcW w:w="6691" w:type="dxa"/>
-            <w:shd w:val="clear" w:color="auto" w:fill="auto"/>
-          </w:tcPr>
-          <w:p>
-            <w:pPr>
-              <w:pStyle w:val="ListParagraph"/>
+              <w:t>House number of museum</w:t>
+            </w:r>
+          </w:p>
+          <w:p>
+            <w:pPr>
+              <w:pStyle w:val="ListParagraph"/>
+              <w:numPr>
+                <w:ilvl w:val="0"/>
+                <w:numId w:val="2"/>
+              </w:numPr>
               <w:tabs>
                 <w:tab w:val="left" w:pos="1698"/>
                 <w:tab w:val="center" w:pos="3237"/>
               </w:tabs>
-              <w:ind w:left="0"/>
-              <w:rPr>
-                <w:rFonts w:ascii="Times New Roman" w:hAnsi="Times New Roman" w:cs="Times New Roman"/>
-                <w:color w:val="000000" w:themeColor="text1"/>
-                <w:sz w:val="20"/>
-                <w:szCs w:val="20"/>
-              </w:rPr>
-            </w:pPr>
-            <w:r>
-              <w:rPr>
-                <w:rFonts w:ascii="Times New Roman" w:hAnsi="Times New Roman" w:cs="Times New Roman"/>
-                <w:color w:val="000000" w:themeColor="text1"/>
-                <w:sz w:val="20"/>
-                <w:szCs w:val="20"/>
-              </w:rPr>
-              <w:t>Address of museum</w:t>
+              <w:rPr>
+                <w:rFonts w:ascii="Times New Roman" w:hAnsi="Times New Roman" w:cs="Times New Roman"/>
+                <w:color w:val="000000" w:themeColor="text1"/>
+                <w:sz w:val="20"/>
+                <w:szCs w:val="20"/>
+              </w:rPr>
+            </w:pPr>
+            <w:r>
+              <w:rPr>
+                <w:rFonts w:ascii="Times New Roman" w:hAnsi="Times New Roman" w:cs="Times New Roman"/>
+                <w:color w:val="000000" w:themeColor="text1"/>
+                <w:sz w:val="20"/>
+                <w:szCs w:val="20"/>
+              </w:rPr>
+              <w:t>Validation error in database document (please refer)</w:t>
             </w:r>
           </w:p>
         </w:tc>
@@ -4058,6 +4166,15 @@
                 <w:szCs w:val="20"/>
               </w:rPr>
             </w:pPr>
+            <w:r>
+              <w:rPr>
+                <w:rFonts w:ascii="Times New Roman" w:hAnsi="Times New Roman" w:cs="Times New Roman"/>
+                <w:color w:val="000000" w:themeColor="text1"/>
+                <w:sz w:val="20"/>
+                <w:szCs w:val="20"/>
+              </w:rPr>
+              <w:t>BODY</w:t>
+            </w:r>
           </w:p>
         </w:tc>
         <w:tc>
@@ -4086,7 +4203,7 @@
                 <w:sz w:val="20"/>
                 <w:szCs w:val="20"/>
               </w:rPr>
-              <w:t>house_no</w:t>
+              <w:t>street</w:t>
             </w:r>
           </w:p>
         </w:tc>
@@ -4146,119 +4263,35 @@
                 <w:sz w:val="20"/>
                 <w:szCs w:val="20"/>
               </w:rPr>
-              <w:t>House number of museum</w:t>
-            </w:r>
-          </w:p>
-        </w:tc>
-      </w:tr>
-      <w:tr>
-        <w:tc>
-          <w:tcPr>
-            <w:tcW w:w="1701" w:type="dxa"/>
-            <w:shd w:val="clear" w:color="auto" w:fill="auto"/>
-            <w:vAlign w:val="center"/>
-          </w:tcPr>
-          <w:p>
-            <w:pPr>
-              <w:pStyle w:val="ListParagraph"/>
-              <w:ind w:left="0"/>
-              <w:jc w:val="center"/>
-              <w:rPr>
-                <w:rFonts w:ascii="Times New Roman" w:hAnsi="Times New Roman" w:cs="Times New Roman"/>
-                <w:color w:val="000000" w:themeColor="text1"/>
-                <w:sz w:val="20"/>
-                <w:szCs w:val="20"/>
-              </w:rPr>
-            </w:pPr>
-          </w:p>
-        </w:tc>
-        <w:tc>
-          <w:tcPr>
-            <w:tcW w:w="1673" w:type="dxa"/>
-            <w:shd w:val="clear" w:color="auto" w:fill="auto"/>
-            <w:vAlign w:val="center"/>
-          </w:tcPr>
-          <w:p>
-            <w:pPr>
-              <w:pStyle w:val="ListParagraph"/>
-              <w:ind w:left="0"/>
-              <w:rPr>
-                <w:rFonts w:ascii="Times New Roman" w:hAnsi="Times New Roman" w:cs="Times New Roman"/>
-                <w:b/>
-                <w:color w:val="000000" w:themeColor="text1"/>
-                <w:sz w:val="20"/>
-                <w:szCs w:val="20"/>
-              </w:rPr>
-            </w:pPr>
-            <w:r>
-              <w:rPr>
-                <w:rFonts w:ascii="Times New Roman" w:hAnsi="Times New Roman" w:cs="Times New Roman"/>
-                <w:b/>
-                <w:color w:val="000000" w:themeColor="text1"/>
-                <w:sz w:val="20"/>
-                <w:szCs w:val="20"/>
-              </w:rPr>
-              <w:t>street</w:t>
-            </w:r>
-          </w:p>
-        </w:tc>
-        <w:tc>
-          <w:tcPr>
-            <w:tcW w:w="850" w:type="dxa"/>
-            <w:shd w:val="clear" w:color="auto" w:fill="auto"/>
-            <w:vAlign w:val="center"/>
-          </w:tcPr>
-          <w:p>
-            <w:pPr>
-              <w:pStyle w:val="ListParagraph"/>
-              <w:ind w:left="0"/>
-              <w:jc w:val="center"/>
-              <w:rPr>
-                <w:rFonts w:ascii="Times New Roman" w:hAnsi="Times New Roman" w:cs="Times New Roman"/>
-                <w:color w:val="000000" w:themeColor="text1"/>
-                <w:sz w:val="20"/>
-                <w:szCs w:val="20"/>
-              </w:rPr>
-            </w:pPr>
-            <w:r>
-              <w:rPr>
-                <w:rFonts w:ascii="Times New Roman" w:hAnsi="Times New Roman" w:cs="Times New Roman"/>
-                <w:color w:val="000000" w:themeColor="text1"/>
-                <w:sz w:val="20"/>
-                <w:szCs w:val="20"/>
-              </w:rPr>
-              <w:t>string</w:t>
-            </w:r>
-          </w:p>
-        </w:tc>
-        <w:tc>
-          <w:tcPr>
-            <w:tcW w:w="6691" w:type="dxa"/>
-            <w:shd w:val="clear" w:color="auto" w:fill="auto"/>
-          </w:tcPr>
-          <w:p>
-            <w:pPr>
-              <w:pStyle w:val="ListParagraph"/>
+              <w:t>Street of museum</w:t>
+            </w:r>
+          </w:p>
+          <w:p>
+            <w:pPr>
+              <w:pStyle w:val="ListParagraph"/>
+              <w:numPr>
+                <w:ilvl w:val="0"/>
+                <w:numId w:val="2"/>
+              </w:numPr>
               <w:tabs>
                 <w:tab w:val="left" w:pos="1698"/>
                 <w:tab w:val="center" w:pos="3237"/>
               </w:tabs>
-              <w:ind w:left="0"/>
-              <w:rPr>
-                <w:rFonts w:ascii="Times New Roman" w:hAnsi="Times New Roman" w:cs="Times New Roman"/>
-                <w:color w:val="000000" w:themeColor="text1"/>
-                <w:sz w:val="20"/>
-                <w:szCs w:val="20"/>
-              </w:rPr>
-            </w:pPr>
-            <w:r>
-              <w:rPr>
-                <w:rFonts w:ascii="Times New Roman" w:hAnsi="Times New Roman" w:cs="Times New Roman"/>
-                <w:color w:val="000000" w:themeColor="text1"/>
-                <w:sz w:val="20"/>
-                <w:szCs w:val="20"/>
-              </w:rPr>
-              <w:t>Street of museum</w:t>
+              <w:rPr>
+                <w:rFonts w:ascii="Times New Roman" w:hAnsi="Times New Roman" w:cs="Times New Roman"/>
+                <w:color w:val="000000" w:themeColor="text1"/>
+                <w:sz w:val="20"/>
+                <w:szCs w:val="20"/>
+              </w:rPr>
+            </w:pPr>
+            <w:r>
+              <w:rPr>
+                <w:rFonts w:ascii="Times New Roman" w:hAnsi="Times New Roman" w:cs="Times New Roman"/>
+                <w:color w:val="000000" w:themeColor="text1"/>
+                <w:sz w:val="20"/>
+                <w:szCs w:val="20"/>
+              </w:rPr>
+              <w:t>Validation error in database document (please refer)</w:t>
             </w:r>
           </w:p>
         </w:tc>
@@ -4285,6 +4318,15 @@
                 <w:szCs w:val="20"/>
               </w:rPr>
             </w:pPr>
+            <w:r>
+              <w:rPr>
+                <w:rFonts w:ascii="Times New Roman" w:hAnsi="Times New Roman" w:cs="Times New Roman"/>
+                <w:color w:val="000000" w:themeColor="text1"/>
+                <w:sz w:val="20"/>
+                <w:szCs w:val="20"/>
+              </w:rPr>
+              <w:t>BODY</w:t>
+            </w:r>
           </w:p>
         </w:tc>
         <w:tc>
@@ -4374,6 +4416,34 @@
                 <w:szCs w:val="20"/>
               </w:rPr>
               <w:t>City of museum</w:t>
+            </w:r>
+          </w:p>
+          <w:p>
+            <w:pPr>
+              <w:pStyle w:val="ListParagraph"/>
+              <w:numPr>
+                <w:ilvl w:val="0"/>
+                <w:numId w:val="2"/>
+              </w:numPr>
+              <w:tabs>
+                <w:tab w:val="left" w:pos="1698"/>
+                <w:tab w:val="center" w:pos="3237"/>
+              </w:tabs>
+              <w:rPr>
+                <w:rFonts w:ascii="Times New Roman" w:hAnsi="Times New Roman" w:cs="Times New Roman"/>
+                <w:color w:val="000000" w:themeColor="text1"/>
+                <w:sz w:val="20"/>
+                <w:szCs w:val="20"/>
+              </w:rPr>
+            </w:pPr>
+            <w:r>
+              <w:rPr>
+                <w:rFonts w:ascii="Times New Roman" w:hAnsi="Times New Roman" w:cs="Times New Roman"/>
+                <w:color w:val="000000" w:themeColor="text1"/>
+                <w:sz w:val="20"/>
+                <w:szCs w:val="20"/>
+              </w:rPr>
+              <w:t>Validation error in database document (please refer)</w:t>
             </w:r>
           </w:p>
         </w:tc>
@@ -4400,6 +4470,15 @@
                 <w:szCs w:val="20"/>
               </w:rPr>
             </w:pPr>
+            <w:r>
+              <w:rPr>
+                <w:rFonts w:ascii="Times New Roman" w:hAnsi="Times New Roman" w:cs="Times New Roman"/>
+                <w:color w:val="000000" w:themeColor="text1"/>
+                <w:sz w:val="20"/>
+                <w:szCs w:val="20"/>
+              </w:rPr>
+              <w:t>BODY</w:t>
+            </w:r>
           </w:p>
         </w:tc>
         <w:tc>
@@ -4420,6 +4499,7 @@
                 <w:szCs w:val="20"/>
               </w:rPr>
             </w:pPr>
+            <w:proofErr w:type="spellStart"/>
             <w:r>
               <w:rPr>
                 <w:rFonts w:ascii="Times New Roman" w:hAnsi="Times New Roman" w:cs="Times New Roman"/>
@@ -4430,6 +4510,7 @@
               </w:rPr>
               <w:t>phone_no</w:t>
             </w:r>
+            <w:proofErr w:type="spellEnd"/>
           </w:p>
         </w:tc>
         <w:tc>
@@ -4489,6 +4570,34 @@
                 <w:szCs w:val="20"/>
               </w:rPr>
               <w:t>Phone number of museum</w:t>
+            </w:r>
+          </w:p>
+          <w:p>
+            <w:pPr>
+              <w:pStyle w:val="ListParagraph"/>
+              <w:numPr>
+                <w:ilvl w:val="0"/>
+                <w:numId w:val="2"/>
+              </w:numPr>
+              <w:tabs>
+                <w:tab w:val="left" w:pos="1698"/>
+                <w:tab w:val="center" w:pos="3237"/>
+              </w:tabs>
+              <w:rPr>
+                <w:rFonts w:ascii="Times New Roman" w:hAnsi="Times New Roman" w:cs="Times New Roman"/>
+                <w:color w:val="000000" w:themeColor="text1"/>
+                <w:sz w:val="20"/>
+                <w:szCs w:val="20"/>
+              </w:rPr>
+            </w:pPr>
+            <w:r>
+              <w:rPr>
+                <w:rFonts w:ascii="Times New Roman" w:hAnsi="Times New Roman" w:cs="Times New Roman"/>
+                <w:color w:val="000000" w:themeColor="text1"/>
+                <w:sz w:val="20"/>
+                <w:szCs w:val="20"/>
+              </w:rPr>
+              <w:t>Validation error in database document (please refer)</w:t>
             </w:r>
           </w:p>
         </w:tc>
@@ -4515,6 +4624,15 @@
                 <w:szCs w:val="20"/>
               </w:rPr>
             </w:pPr>
+            <w:r>
+              <w:rPr>
+                <w:rFonts w:ascii="Times New Roman" w:hAnsi="Times New Roman" w:cs="Times New Roman"/>
+                <w:color w:val="000000" w:themeColor="text1"/>
+                <w:sz w:val="20"/>
+                <w:szCs w:val="20"/>
+              </w:rPr>
+              <w:t>BODY</w:t>
+            </w:r>
           </w:p>
         </w:tc>
         <w:tc>
@@ -4606,116 +4724,32 @@
               <w:t>Website of museum</w:t>
             </w:r>
           </w:p>
-        </w:tc>
-      </w:tr>
-      <w:tr>
-        <w:tc>
-          <w:tcPr>
-            <w:tcW w:w="1701" w:type="dxa"/>
-            <w:shd w:val="clear" w:color="auto" w:fill="auto"/>
-            <w:vAlign w:val="center"/>
-          </w:tcPr>
-          <w:p>
-            <w:pPr>
-              <w:pStyle w:val="ListParagraph"/>
-              <w:ind w:left="0"/>
-              <w:jc w:val="center"/>
-              <w:rPr>
-                <w:rFonts w:ascii="Times New Roman" w:hAnsi="Times New Roman" w:cs="Times New Roman"/>
-                <w:color w:val="000000" w:themeColor="text1"/>
-                <w:sz w:val="20"/>
-                <w:szCs w:val="20"/>
-              </w:rPr>
-            </w:pPr>
-          </w:p>
-        </w:tc>
-        <w:tc>
-          <w:tcPr>
-            <w:tcW w:w="1673" w:type="dxa"/>
-            <w:shd w:val="clear" w:color="auto" w:fill="auto"/>
-            <w:vAlign w:val="center"/>
-          </w:tcPr>
-          <w:p>
-            <w:pPr>
-              <w:pStyle w:val="ListParagraph"/>
-              <w:ind w:left="0"/>
-              <w:rPr>
-                <w:rFonts w:ascii="Times New Roman" w:hAnsi="Times New Roman" w:cs="Times New Roman"/>
-                <w:b/>
-                <w:color w:val="000000" w:themeColor="text1"/>
-                <w:sz w:val="20"/>
-                <w:szCs w:val="20"/>
-              </w:rPr>
-            </w:pPr>
-            <w:r>
-              <w:rPr>
-                <w:rFonts w:ascii="Times New Roman" w:hAnsi="Times New Roman" w:cs="Times New Roman"/>
-                <w:b/>
-                <w:color w:val="000000" w:themeColor="text1"/>
-                <w:sz w:val="20"/>
-                <w:szCs w:val="20"/>
-              </w:rPr>
-              <w:t>status</w:t>
-            </w:r>
-          </w:p>
-        </w:tc>
-        <w:tc>
-          <w:tcPr>
-            <w:tcW w:w="850" w:type="dxa"/>
-            <w:shd w:val="clear" w:color="auto" w:fill="auto"/>
-            <w:vAlign w:val="center"/>
-          </w:tcPr>
-          <w:p>
-            <w:pPr>
-              <w:pStyle w:val="ListParagraph"/>
-              <w:ind w:left="0"/>
-              <w:jc w:val="center"/>
-              <w:rPr>
-                <w:rFonts w:ascii="Times New Roman" w:hAnsi="Times New Roman" w:cs="Times New Roman"/>
-                <w:color w:val="000000" w:themeColor="text1"/>
-                <w:sz w:val="20"/>
-                <w:szCs w:val="20"/>
-              </w:rPr>
-            </w:pPr>
-            <w:r>
-              <w:rPr>
-                <w:rFonts w:ascii="Times New Roman" w:hAnsi="Times New Roman" w:cs="Times New Roman"/>
-                <w:color w:val="000000" w:themeColor="text1"/>
-                <w:sz w:val="20"/>
-                <w:szCs w:val="20"/>
-              </w:rPr>
-              <w:t>int</w:t>
-            </w:r>
-          </w:p>
-        </w:tc>
-        <w:tc>
-          <w:tcPr>
-            <w:tcW w:w="6691" w:type="dxa"/>
-            <w:shd w:val="clear" w:color="auto" w:fill="auto"/>
-          </w:tcPr>
-          <w:p>
-            <w:pPr>
-              <w:pStyle w:val="ListParagraph"/>
+          <w:p>
+            <w:pPr>
+              <w:pStyle w:val="ListParagraph"/>
+              <w:numPr>
+                <w:ilvl w:val="0"/>
+                <w:numId w:val="2"/>
+              </w:numPr>
               <w:tabs>
                 <w:tab w:val="left" w:pos="1698"/>
                 <w:tab w:val="center" w:pos="3237"/>
               </w:tabs>
-              <w:ind w:left="0"/>
-              <w:rPr>
-                <w:rFonts w:ascii="Times New Roman" w:hAnsi="Times New Roman" w:cs="Times New Roman"/>
-                <w:color w:val="000000" w:themeColor="text1"/>
-                <w:sz w:val="20"/>
-                <w:szCs w:val="20"/>
-              </w:rPr>
-            </w:pPr>
-            <w:r>
-              <w:rPr>
-                <w:rFonts w:ascii="Times New Roman" w:hAnsi="Times New Roman" w:cs="Times New Roman"/>
-                <w:color w:val="000000" w:themeColor="text1"/>
-                <w:sz w:val="20"/>
-                <w:szCs w:val="20"/>
-              </w:rPr>
-              <w:t>Current status of an account.(0 is De-active and 1 is Active)</w:t>
+              <w:rPr>
+                <w:rFonts w:ascii="Times New Roman" w:hAnsi="Times New Roman" w:cs="Times New Roman"/>
+                <w:color w:val="000000" w:themeColor="text1"/>
+                <w:sz w:val="20"/>
+                <w:szCs w:val="20"/>
+              </w:rPr>
+            </w:pPr>
+            <w:r>
+              <w:rPr>
+                <w:rFonts w:ascii="Times New Roman" w:hAnsi="Times New Roman" w:cs="Times New Roman"/>
+                <w:color w:val="000000" w:themeColor="text1"/>
+                <w:sz w:val="20"/>
+                <w:szCs w:val="20"/>
+              </w:rPr>
+              <w:t>Validation error in database document (please refer)</w:t>
             </w:r>
           </w:p>
         </w:tc>
@@ -4793,89 +4827,26 @@
                 <w:sz w:val="20"/>
                 <w:szCs w:val="20"/>
               </w:rPr>
-              <w:t>Museum</w:t>
-            </w:r>
-            <w:r>
-              <w:rPr>
-                <w:rFonts w:ascii="Times New Roman" w:hAnsi="Times New Roman" w:cs="Times New Roman"/>
-                <w:color w:val="000000" w:themeColor="text1"/>
-                <w:sz w:val="20"/>
-                <w:szCs w:val="20"/>
-              </w:rPr>
-              <w:t xml:space="preserve"> edit account information</w:t>
-            </w:r>
-          </w:p>
-          <w:p>
-            <w:pPr>
-              <w:rPr>
-                <w:rFonts w:ascii="Times New Roman" w:hAnsi="Times New Roman" w:cs="Times New Roman"/>
-                <w:color w:val="000000" w:themeColor="text1"/>
-                <w:sz w:val="20"/>
-                <w:szCs w:val="20"/>
-              </w:rPr>
-            </w:pPr>
-            <w:r>
-              <w:rPr>
-                <w:rFonts w:ascii="Times New Roman" w:hAnsi="Times New Roman" w:cs="Times New Roman"/>
-                <w:color w:val="000000" w:themeColor="text1"/>
-                <w:sz w:val="20"/>
-                <w:szCs w:val="20"/>
-              </w:rPr>
-              <w:t xml:space="preserve">Flow: </w:t>
-            </w:r>
-            <w:r>
-              <w:rPr>
-                <w:rFonts w:ascii="Times New Roman" w:hAnsi="Times New Roman" w:cs="Times New Roman"/>
-                <w:color w:val="000000" w:themeColor="text1"/>
-                <w:sz w:val="20"/>
-                <w:szCs w:val="20"/>
-              </w:rPr>
-              <w:t xml:space="preserve">Go to edit page </w:t>
-            </w:r>
-            <w:r>
-              <w:rPr>
-                <w:rFonts w:ascii="Times New Roman" w:hAnsi="Times New Roman" w:cs="Times New Roman"/>
-                <w:color w:val="000000" w:themeColor="text1"/>
-                <w:sz w:val="20"/>
-                <w:szCs w:val="20"/>
-              </w:rPr>
-              <w:t xml:space="preserve">-&gt; </w:t>
-            </w:r>
-            <w:r>
-              <w:rPr>
-                <w:rFonts w:ascii="Times New Roman" w:hAnsi="Times New Roman" w:cs="Times New Roman"/>
-                <w:color w:val="000000" w:themeColor="text1"/>
-                <w:sz w:val="20"/>
-                <w:szCs w:val="20"/>
-              </w:rPr>
-              <w:t>Fill</w:t>
-            </w:r>
-            <w:r>
-              <w:rPr>
-                <w:rFonts w:ascii="Times New Roman" w:hAnsi="Times New Roman" w:cs="Times New Roman"/>
-                <w:color w:val="000000" w:themeColor="text1"/>
-                <w:sz w:val="20"/>
-                <w:szCs w:val="20"/>
-              </w:rPr>
-              <w:t xml:space="preserve"> the</w:t>
-            </w:r>
-            <w:r>
-              <w:rPr>
-                <w:rFonts w:ascii="Times New Roman" w:hAnsi="Times New Roman" w:cs="Times New Roman"/>
-                <w:color w:val="000000" w:themeColor="text1"/>
-                <w:sz w:val="20"/>
-                <w:szCs w:val="20"/>
-              </w:rPr>
-              <w:t xml:space="preserve"> edit</w:t>
-            </w:r>
-            <w:r>
-              <w:rPr>
-                <w:rFonts w:ascii="Times New Roman" w:hAnsi="Times New Roman" w:cs="Times New Roman"/>
-                <w:color w:val="000000" w:themeColor="text1"/>
-                <w:sz w:val="20"/>
-                <w:szCs w:val="20"/>
-              </w:rPr>
-              <w:t xml:space="preserve"> form-&gt; Summit</w:t>
+              <w:t>Museum edit account information</w:t>
+            </w:r>
+          </w:p>
+          <w:p>
+            <w:pPr>
+              <w:rPr>
+                <w:rFonts w:ascii="Times New Roman" w:hAnsi="Times New Roman" w:cs="Times New Roman"/>
+                <w:color w:val="000000" w:themeColor="text1"/>
+                <w:sz w:val="20"/>
+                <w:szCs w:val="20"/>
+              </w:rPr>
+            </w:pPr>
+            <w:r>
+              <w:rPr>
+                <w:rFonts w:ascii="Times New Roman" w:hAnsi="Times New Roman" w:cs="Times New Roman"/>
+                <w:color w:val="000000" w:themeColor="text1"/>
+                <w:sz w:val="20"/>
+                <w:szCs w:val="20"/>
+              </w:rPr>
+              <w:t>Flow: Go to edit page -&gt; Fill the edit form-&gt; Summit</w:t>
             </w:r>
           </w:p>
         </w:tc>
@@ -4940,8 +4911,6 @@
               </w:rPr>
               <w:t>Museum</w:t>
             </w:r>
-            <w:bookmarkStart w:id="0" w:name="_GoBack"/>
-            <w:bookmarkEnd w:id="0"/>
           </w:p>
         </w:tc>
       </w:tr>
@@ -5095,19 +5064,13 @@
                 <w:szCs w:val="20"/>
               </w:rPr>
             </w:pPr>
-            <w:r>
-              <w:rPr>
-                <w:rFonts w:ascii="Times New Roman" w:hAnsi="Times New Roman" w:cs="Times New Roman"/>
-                <w:color w:val="000000" w:themeColor="text1"/>
-                <w:sz w:val="20"/>
-                <w:szCs w:val="20"/>
-              </w:rPr>
-              <w:t>Just need to return status then reload the detail-of-museum page.</w:t>
-            </w:r>
           </w:p>
         </w:tc>
       </w:tr>
       <w:tr>
+        <w:trPr>
+          <w:trHeight w:val="3437"/>
+        </w:trPr>
         <w:tc>
           <w:tcPr>
             <w:tcW w:w="1701" w:type="dxa"/>
@@ -5205,8 +5168,20 @@
                 <w:sz w:val="20"/>
                 <w:szCs w:val="20"/>
               </w:rPr>
-              <w:t xml:space="preserve"> "error": [</w:t>
-            </w:r>
+              <w:t xml:space="preserve">  "messages</w:t>
+            </w:r>
+            <w:proofErr w:type="gramStart"/>
+            <w:r>
+              <w:rPr>
+                <w:rStyle w:val="sbrace"/>
+                <w:rFonts w:ascii="Times New Roman" w:hAnsi="Times New Roman" w:cs="Times New Roman"/>
+                <w:color w:val="000000" w:themeColor="text1"/>
+                <w:sz w:val="20"/>
+                <w:szCs w:val="20"/>
+              </w:rPr>
+              <w:t>":{</w:t>
+            </w:r>
+            <w:proofErr w:type="gramEnd"/>
           </w:p>
           <w:p>
             <w:pPr>
@@ -5228,25 +5203,188 @@
               </w:rPr>
               <w:t xml:space="preserve">    "</w:t>
             </w:r>
-            <w:r>
-              <w:rPr>
-                <w:rStyle w:val="sbrace"/>
-                <w:rFonts w:ascii="Times New Roman" w:hAnsi="Times New Roman" w:cs="Times New Roman"/>
-                <w:color w:val="000000" w:themeColor="text1"/>
-                <w:sz w:val="20"/>
-                <w:szCs w:val="20"/>
-              </w:rPr>
-              <w:t>Name</w:t>
-            </w:r>
-            <w:r>
-              <w:rPr>
-                <w:rStyle w:val="sbrace"/>
-                <w:rFonts w:ascii="Times New Roman" w:hAnsi="Times New Roman" w:cs="Times New Roman"/>
-                <w:color w:val="000000" w:themeColor="text1"/>
-                <w:sz w:val="20"/>
-                <w:szCs w:val="20"/>
-              </w:rPr>
-              <w:t>_Required",</w:t>
+            <w:proofErr w:type="spellStart"/>
+            <w:r>
+              <w:rPr>
+                <w:rStyle w:val="sbrace"/>
+                <w:rFonts w:ascii="Times New Roman" w:hAnsi="Times New Roman" w:cs="Times New Roman"/>
+                <w:color w:val="000000" w:themeColor="text1"/>
+                <w:sz w:val="20"/>
+                <w:szCs w:val="20"/>
+              </w:rPr>
+              <w:t>museum_name</w:t>
+            </w:r>
+            <w:proofErr w:type="spellEnd"/>
+            <w:proofErr w:type="gramStart"/>
+            <w:r>
+              <w:rPr>
+                <w:rStyle w:val="sbrace"/>
+                <w:rFonts w:ascii="Times New Roman" w:hAnsi="Times New Roman" w:cs="Times New Roman"/>
+                <w:color w:val="000000" w:themeColor="text1"/>
+                <w:sz w:val="20"/>
+                <w:szCs w:val="20"/>
+              </w:rPr>
+              <w:t>":[</w:t>
+            </w:r>
+            <w:proofErr w:type="gramEnd"/>
+          </w:p>
+          <w:p>
+            <w:pPr>
+              <w:rPr>
+                <w:rStyle w:val="sbrace"/>
+                <w:rFonts w:ascii="Times New Roman" w:hAnsi="Times New Roman" w:cs="Times New Roman"/>
+                <w:color w:val="000000" w:themeColor="text1"/>
+                <w:sz w:val="20"/>
+                <w:szCs w:val="20"/>
+              </w:rPr>
+            </w:pPr>
+            <w:r>
+              <w:rPr>
+                <w:rStyle w:val="sbrace"/>
+                <w:rFonts w:ascii="Times New Roman" w:hAnsi="Times New Roman" w:cs="Times New Roman"/>
+                <w:color w:val="000000" w:themeColor="text1"/>
+                <w:sz w:val="20"/>
+                <w:szCs w:val="20"/>
+              </w:rPr>
+              <w:t xml:space="preserve">      "MUSEUM_NAME_INVALID",</w:t>
+            </w:r>
+          </w:p>
+          <w:p>
+            <w:pPr>
+              <w:rPr>
+                <w:rStyle w:val="sbrace"/>
+                <w:rFonts w:ascii="Times New Roman" w:hAnsi="Times New Roman" w:cs="Times New Roman"/>
+                <w:color w:val="000000" w:themeColor="text1"/>
+                <w:sz w:val="20"/>
+                <w:szCs w:val="20"/>
+              </w:rPr>
+            </w:pPr>
+            <w:r>
+              <w:rPr>
+                <w:rStyle w:val="sbrace"/>
+                <w:rFonts w:ascii="Times New Roman" w:hAnsi="Times New Roman" w:cs="Times New Roman"/>
+                <w:color w:val="000000" w:themeColor="text1"/>
+                <w:sz w:val="20"/>
+                <w:szCs w:val="20"/>
+              </w:rPr>
+              <w:t xml:space="preserve">      "MUSEUM_NAME_MAXLENGTH_EXCEEDED"</w:t>
+            </w:r>
+          </w:p>
+          <w:p>
+            <w:pPr>
+              <w:rPr>
+                <w:rStyle w:val="sbrace"/>
+                <w:rFonts w:ascii="Times New Roman" w:hAnsi="Times New Roman" w:cs="Times New Roman"/>
+                <w:color w:val="000000" w:themeColor="text1"/>
+                <w:sz w:val="20"/>
+                <w:szCs w:val="20"/>
+              </w:rPr>
+            </w:pPr>
+            <w:r>
+              <w:rPr>
+                <w:rStyle w:val="sbrace"/>
+                <w:rFonts w:ascii="Times New Roman" w:hAnsi="Times New Roman" w:cs="Times New Roman"/>
+                <w:color w:val="000000" w:themeColor="text1"/>
+                <w:sz w:val="20"/>
+                <w:szCs w:val="20"/>
+              </w:rPr>
+              <w:t xml:space="preserve">    ],</w:t>
+            </w:r>
+          </w:p>
+          <w:p>
+            <w:pPr>
+              <w:rPr>
+                <w:rStyle w:val="sbrace"/>
+                <w:rFonts w:ascii="Times New Roman" w:hAnsi="Times New Roman" w:cs="Times New Roman"/>
+                <w:color w:val="000000" w:themeColor="text1"/>
+                <w:sz w:val="20"/>
+                <w:szCs w:val="20"/>
+              </w:rPr>
+            </w:pPr>
+            <w:r>
+              <w:rPr>
+                <w:rStyle w:val="sbrace"/>
+                <w:rFonts w:ascii="Times New Roman" w:hAnsi="Times New Roman" w:cs="Times New Roman"/>
+                <w:color w:val="000000" w:themeColor="text1"/>
+                <w:sz w:val="20"/>
+                <w:szCs w:val="20"/>
+              </w:rPr>
+              <w:t xml:space="preserve">    "address</w:t>
+            </w:r>
+            <w:proofErr w:type="gramStart"/>
+            <w:r>
+              <w:rPr>
+                <w:rStyle w:val="sbrace"/>
+                <w:rFonts w:ascii="Times New Roman" w:hAnsi="Times New Roman" w:cs="Times New Roman"/>
+                <w:color w:val="000000" w:themeColor="text1"/>
+                <w:sz w:val="20"/>
+                <w:szCs w:val="20"/>
+              </w:rPr>
+              <w:t>":[</w:t>
+            </w:r>
+            <w:proofErr w:type="gramEnd"/>
+          </w:p>
+          <w:p>
+            <w:pPr>
+              <w:rPr>
+                <w:rStyle w:val="sbrace"/>
+                <w:rFonts w:ascii="Times New Roman" w:hAnsi="Times New Roman" w:cs="Times New Roman"/>
+                <w:color w:val="000000" w:themeColor="text1"/>
+                <w:sz w:val="20"/>
+                <w:szCs w:val="20"/>
+              </w:rPr>
+            </w:pPr>
+            <w:r>
+              <w:rPr>
+                <w:rStyle w:val="sbrace"/>
+                <w:rFonts w:ascii="Times New Roman" w:hAnsi="Times New Roman" w:cs="Times New Roman"/>
+                <w:color w:val="000000" w:themeColor="text1"/>
+                <w:sz w:val="20"/>
+                <w:szCs w:val="20"/>
+              </w:rPr>
+              <w:t xml:space="preserve">      "ADDRESS_INVALID",</w:t>
+            </w:r>
+          </w:p>
+          <w:p>
+            <w:pPr>
+              <w:rPr>
+                <w:rStyle w:val="sbrace"/>
+                <w:rFonts w:ascii="Times New Roman" w:hAnsi="Times New Roman" w:cs="Times New Roman"/>
+                <w:color w:val="000000" w:themeColor="text1"/>
+                <w:sz w:val="20"/>
+                <w:szCs w:val="20"/>
+              </w:rPr>
+            </w:pPr>
+            <w:r>
+              <w:rPr>
+                <w:rStyle w:val="sbrace"/>
+                <w:rFonts w:ascii="Times New Roman" w:hAnsi="Times New Roman" w:cs="Times New Roman"/>
+                <w:color w:val="000000" w:themeColor="text1"/>
+                <w:sz w:val="20"/>
+                <w:szCs w:val="20"/>
+              </w:rPr>
+              <w:t xml:space="preserve">      "ADDRESS_MAXLENGTH_EXCEEDED"</w:t>
+            </w:r>
+          </w:p>
+          <w:p>
+            <w:pPr>
+              <w:rPr>
+                <w:rStyle w:val="sbrace"/>
+                <w:rFonts w:ascii="Times New Roman" w:hAnsi="Times New Roman" w:cs="Times New Roman"/>
+                <w:color w:val="000000" w:themeColor="text1"/>
+                <w:sz w:val="20"/>
+                <w:szCs w:val="20"/>
+              </w:rPr>
+            </w:pPr>
+            <w:r>
+              <w:rPr>
+                <w:rStyle w:val="sbrace"/>
+                <w:rFonts w:ascii="Times New Roman" w:hAnsi="Times New Roman" w:cs="Times New Roman"/>
+                <w:color w:val="000000" w:themeColor="text1"/>
+                <w:sz w:val="20"/>
+                <w:szCs w:val="20"/>
+              </w:rPr>
+              <w:t xml:space="preserve">    ],</w:t>
             </w:r>
           </w:p>
           <w:p>
@@ -5269,45 +5407,285 @@
               </w:rPr>
               <w:t xml:space="preserve">    "</w:t>
             </w:r>
-            <w:r>
-              <w:rPr>
-                <w:rStyle w:val="sbrace"/>
-                <w:rFonts w:ascii="Times New Roman" w:hAnsi="Times New Roman" w:cs="Times New Roman"/>
-                <w:color w:val="000000" w:themeColor="text1"/>
-                <w:sz w:val="20"/>
-                <w:szCs w:val="20"/>
-              </w:rPr>
-              <w:t>Name</w:t>
-            </w:r>
-            <w:r>
-              <w:rPr>
-                <w:rStyle w:val="sbrace"/>
-                <w:rFonts w:ascii="Times New Roman" w:hAnsi="Times New Roman" w:cs="Times New Roman"/>
-                <w:color w:val="000000" w:themeColor="text1"/>
-                <w:sz w:val="20"/>
-                <w:szCs w:val="20"/>
-              </w:rPr>
-              <w:t>_</w:t>
-            </w:r>
-            <w:r>
-              <w:rPr>
-                <w:rStyle w:val="sbrace"/>
-                <w:rFonts w:ascii="Times New Roman" w:hAnsi="Times New Roman" w:cs="Times New Roman"/>
-                <w:color w:val="000000" w:themeColor="text1"/>
-                <w:sz w:val="20"/>
-                <w:szCs w:val="20"/>
-              </w:rPr>
-              <w:t>Max_Length_Limited</w:t>
-            </w:r>
-            <w:r>
-              <w:rPr>
-                <w:rStyle w:val="sbrace"/>
-                <w:rFonts w:ascii="Times New Roman" w:hAnsi="Times New Roman" w:cs="Times New Roman"/>
-                <w:color w:val="000000" w:themeColor="text1"/>
-                <w:sz w:val="20"/>
-                <w:szCs w:val="20"/>
-              </w:rPr>
-              <w:t>",</w:t>
+            <w:proofErr w:type="spellStart"/>
+            <w:r>
+              <w:rPr>
+                <w:rStyle w:val="sbrace"/>
+                <w:rFonts w:ascii="Times New Roman" w:hAnsi="Times New Roman" w:cs="Times New Roman"/>
+                <w:color w:val="000000" w:themeColor="text1"/>
+                <w:sz w:val="20"/>
+                <w:szCs w:val="20"/>
+              </w:rPr>
+              <w:t>house_no</w:t>
+            </w:r>
+            <w:proofErr w:type="spellEnd"/>
+            <w:proofErr w:type="gramStart"/>
+            <w:r>
+              <w:rPr>
+                <w:rStyle w:val="sbrace"/>
+                <w:rFonts w:ascii="Times New Roman" w:hAnsi="Times New Roman" w:cs="Times New Roman"/>
+                <w:color w:val="000000" w:themeColor="text1"/>
+                <w:sz w:val="20"/>
+                <w:szCs w:val="20"/>
+              </w:rPr>
+              <w:t>":[</w:t>
+            </w:r>
+            <w:proofErr w:type="gramEnd"/>
+          </w:p>
+          <w:p>
+            <w:pPr>
+              <w:rPr>
+                <w:rStyle w:val="sbrace"/>
+                <w:rFonts w:ascii="Times New Roman" w:hAnsi="Times New Roman" w:cs="Times New Roman"/>
+                <w:color w:val="000000" w:themeColor="text1"/>
+                <w:sz w:val="20"/>
+                <w:szCs w:val="20"/>
+              </w:rPr>
+            </w:pPr>
+            <w:r>
+              <w:rPr>
+                <w:rStyle w:val="sbrace"/>
+                <w:rFonts w:ascii="Times New Roman" w:hAnsi="Times New Roman" w:cs="Times New Roman"/>
+                <w:color w:val="000000" w:themeColor="text1"/>
+                <w:sz w:val="20"/>
+                <w:szCs w:val="20"/>
+              </w:rPr>
+              <w:t xml:space="preserve">      "HOUSE_NO_INVALID",</w:t>
+            </w:r>
+          </w:p>
+          <w:p>
+            <w:pPr>
+              <w:rPr>
+                <w:rStyle w:val="sbrace"/>
+                <w:rFonts w:ascii="Times New Roman" w:hAnsi="Times New Roman" w:cs="Times New Roman"/>
+                <w:color w:val="000000" w:themeColor="text1"/>
+                <w:sz w:val="20"/>
+                <w:szCs w:val="20"/>
+              </w:rPr>
+            </w:pPr>
+            <w:r>
+              <w:rPr>
+                <w:rStyle w:val="sbrace"/>
+                <w:rFonts w:ascii="Times New Roman" w:hAnsi="Times New Roman" w:cs="Times New Roman"/>
+                <w:color w:val="000000" w:themeColor="text1"/>
+                <w:sz w:val="20"/>
+                <w:szCs w:val="20"/>
+              </w:rPr>
+              <w:t xml:space="preserve">      "HOUSE_NO_MAXLENGTH_EXCEEDED"</w:t>
+            </w:r>
+          </w:p>
+          <w:p>
+            <w:pPr>
+              <w:rPr>
+                <w:rStyle w:val="sbrace"/>
+                <w:rFonts w:ascii="Times New Roman" w:hAnsi="Times New Roman" w:cs="Times New Roman"/>
+                <w:color w:val="000000" w:themeColor="text1"/>
+                <w:sz w:val="20"/>
+                <w:szCs w:val="20"/>
+              </w:rPr>
+            </w:pPr>
+            <w:r>
+              <w:rPr>
+                <w:rStyle w:val="sbrace"/>
+                <w:rFonts w:ascii="Times New Roman" w:hAnsi="Times New Roman" w:cs="Times New Roman"/>
+                <w:color w:val="000000" w:themeColor="text1"/>
+                <w:sz w:val="20"/>
+                <w:szCs w:val="20"/>
+              </w:rPr>
+              <w:t xml:space="preserve">    ],</w:t>
+            </w:r>
+          </w:p>
+          <w:p>
+            <w:pPr>
+              <w:rPr>
+                <w:rStyle w:val="sbrace"/>
+                <w:rFonts w:ascii="Times New Roman" w:hAnsi="Times New Roman" w:cs="Times New Roman"/>
+                <w:color w:val="000000" w:themeColor="text1"/>
+                <w:sz w:val="20"/>
+                <w:szCs w:val="20"/>
+              </w:rPr>
+            </w:pPr>
+            <w:r>
+              <w:rPr>
+                <w:rStyle w:val="sbrace"/>
+                <w:rFonts w:ascii="Times New Roman" w:hAnsi="Times New Roman" w:cs="Times New Roman"/>
+                <w:color w:val="000000" w:themeColor="text1"/>
+                <w:sz w:val="20"/>
+                <w:szCs w:val="20"/>
+              </w:rPr>
+              <w:t xml:space="preserve">    "street</w:t>
+            </w:r>
+            <w:proofErr w:type="gramStart"/>
+            <w:r>
+              <w:rPr>
+                <w:rStyle w:val="sbrace"/>
+                <w:rFonts w:ascii="Times New Roman" w:hAnsi="Times New Roman" w:cs="Times New Roman"/>
+                <w:color w:val="000000" w:themeColor="text1"/>
+                <w:sz w:val="20"/>
+                <w:szCs w:val="20"/>
+              </w:rPr>
+              <w:t>":[</w:t>
+            </w:r>
+            <w:proofErr w:type="gramEnd"/>
+          </w:p>
+          <w:p>
+            <w:pPr>
+              <w:rPr>
+                <w:rStyle w:val="sbrace"/>
+                <w:rFonts w:ascii="Times New Roman" w:hAnsi="Times New Roman" w:cs="Times New Roman"/>
+                <w:color w:val="000000" w:themeColor="text1"/>
+                <w:sz w:val="20"/>
+                <w:szCs w:val="20"/>
+              </w:rPr>
+            </w:pPr>
+            <w:r>
+              <w:rPr>
+                <w:rStyle w:val="sbrace"/>
+                <w:rFonts w:ascii="Times New Roman" w:hAnsi="Times New Roman" w:cs="Times New Roman"/>
+                <w:color w:val="000000" w:themeColor="text1"/>
+                <w:sz w:val="20"/>
+                <w:szCs w:val="20"/>
+              </w:rPr>
+              <w:t xml:space="preserve">      "STREET_INVALID",</w:t>
+            </w:r>
+          </w:p>
+          <w:p>
+            <w:pPr>
+              <w:rPr>
+                <w:rStyle w:val="sbrace"/>
+                <w:rFonts w:ascii="Times New Roman" w:hAnsi="Times New Roman" w:cs="Times New Roman"/>
+                <w:color w:val="000000" w:themeColor="text1"/>
+                <w:sz w:val="20"/>
+                <w:szCs w:val="20"/>
+              </w:rPr>
+            </w:pPr>
+            <w:r>
+              <w:rPr>
+                <w:rStyle w:val="sbrace"/>
+                <w:rFonts w:ascii="Times New Roman" w:hAnsi="Times New Roman" w:cs="Times New Roman"/>
+                <w:color w:val="000000" w:themeColor="text1"/>
+                <w:sz w:val="20"/>
+                <w:szCs w:val="20"/>
+              </w:rPr>
+              <w:t xml:space="preserve">      "STREET_MAXLENGTH_EXCEEDED"</w:t>
+            </w:r>
+          </w:p>
+          <w:p>
+            <w:pPr>
+              <w:rPr>
+                <w:rStyle w:val="sbrace"/>
+                <w:rFonts w:ascii="Times New Roman" w:hAnsi="Times New Roman" w:cs="Times New Roman"/>
+                <w:color w:val="000000" w:themeColor="text1"/>
+                <w:sz w:val="20"/>
+                <w:szCs w:val="20"/>
+              </w:rPr>
+            </w:pPr>
+            <w:r>
+              <w:rPr>
+                <w:rStyle w:val="sbrace"/>
+                <w:rFonts w:ascii="Times New Roman" w:hAnsi="Times New Roman" w:cs="Times New Roman"/>
+                <w:color w:val="000000" w:themeColor="text1"/>
+                <w:sz w:val="20"/>
+                <w:szCs w:val="20"/>
+              </w:rPr>
+              <w:t xml:space="preserve">    ],</w:t>
+            </w:r>
+          </w:p>
+          <w:p>
+            <w:pPr>
+              <w:rPr>
+                <w:rStyle w:val="sbrace"/>
+                <w:rFonts w:ascii="Times New Roman" w:hAnsi="Times New Roman" w:cs="Times New Roman"/>
+                <w:color w:val="000000" w:themeColor="text1"/>
+                <w:sz w:val="20"/>
+                <w:szCs w:val="20"/>
+              </w:rPr>
+            </w:pPr>
+            <w:r>
+              <w:rPr>
+                <w:rStyle w:val="sbrace"/>
+                <w:rFonts w:ascii="Times New Roman" w:hAnsi="Times New Roman" w:cs="Times New Roman"/>
+                <w:color w:val="000000" w:themeColor="text1"/>
+                <w:sz w:val="20"/>
+                <w:szCs w:val="20"/>
+              </w:rPr>
+              <w:lastRenderedPageBreak/>
+              <w:t xml:space="preserve">    "city</w:t>
+            </w:r>
+            <w:proofErr w:type="gramStart"/>
+            <w:r>
+              <w:rPr>
+                <w:rStyle w:val="sbrace"/>
+                <w:rFonts w:ascii="Times New Roman" w:hAnsi="Times New Roman" w:cs="Times New Roman"/>
+                <w:color w:val="000000" w:themeColor="text1"/>
+                <w:sz w:val="20"/>
+                <w:szCs w:val="20"/>
+              </w:rPr>
+              <w:t>":[</w:t>
+            </w:r>
+            <w:proofErr w:type="gramEnd"/>
+          </w:p>
+          <w:p>
+            <w:pPr>
+              <w:rPr>
+                <w:rStyle w:val="sbrace"/>
+                <w:rFonts w:ascii="Times New Roman" w:hAnsi="Times New Roman" w:cs="Times New Roman"/>
+                <w:color w:val="000000" w:themeColor="text1"/>
+                <w:sz w:val="20"/>
+                <w:szCs w:val="20"/>
+              </w:rPr>
+            </w:pPr>
+            <w:r>
+              <w:rPr>
+                <w:rStyle w:val="sbrace"/>
+                <w:rFonts w:ascii="Times New Roman" w:hAnsi="Times New Roman" w:cs="Times New Roman"/>
+                <w:color w:val="000000" w:themeColor="text1"/>
+                <w:sz w:val="20"/>
+                <w:szCs w:val="20"/>
+              </w:rPr>
+              <w:t xml:space="preserve">      "CITY_INVALID",</w:t>
+            </w:r>
+          </w:p>
+          <w:p>
+            <w:pPr>
+              <w:rPr>
+                <w:rStyle w:val="sbrace"/>
+                <w:rFonts w:ascii="Times New Roman" w:hAnsi="Times New Roman" w:cs="Times New Roman"/>
+                <w:color w:val="000000" w:themeColor="text1"/>
+                <w:sz w:val="20"/>
+                <w:szCs w:val="20"/>
+              </w:rPr>
+            </w:pPr>
+            <w:r>
+              <w:rPr>
+                <w:rStyle w:val="sbrace"/>
+                <w:rFonts w:ascii="Times New Roman" w:hAnsi="Times New Roman" w:cs="Times New Roman"/>
+                <w:color w:val="000000" w:themeColor="text1"/>
+                <w:sz w:val="20"/>
+                <w:szCs w:val="20"/>
+              </w:rPr>
+              <w:t xml:space="preserve">      "CITY_MAXLENGTH_EXCEEDED"</w:t>
+            </w:r>
+          </w:p>
+          <w:p>
+            <w:pPr>
+              <w:rPr>
+                <w:rStyle w:val="sbrace"/>
+                <w:rFonts w:ascii="Times New Roman" w:hAnsi="Times New Roman" w:cs="Times New Roman"/>
+                <w:color w:val="000000" w:themeColor="text1"/>
+                <w:sz w:val="20"/>
+                <w:szCs w:val="20"/>
+              </w:rPr>
+            </w:pPr>
+            <w:r>
+              <w:rPr>
+                <w:rStyle w:val="sbrace"/>
+                <w:rFonts w:ascii="Times New Roman" w:hAnsi="Times New Roman" w:cs="Times New Roman"/>
+                <w:color w:val="000000" w:themeColor="text1"/>
+                <w:sz w:val="20"/>
+                <w:szCs w:val="20"/>
+              </w:rPr>
+              <w:t xml:space="preserve">    ],</w:t>
             </w:r>
           </w:p>
           <w:p>
@@ -5330,148 +5708,209 @@
               </w:rPr>
               <w:t xml:space="preserve">    "</w:t>
             </w:r>
-            <w:r>
-              <w:rPr>
-                <w:rStyle w:val="sbrace"/>
-                <w:rFonts w:ascii="Times New Roman" w:hAnsi="Times New Roman" w:cs="Times New Roman"/>
-                <w:color w:val="000000" w:themeColor="text1"/>
-                <w:sz w:val="20"/>
-                <w:szCs w:val="20"/>
-              </w:rPr>
-              <w:t>Text_description</w:t>
-            </w:r>
-            <w:r>
-              <w:rPr>
-                <w:rStyle w:val="sbrace"/>
-                <w:rFonts w:ascii="Times New Roman" w:hAnsi="Times New Roman" w:cs="Times New Roman"/>
-                <w:color w:val="000000" w:themeColor="text1"/>
-                <w:sz w:val="20"/>
-                <w:szCs w:val="20"/>
-              </w:rPr>
-              <w:t>_Required",</w:t>
-            </w:r>
-          </w:p>
-          <w:p>
-            <w:pPr>
-              <w:rPr>
-                <w:rStyle w:val="sbrace"/>
-                <w:rFonts w:ascii="Times New Roman" w:hAnsi="Times New Roman" w:cs="Times New Roman"/>
-                <w:color w:val="000000" w:themeColor="text1"/>
-                <w:sz w:val="20"/>
-                <w:szCs w:val="20"/>
-              </w:rPr>
-            </w:pPr>
-            <w:r>
-              <w:rPr>
-                <w:rStyle w:val="sbrace"/>
-                <w:rFonts w:ascii="Times New Roman" w:hAnsi="Times New Roman" w:cs="Times New Roman"/>
-                <w:color w:val="000000" w:themeColor="text1"/>
-                <w:sz w:val="20"/>
-                <w:szCs w:val="20"/>
-              </w:rPr>
-              <w:t xml:space="preserve">    "</w:t>
-            </w:r>
-            <w:r>
-              <w:rPr>
-                <w:rStyle w:val="sbrace"/>
-                <w:rFonts w:ascii="Times New Roman" w:hAnsi="Times New Roman" w:cs="Times New Roman"/>
-                <w:color w:val="000000" w:themeColor="text1"/>
-                <w:sz w:val="20"/>
-                <w:szCs w:val="20"/>
-              </w:rPr>
-              <w:t>Target_name</w:t>
-            </w:r>
-            <w:r>
-              <w:rPr>
-                <w:rStyle w:val="sbrace"/>
-                <w:rFonts w:ascii="Times New Roman" w:hAnsi="Times New Roman" w:cs="Times New Roman"/>
-                <w:color w:val="000000" w:themeColor="text1"/>
-                <w:sz w:val="20"/>
-                <w:szCs w:val="20"/>
-              </w:rPr>
-              <w:t>_Required</w:t>
-            </w:r>
-            <w:r>
-              <w:rPr>
-                <w:rStyle w:val="sbrace"/>
-                <w:rFonts w:ascii="Times New Roman" w:hAnsi="Times New Roman" w:cs="Times New Roman"/>
-                <w:color w:val="000000" w:themeColor="text1"/>
-                <w:sz w:val="20"/>
-                <w:szCs w:val="20"/>
-              </w:rPr>
-              <w:t>"</w:t>
-            </w:r>
-            <w:r>
-              <w:rPr>
-                <w:rStyle w:val="sbrace"/>
-                <w:rFonts w:ascii="Times New Roman" w:hAnsi="Times New Roman" w:cs="Times New Roman"/>
-                <w:color w:val="000000" w:themeColor="text1"/>
-                <w:sz w:val="20"/>
-                <w:szCs w:val="20"/>
-              </w:rPr>
-              <w:t>,</w:t>
-            </w:r>
-          </w:p>
-          <w:p>
-            <w:pPr>
-              <w:rPr>
-                <w:rStyle w:val="sbrace"/>
-                <w:rFonts w:ascii="Times New Roman" w:hAnsi="Times New Roman" w:cs="Times New Roman"/>
-                <w:color w:val="000000" w:themeColor="text1"/>
-                <w:sz w:val="20"/>
-                <w:szCs w:val="20"/>
-              </w:rPr>
-            </w:pPr>
-            <w:r>
-              <w:rPr>
-                <w:rStyle w:val="sbrace"/>
-                <w:rFonts w:ascii="Times New Roman" w:hAnsi="Times New Roman" w:cs="Times New Roman"/>
-                <w:color w:val="000000" w:themeColor="text1"/>
-                <w:sz w:val="20"/>
-                <w:szCs w:val="20"/>
-              </w:rPr>
-              <w:t xml:space="preserve">    "</w:t>
-            </w:r>
-            <w:r>
-              <w:rPr>
-                <w:rStyle w:val="sbrace"/>
-                <w:rFonts w:ascii="Times New Roman" w:hAnsi="Times New Roman" w:cs="Times New Roman"/>
-                <w:color w:val="000000" w:themeColor="text1"/>
-                <w:sz w:val="20"/>
-                <w:szCs w:val="20"/>
-              </w:rPr>
-              <w:t>Status</w:t>
-            </w:r>
-            <w:r>
-              <w:rPr>
-                <w:rStyle w:val="sbrace"/>
-                <w:rFonts w:ascii="Times New Roman" w:hAnsi="Times New Roman" w:cs="Times New Roman"/>
-                <w:color w:val="000000" w:themeColor="text1"/>
-                <w:sz w:val="20"/>
-                <w:szCs w:val="20"/>
-              </w:rPr>
-              <w:t>_Required"</w:t>
-            </w:r>
-          </w:p>
-          <w:p>
-            <w:pPr>
-              <w:rPr>
-                <w:rStyle w:val="sbrace"/>
-                <w:rFonts w:ascii="Times New Roman" w:hAnsi="Times New Roman" w:cs="Times New Roman"/>
-                <w:color w:val="000000" w:themeColor="text1"/>
-                <w:sz w:val="20"/>
-                <w:szCs w:val="20"/>
-              </w:rPr>
-            </w:pPr>
-            <w:r>
-              <w:rPr>
-                <w:rStyle w:val="sbrace"/>
-                <w:rFonts w:ascii="Times New Roman" w:hAnsi="Times New Roman" w:cs="Times New Roman"/>
-                <w:color w:val="000000" w:themeColor="text1"/>
-                <w:sz w:val="20"/>
-                <w:szCs w:val="20"/>
-              </w:rPr>
-              <w:t xml:space="preserve">  ]</w:t>
+            <w:proofErr w:type="spellStart"/>
+            <w:r>
+              <w:rPr>
+                <w:rStyle w:val="sbrace"/>
+                <w:rFonts w:ascii="Times New Roman" w:hAnsi="Times New Roman" w:cs="Times New Roman"/>
+                <w:color w:val="000000" w:themeColor="text1"/>
+                <w:sz w:val="20"/>
+                <w:szCs w:val="20"/>
+              </w:rPr>
+              <w:t>phone_no</w:t>
+            </w:r>
+            <w:proofErr w:type="spellEnd"/>
+            <w:proofErr w:type="gramStart"/>
+            <w:r>
+              <w:rPr>
+                <w:rStyle w:val="sbrace"/>
+                <w:rFonts w:ascii="Times New Roman" w:hAnsi="Times New Roman" w:cs="Times New Roman"/>
+                <w:color w:val="000000" w:themeColor="text1"/>
+                <w:sz w:val="20"/>
+                <w:szCs w:val="20"/>
+              </w:rPr>
+              <w:t>":[</w:t>
+            </w:r>
+            <w:proofErr w:type="gramEnd"/>
+          </w:p>
+          <w:p>
+            <w:pPr>
+              <w:rPr>
+                <w:rStyle w:val="sbrace"/>
+                <w:rFonts w:ascii="Times New Roman" w:hAnsi="Times New Roman" w:cs="Times New Roman"/>
+                <w:color w:val="000000" w:themeColor="text1"/>
+                <w:sz w:val="20"/>
+                <w:szCs w:val="20"/>
+              </w:rPr>
+            </w:pPr>
+            <w:r>
+              <w:rPr>
+                <w:rStyle w:val="sbrace"/>
+                <w:rFonts w:ascii="Times New Roman" w:hAnsi="Times New Roman" w:cs="Times New Roman"/>
+                <w:color w:val="000000" w:themeColor="text1"/>
+                <w:sz w:val="20"/>
+                <w:szCs w:val="20"/>
+              </w:rPr>
+              <w:t xml:space="preserve">      "PHONE_NO_INVALID",</w:t>
+            </w:r>
+          </w:p>
+          <w:p>
+            <w:pPr>
+              <w:rPr>
+                <w:rStyle w:val="sbrace"/>
+                <w:rFonts w:ascii="Times New Roman" w:hAnsi="Times New Roman" w:cs="Times New Roman"/>
+                <w:color w:val="000000" w:themeColor="text1"/>
+                <w:sz w:val="20"/>
+                <w:szCs w:val="20"/>
+              </w:rPr>
+            </w:pPr>
+            <w:r>
+              <w:rPr>
+                <w:rStyle w:val="sbrace"/>
+                <w:rFonts w:ascii="Times New Roman" w:hAnsi="Times New Roman" w:cs="Times New Roman"/>
+                <w:color w:val="000000" w:themeColor="text1"/>
+                <w:sz w:val="20"/>
+                <w:szCs w:val="20"/>
+              </w:rPr>
+              <w:t xml:space="preserve">      "PHONE_NO_MAXLENTH_EXCEEDED"</w:t>
+            </w:r>
+          </w:p>
+          <w:p>
+            <w:pPr>
+              <w:rPr>
+                <w:rStyle w:val="sbrace"/>
+                <w:rFonts w:ascii="Times New Roman" w:hAnsi="Times New Roman" w:cs="Times New Roman"/>
+                <w:color w:val="000000" w:themeColor="text1"/>
+                <w:sz w:val="20"/>
+                <w:szCs w:val="20"/>
+              </w:rPr>
+            </w:pPr>
+            <w:r>
+              <w:rPr>
+                <w:rStyle w:val="sbrace"/>
+                <w:rFonts w:ascii="Times New Roman" w:hAnsi="Times New Roman" w:cs="Times New Roman"/>
+                <w:color w:val="000000" w:themeColor="text1"/>
+                <w:sz w:val="20"/>
+                <w:szCs w:val="20"/>
+              </w:rPr>
+              <w:t xml:space="preserve">    ],</w:t>
+            </w:r>
+          </w:p>
+          <w:p>
+            <w:pPr>
+              <w:rPr>
+                <w:rStyle w:val="sbrace"/>
+                <w:rFonts w:ascii="Times New Roman" w:hAnsi="Times New Roman" w:cs="Times New Roman"/>
+                <w:color w:val="000000" w:themeColor="text1"/>
+                <w:sz w:val="20"/>
+                <w:szCs w:val="20"/>
+              </w:rPr>
+            </w:pPr>
+            <w:r>
+              <w:rPr>
+                <w:rStyle w:val="sbrace"/>
+                <w:rFonts w:ascii="Times New Roman" w:hAnsi="Times New Roman" w:cs="Times New Roman"/>
+                <w:color w:val="000000" w:themeColor="text1"/>
+                <w:sz w:val="20"/>
+                <w:szCs w:val="20"/>
+              </w:rPr>
+              <w:t xml:space="preserve">    "website</w:t>
+            </w:r>
+            <w:proofErr w:type="gramStart"/>
+            <w:r>
+              <w:rPr>
+                <w:rStyle w:val="sbrace"/>
+                <w:rFonts w:ascii="Times New Roman" w:hAnsi="Times New Roman" w:cs="Times New Roman"/>
+                <w:color w:val="000000" w:themeColor="text1"/>
+                <w:sz w:val="20"/>
+                <w:szCs w:val="20"/>
+              </w:rPr>
+              <w:t>":[</w:t>
+            </w:r>
+            <w:proofErr w:type="gramEnd"/>
+          </w:p>
+          <w:p>
+            <w:pPr>
+              <w:rPr>
+                <w:rStyle w:val="sbrace"/>
+                <w:rFonts w:ascii="Times New Roman" w:hAnsi="Times New Roman" w:cs="Times New Roman"/>
+                <w:color w:val="000000" w:themeColor="text1"/>
+                <w:sz w:val="20"/>
+                <w:szCs w:val="20"/>
+              </w:rPr>
+            </w:pPr>
+            <w:r>
+              <w:rPr>
+                <w:rStyle w:val="sbrace"/>
+                <w:rFonts w:ascii="Times New Roman" w:hAnsi="Times New Roman" w:cs="Times New Roman"/>
+                <w:color w:val="000000" w:themeColor="text1"/>
+                <w:sz w:val="20"/>
+                <w:szCs w:val="20"/>
+              </w:rPr>
+              <w:t xml:space="preserve">      "WEBSITE_INVALID",</w:t>
+            </w:r>
+          </w:p>
+          <w:p>
+            <w:pPr>
+              <w:rPr>
+                <w:rStyle w:val="sbrace"/>
+                <w:rFonts w:ascii="Times New Roman" w:hAnsi="Times New Roman" w:cs="Times New Roman"/>
+                <w:color w:val="000000" w:themeColor="text1"/>
+                <w:sz w:val="20"/>
+                <w:szCs w:val="20"/>
+              </w:rPr>
+            </w:pPr>
+            <w:r>
+              <w:rPr>
+                <w:rStyle w:val="sbrace"/>
+                <w:rFonts w:ascii="Times New Roman" w:hAnsi="Times New Roman" w:cs="Times New Roman"/>
+                <w:color w:val="000000" w:themeColor="text1"/>
+                <w:sz w:val="20"/>
+                <w:szCs w:val="20"/>
+              </w:rPr>
+              <w:t xml:space="preserve">      "WEBSITE_MAXLENGTH_EXCEEDED"</w:t>
+            </w:r>
+          </w:p>
+          <w:p>
+            <w:pPr>
+              <w:rPr>
+                <w:rStyle w:val="sbrace"/>
+                <w:rFonts w:ascii="Times New Roman" w:hAnsi="Times New Roman" w:cs="Times New Roman"/>
+                <w:color w:val="000000" w:themeColor="text1"/>
+                <w:sz w:val="20"/>
+                <w:szCs w:val="20"/>
+              </w:rPr>
+            </w:pPr>
+            <w:r>
+              <w:rPr>
+                <w:rStyle w:val="sbrace"/>
+                <w:rFonts w:ascii="Times New Roman" w:hAnsi="Times New Roman" w:cs="Times New Roman"/>
+                <w:color w:val="000000" w:themeColor="text1"/>
+                <w:sz w:val="20"/>
+                <w:szCs w:val="20"/>
+              </w:rPr>
+              <w:t xml:space="preserve">    ]</w:t>
+            </w:r>
+          </w:p>
+          <w:p>
+            <w:pPr>
+              <w:rPr>
+                <w:rStyle w:val="sbrace"/>
+                <w:rFonts w:ascii="Times New Roman" w:hAnsi="Times New Roman" w:cs="Times New Roman"/>
+                <w:color w:val="000000" w:themeColor="text1"/>
+                <w:sz w:val="20"/>
+                <w:szCs w:val="20"/>
+              </w:rPr>
+            </w:pPr>
+            <w:r>
+              <w:rPr>
+                <w:rStyle w:val="sbrace"/>
+                <w:rFonts w:ascii="Times New Roman" w:hAnsi="Times New Roman" w:cs="Times New Roman"/>
+                <w:color w:val="000000" w:themeColor="text1"/>
+                <w:sz w:val="20"/>
+                <w:szCs w:val="20"/>
+              </w:rPr>
+              <w:t xml:space="preserve">  }</w:t>
             </w:r>
           </w:p>
           <w:p>
@@ -5494,84 +5933,6 @@
               </w:rPr>
               <w:t>}</w:t>
             </w:r>
-          </w:p>
-        </w:tc>
-      </w:tr>
-      <w:tr>
-        <w:tc>
-          <w:tcPr>
-            <w:tcW w:w="1701" w:type="dxa"/>
-            <w:shd w:val="clear" w:color="auto" w:fill="auto"/>
-            <w:vAlign w:val="center"/>
-          </w:tcPr>
-          <w:p>
-            <w:pPr>
-              <w:pStyle w:val="ListParagraph"/>
-              <w:ind w:left="0"/>
-              <w:rPr>
-                <w:rFonts w:ascii="Times New Roman" w:hAnsi="Times New Roman" w:cs="Times New Roman"/>
-                <w:color w:val="000000" w:themeColor="text1"/>
-                <w:sz w:val="20"/>
-                <w:szCs w:val="20"/>
-              </w:rPr>
-            </w:pPr>
-          </w:p>
-        </w:tc>
-        <w:tc>
-          <w:tcPr>
-            <w:tcW w:w="9214" w:type="dxa"/>
-            <w:shd w:val="clear" w:color="auto" w:fill="auto"/>
-            <w:vAlign w:val="center"/>
-          </w:tcPr>
-          <w:p>
-            <w:pPr>
-              <w:rPr>
-                <w:rStyle w:val="sbrace"/>
-                <w:rFonts w:ascii="Times New Roman" w:hAnsi="Times New Roman" w:cs="Times New Roman"/>
-                <w:color w:val="000000" w:themeColor="text1"/>
-                <w:sz w:val="20"/>
-                <w:szCs w:val="20"/>
-              </w:rPr>
-            </w:pPr>
-          </w:p>
-        </w:tc>
-      </w:tr>
-      <w:tr>
-        <w:tc>
-          <w:tcPr>
-            <w:tcW w:w="1701" w:type="dxa"/>
-            <w:shd w:val="clear" w:color="auto" w:fill="auto"/>
-            <w:vAlign w:val="center"/>
-          </w:tcPr>
-          <w:p>
-            <w:pPr>
-              <w:pStyle w:val="ListParagraph"/>
-              <w:ind w:left="0"/>
-              <w:rPr>
-                <w:rFonts w:ascii="Times New Roman" w:hAnsi="Times New Roman" w:cs="Times New Roman"/>
-                <w:color w:val="000000" w:themeColor="text1"/>
-                <w:sz w:val="20"/>
-                <w:szCs w:val="20"/>
-              </w:rPr>
-            </w:pPr>
-          </w:p>
-        </w:tc>
-        <w:tc>
-          <w:tcPr>
-            <w:tcW w:w="9214" w:type="dxa"/>
-            <w:shd w:val="clear" w:color="auto" w:fill="auto"/>
-            <w:vAlign w:val="center"/>
-          </w:tcPr>
-          <w:p>
-            <w:pPr>
-              <w:rPr>
-                <w:rStyle w:val="sbrace"/>
-                <w:rFonts w:ascii="Times New Roman" w:hAnsi="Times New Roman" w:cs="Times New Roman"/>
-                <w:color w:val="000000" w:themeColor="text1"/>
-                <w:sz w:val="20"/>
-                <w:szCs w:val="20"/>
-              </w:rPr>
-            </w:pPr>
           </w:p>
         </w:tc>
       </w:tr>
@@ -5621,7 +5982,27 @@
           <w:sz w:val="28"/>
           <w:szCs w:val="28"/>
         </w:rPr>
-        <w:t>Edit museum profile</w:t>
+        <w:t xml:space="preserve">Edit </w:t>
+      </w:r>
+      <w:r>
+        <w:rPr>
+          <w:rFonts w:ascii="Times New Roman" w:hAnsi="Times New Roman" w:cs="Times New Roman"/>
+          <w:b/>
+          <w:color w:val="000000" w:themeColor="text1"/>
+          <w:sz w:val="28"/>
+          <w:szCs w:val="28"/>
+        </w:rPr>
+        <w:t>account</w:t>
+      </w:r>
+      <w:r>
+        <w:rPr>
+          <w:rFonts w:ascii="Times New Roman" w:hAnsi="Times New Roman" w:cs="Times New Roman"/>
+          <w:b/>
+          <w:color w:val="000000" w:themeColor="text1"/>
+          <w:sz w:val="28"/>
+          <w:szCs w:val="28"/>
+        </w:rPr>
+        <w:t xml:space="preserve"> profile</w:t>
       </w:r>
     </w:p>
     <w:p>
@@ -5651,8 +6032,8 @@
     </w:p>
     <w:tbl>
       <w:tblPr>
-        <w:tblW w:w="10915" w:type="dxa"/>
-        <w:tblInd w:w="-572" w:type="dxa"/>
+        <w:tblW w:w="10955" w:type="dxa"/>
+        <w:tblInd w:w="-612" w:type="dxa"/>
         <w:tblBorders>
           <w:top w:val="single" w:sz="4" w:space="0" w:color="auto"/>
           <w:left w:val="single" w:sz="4" w:space="0" w:color="auto"/>
@@ -5665,15 +6046,15 @@
         <w:tblLook w:val="04A0" w:firstRow="1" w:lastRow="0" w:firstColumn="1" w:lastColumn="0" w:noHBand="0" w:noVBand="1"/>
       </w:tblPr>
       <w:tblGrid>
-        <w:gridCol w:w="1701"/>
-        <w:gridCol w:w="1673"/>
-        <w:gridCol w:w="850"/>
-        <w:gridCol w:w="6691"/>
+        <w:gridCol w:w="1707"/>
+        <w:gridCol w:w="1679"/>
+        <w:gridCol w:w="853"/>
+        <w:gridCol w:w="6716"/>
       </w:tblGrid>
       <w:tr>
         <w:tc>
           <w:tcPr>
-            <w:tcW w:w="1701" w:type="dxa"/>
+            <w:tcW w:w="1707" w:type="dxa"/>
             <w:shd w:val="clear" w:color="auto" w:fill="9CC2E5"/>
           </w:tcPr>
           <w:p>
@@ -5701,7 +6082,7 @@
         </w:tc>
         <w:tc>
           <w:tcPr>
-            <w:tcW w:w="9214" w:type="dxa"/>
+            <w:tcW w:w="9248" w:type="dxa"/>
             <w:gridSpan w:val="3"/>
             <w:shd w:val="clear" w:color="auto" w:fill="9CC2E5"/>
           </w:tcPr>
@@ -5718,6 +6099,7 @@
                 <w:szCs w:val="20"/>
               </w:rPr>
             </w:pPr>
+            <w:proofErr w:type="spellStart"/>
             <w:r>
               <w:rPr>
                 <w:rFonts w:ascii="Times New Roman" w:hAnsi="Times New Roman" w:cs="Times New Roman"/>
@@ -5728,13 +6110,14 @@
               </w:rPr>
               <w:t>Url</w:t>
             </w:r>
+            <w:proofErr w:type="spellEnd"/>
           </w:p>
         </w:tc>
       </w:tr>
       <w:tr>
         <w:tc>
           <w:tcPr>
-            <w:tcW w:w="1701" w:type="dxa"/>
+            <w:tcW w:w="1707" w:type="dxa"/>
             <w:shd w:val="clear" w:color="auto" w:fill="auto"/>
           </w:tcPr>
           <w:p>
@@ -5760,13 +6143,13 @@
                 <w:szCs w:val="20"/>
                 <w:lang w:val="vi-VN"/>
               </w:rPr>
-              <w:t>Post</w:t>
-            </w:r>
-          </w:p>
-        </w:tc>
-        <w:tc>
-          <w:tcPr>
-            <w:tcW w:w="9214" w:type="dxa"/>
+              <w:t>PUT</w:t>
+            </w:r>
+          </w:p>
+        </w:tc>
+        <w:tc>
+          <w:tcPr>
+            <w:tcW w:w="9248" w:type="dxa"/>
             <w:gridSpan w:val="3"/>
             <w:shd w:val="clear" w:color="auto" w:fill="auto"/>
           </w:tcPr>
@@ -5781,6 +6164,7 @@
                 <w:szCs w:val="20"/>
               </w:rPr>
             </w:pPr>
+            <w:proofErr w:type="spellStart"/>
             <w:r>
               <w:rPr>
                 <w:rFonts w:ascii="Consolas" w:hAnsi="Consolas" w:cs="Consolas"/>
@@ -5789,16 +6173,18 @@
                 <w:szCs w:val="19"/>
                 <w:highlight w:val="white"/>
               </w:rPr>
-              <w:t>api/</w:t>
-            </w:r>
+              <w:t>api</w:t>
+            </w:r>
+            <w:proofErr w:type="spellEnd"/>
             <w:r>
               <w:rPr>
                 <w:rFonts w:ascii="Consolas" w:hAnsi="Consolas" w:cs="Consolas"/>
                 <w:color w:val="A31515"/>
                 <w:sz w:val="19"/>
                 <w:szCs w:val="19"/>
-              </w:rPr>
-              <w:t>user/</w:t>
+                <w:highlight w:val="white"/>
+              </w:rPr>
+              <w:t>/</w:t>
             </w:r>
             <w:r>
               <w:rPr>
@@ -5807,7 +6193,7 @@
                 <w:sz w:val="19"/>
                 <w:szCs w:val="19"/>
               </w:rPr>
-              <w:t>edit</w:t>
+              <w:t>account</w:t>
             </w:r>
           </w:p>
         </w:tc>
@@ -5815,7 +6201,7 @@
       <w:tr>
         <w:tc>
           <w:tcPr>
-            <w:tcW w:w="1701" w:type="dxa"/>
+            <w:tcW w:w="1707" w:type="dxa"/>
             <w:shd w:val="clear" w:color="auto" w:fill="9CC2E5"/>
           </w:tcPr>
           <w:p>
@@ -5843,7 +6229,7 @@
         </w:tc>
         <w:tc>
           <w:tcPr>
-            <w:tcW w:w="1673" w:type="dxa"/>
+            <w:tcW w:w="1679" w:type="dxa"/>
             <w:shd w:val="clear" w:color="auto" w:fill="9CC2E5"/>
           </w:tcPr>
           <w:p>
@@ -5858,6 +6244,7 @@
                 <w:szCs w:val="20"/>
               </w:rPr>
             </w:pPr>
+            <w:proofErr w:type="spellStart"/>
             <w:r>
               <w:rPr>
                 <w:rFonts w:ascii="Times New Roman" w:hAnsi="Times New Roman" w:cs="Times New Roman"/>
@@ -5867,11 +6254,12 @@
               </w:rPr>
               <w:t>Params</w:t>
             </w:r>
-          </w:p>
-        </w:tc>
-        <w:tc>
-          <w:tcPr>
-            <w:tcW w:w="850" w:type="dxa"/>
+            <w:proofErr w:type="spellEnd"/>
+          </w:p>
+        </w:tc>
+        <w:tc>
+          <w:tcPr>
+            <w:tcW w:w="853" w:type="dxa"/>
             <w:shd w:val="clear" w:color="auto" w:fill="9CC2E5"/>
           </w:tcPr>
           <w:p>
@@ -5899,7 +6287,7 @@
         </w:tc>
         <w:tc>
           <w:tcPr>
-            <w:tcW w:w="6691" w:type="dxa"/>
+            <w:tcW w:w="6716" w:type="dxa"/>
             <w:shd w:val="clear" w:color="auto" w:fill="9CC2E5"/>
           </w:tcPr>
           <w:p>
@@ -5929,8 +6317,9 @@
       <w:tr>
         <w:tc>
           <w:tcPr>
-            <w:tcW w:w="1701" w:type="dxa"/>
-            <w:shd w:val="clear" w:color="auto" w:fill="auto"/>
+            <w:tcW w:w="1707" w:type="dxa"/>
+            <w:shd w:val="clear" w:color="auto" w:fill="auto"/>
+            <w:vAlign w:val="center"/>
           </w:tcPr>
           <w:p>
             <w:pPr>
@@ -5957,13 +6346,19 @@
         </w:tc>
         <w:tc>
           <w:tcPr>
-            <w:tcW w:w="1673" w:type="dxa"/>
-            <w:shd w:val="clear" w:color="auto" w:fill="auto"/>
-          </w:tcPr>
-          <w:p>
-            <w:pPr>
-              <w:pStyle w:val="ListParagraph"/>
-              <w:ind w:left="0"/>
+            <w:tcW w:w="1679" w:type="dxa"/>
+            <w:shd w:val="clear" w:color="auto" w:fill="auto"/>
+            <w:vAlign w:val="center"/>
+          </w:tcPr>
+          <w:p>
+            <w:pPr>
+              <w:pStyle w:val="ListParagraph"/>
+              <w:ind w:left="0"/>
+              <w:rPr>
+                <w:rFonts w:asciiTheme="majorHAnsi" w:hAnsiTheme="majorHAnsi" w:cstheme="majorHAnsi"/>
+              </w:rPr>
+            </w:pPr>
+            <w:r>
               <w:rPr>
                 <w:rFonts w:ascii="Times New Roman" w:hAnsi="Times New Roman" w:cs="Times New Roman"/>
                 <w:b/>
@@ -5971,6 +6366,111 @@
                 <w:sz w:val="20"/>
                 <w:szCs w:val="20"/>
               </w:rPr>
+              <w:t>email</w:t>
+            </w:r>
+          </w:p>
+        </w:tc>
+        <w:tc>
+          <w:tcPr>
+            <w:tcW w:w="853" w:type="dxa"/>
+            <w:shd w:val="clear" w:color="auto" w:fill="auto"/>
+            <w:vAlign w:val="center"/>
+          </w:tcPr>
+          <w:p>
+            <w:pPr>
+              <w:pStyle w:val="ListParagraph"/>
+              <w:ind w:left="0"/>
+              <w:jc w:val="center"/>
+              <w:rPr>
+                <w:rFonts w:ascii="Times New Roman" w:hAnsi="Times New Roman" w:cs="Times New Roman"/>
+                <w:color w:val="000000" w:themeColor="text1"/>
+                <w:sz w:val="20"/>
+                <w:szCs w:val="20"/>
+              </w:rPr>
+            </w:pPr>
+            <w:r>
+              <w:rPr>
+                <w:rFonts w:ascii="Times New Roman" w:hAnsi="Times New Roman" w:cs="Times New Roman"/>
+                <w:color w:val="000000" w:themeColor="text1"/>
+                <w:sz w:val="20"/>
+                <w:szCs w:val="20"/>
+              </w:rPr>
+              <w:t>string</w:t>
+            </w:r>
+          </w:p>
+        </w:tc>
+        <w:tc>
+          <w:tcPr>
+            <w:tcW w:w="6716" w:type="dxa"/>
+            <w:shd w:val="clear" w:color="auto" w:fill="auto"/>
+          </w:tcPr>
+          <w:p>
+            <w:pPr>
+              <w:pStyle w:val="ListParagraph"/>
+              <w:tabs>
+                <w:tab w:val="left" w:pos="1698"/>
+                <w:tab w:val="center" w:pos="3237"/>
+              </w:tabs>
+              <w:ind w:left="0"/>
+              <w:rPr>
+                <w:rFonts w:asciiTheme="majorHAnsi" w:hAnsiTheme="majorHAnsi" w:cstheme="majorHAnsi"/>
+              </w:rPr>
+            </w:pPr>
+            <w:r>
+              <w:rPr>
+                <w:rFonts w:ascii="Times New Roman" w:hAnsi="Times New Roman" w:cs="Times New Roman"/>
+                <w:color w:val="000000" w:themeColor="text1"/>
+                <w:sz w:val="20"/>
+                <w:szCs w:val="20"/>
+              </w:rPr>
+              <w:t>Email which is used for logging into system.</w:t>
+            </w:r>
+          </w:p>
+        </w:tc>
+      </w:tr>
+      <w:tr>
+        <w:tc>
+          <w:tcPr>
+            <w:tcW w:w="1707" w:type="dxa"/>
+            <w:shd w:val="clear" w:color="auto" w:fill="auto"/>
+            <w:vAlign w:val="center"/>
+          </w:tcPr>
+          <w:p>
+            <w:pPr>
+              <w:pStyle w:val="ListParagraph"/>
+              <w:ind w:left="0"/>
+              <w:jc w:val="center"/>
+              <w:rPr>
+                <w:rFonts w:ascii="Times New Roman" w:hAnsi="Times New Roman" w:cs="Times New Roman"/>
+                <w:color w:val="000000" w:themeColor="text1"/>
+                <w:sz w:val="20"/>
+                <w:szCs w:val="20"/>
+              </w:rPr>
+            </w:pPr>
+            <w:r>
+              <w:rPr>
+                <w:rFonts w:ascii="Times New Roman" w:hAnsi="Times New Roman" w:cs="Times New Roman"/>
+                <w:color w:val="000000" w:themeColor="text1"/>
+                <w:sz w:val="20"/>
+                <w:szCs w:val="20"/>
+              </w:rPr>
+              <w:t>HEADER</w:t>
+            </w:r>
+          </w:p>
+        </w:tc>
+        <w:tc>
+          <w:tcPr>
+            <w:tcW w:w="1679" w:type="dxa"/>
+            <w:shd w:val="clear" w:color="auto" w:fill="auto"/>
+            <w:vAlign w:val="center"/>
+          </w:tcPr>
+          <w:p>
+            <w:pPr>
+              <w:pStyle w:val="ListParagraph"/>
+              <w:ind w:left="0"/>
+              <w:rPr>
+                <w:rFonts w:asciiTheme="majorHAnsi" w:hAnsiTheme="majorHAnsi" w:cstheme="majorHAnsi"/>
+              </w:rPr>
             </w:pPr>
             <w:r>
               <w:rPr>
@@ -5980,14 +6480,15 @@
                 <w:sz w:val="20"/>
                 <w:szCs w:val="20"/>
               </w:rPr>
-              <w:t>Accept-Language</w:t>
-            </w:r>
-          </w:p>
-        </w:tc>
-        <w:tc>
-          <w:tcPr>
-            <w:tcW w:w="850" w:type="dxa"/>
-            <w:shd w:val="clear" w:color="auto" w:fill="auto"/>
+              <w:t>password</w:t>
+            </w:r>
+          </w:p>
+        </w:tc>
+        <w:tc>
+          <w:tcPr>
+            <w:tcW w:w="853" w:type="dxa"/>
+            <w:shd w:val="clear" w:color="auto" w:fill="auto"/>
+            <w:vAlign w:val="center"/>
           </w:tcPr>
           <w:p>
             <w:pPr>
@@ -6014,28 +6515,144 @@
         </w:tc>
         <w:tc>
           <w:tcPr>
-            <w:tcW w:w="6691" w:type="dxa"/>
-            <w:shd w:val="clear" w:color="auto" w:fill="auto"/>
-          </w:tcPr>
-          <w:p>
-            <w:pPr>
-              <w:pStyle w:val="ListParagraph"/>
-              <w:ind w:left="0"/>
-              <w:rPr>
-                <w:rFonts w:ascii="Times New Roman" w:hAnsi="Times New Roman" w:cs="Times New Roman"/>
-                <w:color w:val="000000" w:themeColor="text1"/>
-                <w:sz w:val="20"/>
-                <w:szCs w:val="20"/>
-              </w:rPr>
-            </w:pPr>
-            <w:r>
-              <w:rPr>
-                <w:rFonts w:ascii="Times New Roman" w:hAnsi="Times New Roman" w:cs="Times New Roman"/>
-                <w:color w:val="000000" w:themeColor="text1"/>
-                <w:sz w:val="20"/>
-                <w:szCs w:val="20"/>
-              </w:rPr>
-              <w:t>Language which messages responded from server will be formatted.</w:t>
+            <w:tcW w:w="6716" w:type="dxa"/>
+            <w:shd w:val="clear" w:color="auto" w:fill="auto"/>
+          </w:tcPr>
+          <w:p>
+            <w:pPr>
+              <w:pStyle w:val="ListParagraph"/>
+              <w:tabs>
+                <w:tab w:val="left" w:pos="1698"/>
+                <w:tab w:val="center" w:pos="3237"/>
+              </w:tabs>
+              <w:ind w:left="0"/>
+              <w:rPr>
+                <w:rFonts w:asciiTheme="majorHAnsi" w:hAnsiTheme="majorHAnsi" w:cstheme="majorHAnsi"/>
+              </w:rPr>
+            </w:pPr>
+            <w:r>
+              <w:rPr>
+                <w:rFonts w:ascii="Times New Roman" w:hAnsi="Times New Roman" w:cs="Times New Roman"/>
+                <w:color w:val="000000" w:themeColor="text1"/>
+                <w:sz w:val="20"/>
+                <w:szCs w:val="20"/>
+              </w:rPr>
+              <w:t>Password related to account</w:t>
+            </w:r>
+          </w:p>
+        </w:tc>
+      </w:tr>
+      <w:tr>
+        <w:tc>
+          <w:tcPr>
+            <w:tcW w:w="1707" w:type="dxa"/>
+            <w:shd w:val="clear" w:color="auto" w:fill="auto"/>
+            <w:vAlign w:val="center"/>
+          </w:tcPr>
+          <w:p>
+            <w:pPr>
+              <w:pStyle w:val="ListParagraph"/>
+              <w:ind w:left="0"/>
+              <w:jc w:val="center"/>
+              <w:rPr>
+                <w:rFonts w:ascii="Times New Roman" w:hAnsi="Times New Roman" w:cs="Times New Roman"/>
+                <w:color w:val="000000" w:themeColor="text1"/>
+                <w:sz w:val="20"/>
+                <w:szCs w:val="20"/>
+              </w:rPr>
+            </w:pPr>
+            <w:r>
+              <w:rPr>
+                <w:rFonts w:ascii="Times New Roman" w:hAnsi="Times New Roman" w:cs="Times New Roman"/>
+                <w:color w:val="000000" w:themeColor="text1"/>
+                <w:sz w:val="20"/>
+                <w:szCs w:val="20"/>
+              </w:rPr>
+              <w:t>BODY</w:t>
+            </w:r>
+          </w:p>
+        </w:tc>
+        <w:tc>
+          <w:tcPr>
+            <w:tcW w:w="1679" w:type="dxa"/>
+            <w:shd w:val="clear" w:color="auto" w:fill="auto"/>
+            <w:vAlign w:val="center"/>
+          </w:tcPr>
+          <w:p>
+            <w:pPr>
+              <w:pStyle w:val="ListParagraph"/>
+              <w:ind w:left="0"/>
+              <w:rPr>
+                <w:rFonts w:ascii="Times New Roman" w:hAnsi="Times New Roman" w:cs="Times New Roman"/>
+                <w:b/>
+                <w:color w:val="000000" w:themeColor="text1"/>
+                <w:sz w:val="18"/>
+                <w:szCs w:val="18"/>
+              </w:rPr>
+            </w:pPr>
+            <w:r>
+              <w:rPr>
+                <w:rFonts w:ascii="Times New Roman" w:hAnsi="Times New Roman" w:cs="Times New Roman"/>
+                <w:b/>
+                <w:color w:val="000000" w:themeColor="text1"/>
+                <w:sz w:val="18"/>
+                <w:szCs w:val="18"/>
+              </w:rPr>
+              <w:t>password</w:t>
+            </w:r>
+          </w:p>
+        </w:tc>
+        <w:tc>
+          <w:tcPr>
+            <w:tcW w:w="853" w:type="dxa"/>
+            <w:shd w:val="clear" w:color="auto" w:fill="auto"/>
+            <w:vAlign w:val="center"/>
+          </w:tcPr>
+          <w:p>
+            <w:pPr>
+              <w:pStyle w:val="ListParagraph"/>
+              <w:ind w:left="0"/>
+              <w:jc w:val="center"/>
+              <w:rPr>
+                <w:rFonts w:ascii="Times New Roman" w:hAnsi="Times New Roman" w:cs="Times New Roman"/>
+                <w:color w:val="000000" w:themeColor="text1"/>
+                <w:sz w:val="20"/>
+                <w:szCs w:val="20"/>
+              </w:rPr>
+            </w:pPr>
+            <w:r>
+              <w:rPr>
+                <w:rFonts w:ascii="Times New Roman" w:hAnsi="Times New Roman" w:cs="Times New Roman"/>
+                <w:color w:val="000000" w:themeColor="text1"/>
+                <w:sz w:val="20"/>
+                <w:szCs w:val="20"/>
+              </w:rPr>
+              <w:t>string</w:t>
+            </w:r>
+          </w:p>
+        </w:tc>
+        <w:tc>
+          <w:tcPr>
+            <w:tcW w:w="6716" w:type="dxa"/>
+            <w:shd w:val="clear" w:color="auto" w:fill="auto"/>
+          </w:tcPr>
+          <w:p>
+            <w:pPr>
+              <w:rPr>
+                <w:rFonts w:ascii="Times New Roman" w:hAnsi="Times New Roman" w:cs="Times New Roman"/>
+                <w:color w:val="000000" w:themeColor="text1"/>
+                <w:sz w:val="20"/>
+                <w:szCs w:val="20"/>
+              </w:rPr>
+            </w:pPr>
+            <w:r>
+              <w:rPr>
+                <w:rFonts w:ascii="Times New Roman" w:hAnsi="Times New Roman" w:cs="Times New Roman"/>
+                <w:color w:val="000000" w:themeColor="text1"/>
+                <w:sz w:val="20"/>
+                <w:szCs w:val="20"/>
+              </w:rPr>
+              <w:t>Change new Password</w:t>
             </w:r>
           </w:p>
           <w:p>
@@ -6059,7 +6676,7 @@
                 <w:sz w:val="20"/>
                 <w:szCs w:val="20"/>
               </w:rPr>
-              <w:t>Default : en-US</w:t>
+              <w:t>Validation error in database document (please refer)</w:t>
             </w:r>
           </w:p>
         </w:tc>
@@ -6067,139 +6684,27 @@
       <w:tr>
         <w:tc>
           <w:tcPr>
-            <w:tcW w:w="1701" w:type="dxa"/>
+            <w:tcW w:w="10955" w:type="dxa"/>
+            <w:gridSpan w:val="4"/>
             <w:shd w:val="clear" w:color="auto" w:fill="auto"/>
             <w:vAlign w:val="center"/>
           </w:tcPr>
           <w:p>
             <w:pPr>
-              <w:pStyle w:val="ListParagraph"/>
-              <w:ind w:left="0"/>
-              <w:jc w:val="center"/>
-              <w:rPr>
-                <w:rFonts w:ascii="Times New Roman" w:hAnsi="Times New Roman" w:cs="Times New Roman"/>
-                <w:color w:val="000000" w:themeColor="text1"/>
-                <w:sz w:val="20"/>
-                <w:szCs w:val="20"/>
-              </w:rPr>
-            </w:pPr>
-            <w:r>
-              <w:rPr>
-                <w:rFonts w:ascii="Times New Roman" w:hAnsi="Times New Roman" w:cs="Times New Roman"/>
-                <w:color w:val="000000" w:themeColor="text1"/>
-                <w:sz w:val="20"/>
-                <w:szCs w:val="20"/>
-              </w:rPr>
-              <w:t>BODY</w:t>
-            </w:r>
-          </w:p>
-        </w:tc>
-        <w:tc>
-          <w:tcPr>
-            <w:tcW w:w="1673" w:type="dxa"/>
-            <w:shd w:val="clear" w:color="auto" w:fill="auto"/>
-            <w:vAlign w:val="center"/>
-          </w:tcPr>
-          <w:p>
-            <w:pPr>
-              <w:pStyle w:val="ListParagraph"/>
-              <w:ind w:left="0"/>
-              <w:rPr>
-                <w:rFonts w:asciiTheme="majorHAnsi" w:hAnsiTheme="majorHAnsi" w:cstheme="majorHAnsi"/>
-              </w:rPr>
-            </w:pPr>
-            <w:r>
-              <w:rPr>
-                <w:rFonts w:ascii="Times New Roman" w:hAnsi="Times New Roman" w:cs="Times New Roman"/>
-                <w:b/>
-                <w:color w:val="000000" w:themeColor="text1"/>
-                <w:sz w:val="20"/>
-                <w:szCs w:val="20"/>
-              </w:rPr>
-              <w:t>Account_id</w:t>
-            </w:r>
-          </w:p>
-        </w:tc>
-        <w:tc>
-          <w:tcPr>
-            <w:tcW w:w="850" w:type="dxa"/>
-            <w:shd w:val="clear" w:color="auto" w:fill="auto"/>
-            <w:vAlign w:val="center"/>
-          </w:tcPr>
-          <w:p>
-            <w:pPr>
-              <w:pStyle w:val="ListParagraph"/>
-              <w:ind w:left="0"/>
-              <w:jc w:val="center"/>
-              <w:rPr>
-                <w:rFonts w:ascii="Times New Roman" w:hAnsi="Times New Roman" w:cs="Times New Roman"/>
-                <w:color w:val="000000" w:themeColor="text1"/>
-                <w:sz w:val="20"/>
-                <w:szCs w:val="20"/>
-              </w:rPr>
-            </w:pPr>
-            <w:r>
-              <w:rPr>
-                <w:rFonts w:ascii="Times New Roman" w:hAnsi="Times New Roman" w:cs="Times New Roman"/>
-                <w:color w:val="000000" w:themeColor="text1"/>
-                <w:sz w:val="20"/>
-                <w:szCs w:val="20"/>
-              </w:rPr>
-              <w:t>int</w:t>
-            </w:r>
-          </w:p>
-        </w:tc>
-        <w:tc>
-          <w:tcPr>
-            <w:tcW w:w="6691" w:type="dxa"/>
-            <w:shd w:val="clear" w:color="auto" w:fill="auto"/>
-          </w:tcPr>
-          <w:p>
-            <w:pPr>
-              <w:pStyle w:val="ListParagraph"/>
-              <w:tabs>
-                <w:tab w:val="left" w:pos="1698"/>
-                <w:tab w:val="center" w:pos="3237"/>
-              </w:tabs>
-              <w:ind w:left="0"/>
-              <w:rPr>
-                <w:rFonts w:asciiTheme="majorHAnsi" w:hAnsiTheme="majorHAnsi" w:cstheme="majorHAnsi"/>
-              </w:rPr>
-            </w:pPr>
-            <w:r>
-              <w:rPr>
-                <w:rFonts w:ascii="Times New Roman" w:hAnsi="Times New Roman" w:cs="Times New Roman"/>
-                <w:color w:val="000000" w:themeColor="text1"/>
-                <w:sz w:val="20"/>
-                <w:szCs w:val="20"/>
-              </w:rPr>
-              <w:t>ID</w:t>
-            </w:r>
-            <w:r>
-              <w:rPr>
-                <w:rFonts w:ascii="Times New Roman" w:hAnsi="Times New Roman" w:cs="Times New Roman"/>
-                <w:color w:val="000000" w:themeColor="text1"/>
-                <w:sz w:val="20"/>
-                <w:szCs w:val="20"/>
-              </w:rPr>
-              <w:t xml:space="preserve"> of account </w:t>
-            </w:r>
-            <w:r>
-              <w:rPr>
-                <w:rFonts w:ascii="Times New Roman" w:hAnsi="Times New Roman" w:cs="Times New Roman"/>
-                <w:color w:val="000000" w:themeColor="text1"/>
-                <w:sz w:val="20"/>
-                <w:szCs w:val="20"/>
-              </w:rPr>
-              <w:t>that loged in</w:t>
-            </w:r>
+              <w:rPr>
+                <w:rFonts w:ascii="Times New Roman" w:hAnsi="Times New Roman" w:cs="Times New Roman"/>
+                <w:color w:val="000000" w:themeColor="text1"/>
+                <w:sz w:val="20"/>
+                <w:szCs w:val="20"/>
+              </w:rPr>
+            </w:pPr>
           </w:p>
         </w:tc>
       </w:tr>
       <w:tr>
         <w:tc>
           <w:tcPr>
-            <w:tcW w:w="1701" w:type="dxa"/>
+            <w:tcW w:w="1707" w:type="dxa"/>
             <w:shd w:val="clear" w:color="auto" w:fill="auto"/>
             <w:vAlign w:val="center"/>
           </w:tcPr>
@@ -6215,95 +6720,41 @@
                 <w:szCs w:val="20"/>
               </w:rPr>
             </w:pPr>
-          </w:p>
-        </w:tc>
-        <w:tc>
-          <w:tcPr>
-            <w:tcW w:w="1673" w:type="dxa"/>
+            <w:r>
+              <w:rPr>
+                <w:rFonts w:ascii="Times New Roman" w:hAnsi="Times New Roman" w:cs="Times New Roman"/>
+                <w:color w:val="000000" w:themeColor="text1"/>
+                <w:sz w:val="20"/>
+                <w:szCs w:val="20"/>
+              </w:rPr>
+              <w:t>Use case</w:t>
+            </w:r>
+          </w:p>
+        </w:tc>
+        <w:tc>
+          <w:tcPr>
+            <w:tcW w:w="9248" w:type="dxa"/>
+            <w:gridSpan w:val="3"/>
             <w:shd w:val="clear" w:color="auto" w:fill="auto"/>
             <w:vAlign w:val="center"/>
           </w:tcPr>
           <w:p>
             <w:pPr>
-              <w:pStyle w:val="ListParagraph"/>
-              <w:ind w:left="0"/>
-              <w:rPr>
-                <w:rFonts w:ascii="Times New Roman" w:hAnsi="Times New Roman" w:cs="Times New Roman"/>
-                <w:b/>
-                <w:color w:val="000000" w:themeColor="text1"/>
-                <w:sz w:val="20"/>
-                <w:szCs w:val="20"/>
-              </w:rPr>
-            </w:pPr>
-            <w:r>
-              <w:rPr>
-                <w:rFonts w:ascii="Times New Roman" w:hAnsi="Times New Roman" w:cs="Times New Roman"/>
-                <w:b/>
-                <w:color w:val="000000" w:themeColor="text1"/>
-                <w:sz w:val="20"/>
-                <w:szCs w:val="20"/>
-              </w:rPr>
-              <w:t>Permision</w:t>
-            </w:r>
-          </w:p>
-        </w:tc>
-        <w:tc>
-          <w:tcPr>
-            <w:tcW w:w="850" w:type="dxa"/>
-            <w:shd w:val="clear" w:color="auto" w:fill="auto"/>
-            <w:vAlign w:val="center"/>
-          </w:tcPr>
-          <w:p>
-            <w:pPr>
-              <w:pStyle w:val="ListParagraph"/>
-              <w:ind w:left="0"/>
-              <w:jc w:val="center"/>
-              <w:rPr>
-                <w:rFonts w:ascii="Times New Roman" w:hAnsi="Times New Roman" w:cs="Times New Roman"/>
-                <w:color w:val="000000" w:themeColor="text1"/>
-                <w:sz w:val="20"/>
-                <w:szCs w:val="20"/>
-              </w:rPr>
-            </w:pPr>
-            <w:r>
-              <w:rPr>
-                <w:rFonts w:ascii="Times New Roman" w:hAnsi="Times New Roman" w:cs="Times New Roman"/>
-                <w:color w:val="000000" w:themeColor="text1"/>
-                <w:sz w:val="20"/>
-                <w:szCs w:val="20"/>
-              </w:rPr>
-              <w:t>int</w:t>
-            </w:r>
-          </w:p>
-        </w:tc>
-        <w:tc>
-          <w:tcPr>
-            <w:tcW w:w="6691" w:type="dxa"/>
-            <w:shd w:val="clear" w:color="auto" w:fill="auto"/>
-          </w:tcPr>
-          <w:p>
-            <w:pPr>
-              <w:pStyle w:val="ListParagraph"/>
-              <w:tabs>
-                <w:tab w:val="left" w:pos="1698"/>
-                <w:tab w:val="center" w:pos="3237"/>
-              </w:tabs>
-              <w:ind w:left="0"/>
-              <w:rPr>
-                <w:rFonts w:ascii="Times New Roman" w:hAnsi="Times New Roman" w:cs="Times New Roman"/>
-                <w:color w:val="000000" w:themeColor="text1"/>
-                <w:sz w:val="20"/>
-                <w:szCs w:val="20"/>
-              </w:rPr>
-            </w:pPr>
-            <w:r>
-              <w:rPr>
-                <w:rFonts w:ascii="Times New Roman" w:hAnsi="Times New Roman" w:cs="Times New Roman"/>
-                <w:color w:val="000000" w:themeColor="text1"/>
-                <w:sz w:val="20"/>
-                <w:szCs w:val="20"/>
-              </w:rPr>
-              <w:t>0 is admin , 1 is museum</w:t>
+              <w:rPr>
+                <w:rFonts w:ascii="Times New Roman" w:hAnsi="Times New Roman" w:cs="Times New Roman"/>
+                <w:color w:val="000000" w:themeColor="text1"/>
+                <w:sz w:val="20"/>
+                <w:szCs w:val="20"/>
+              </w:rPr>
+            </w:pPr>
+            <w:r>
+              <w:rPr>
+                <w:rFonts w:ascii="Times New Roman" w:hAnsi="Times New Roman" w:cs="Times New Roman"/>
+                <w:color w:val="000000" w:themeColor="text1"/>
+                <w:sz w:val="20"/>
+                <w:szCs w:val="20"/>
+              </w:rPr>
+              <w:t>Edit museum profile</w:t>
             </w:r>
           </w:p>
         </w:tc>
@@ -6311,7 +6762,7 @@
       <w:tr>
         <w:tc>
           <w:tcPr>
-            <w:tcW w:w="1701" w:type="dxa"/>
+            <w:tcW w:w="1707" w:type="dxa"/>
             <w:shd w:val="clear" w:color="auto" w:fill="auto"/>
             <w:vAlign w:val="center"/>
           </w:tcPr>
@@ -6327,1084 +6778,6 @@
                 <w:szCs w:val="20"/>
               </w:rPr>
             </w:pPr>
-          </w:p>
-        </w:tc>
-        <w:tc>
-          <w:tcPr>
-            <w:tcW w:w="1673" w:type="dxa"/>
-            <w:shd w:val="clear" w:color="auto" w:fill="auto"/>
-            <w:vAlign w:val="center"/>
-          </w:tcPr>
-          <w:p>
-            <w:pPr>
-              <w:pStyle w:val="ListParagraph"/>
-              <w:ind w:left="0"/>
-              <w:rPr>
-                <w:rFonts w:ascii="Times New Roman" w:hAnsi="Times New Roman" w:cs="Times New Roman"/>
-                <w:b/>
-                <w:color w:val="000000" w:themeColor="text1"/>
-                <w:sz w:val="20"/>
-                <w:szCs w:val="20"/>
-              </w:rPr>
-            </w:pPr>
-            <w:r>
-              <w:rPr>
-                <w:rFonts w:ascii="Times New Roman" w:hAnsi="Times New Roman" w:cs="Times New Roman"/>
-                <w:b/>
-                <w:color w:val="000000" w:themeColor="text1"/>
-                <w:sz w:val="20"/>
-                <w:szCs w:val="20"/>
-              </w:rPr>
-              <w:t>Email</w:t>
-            </w:r>
-          </w:p>
-        </w:tc>
-        <w:tc>
-          <w:tcPr>
-            <w:tcW w:w="850" w:type="dxa"/>
-            <w:shd w:val="clear" w:color="auto" w:fill="auto"/>
-            <w:vAlign w:val="center"/>
-          </w:tcPr>
-          <w:p>
-            <w:pPr>
-              <w:pStyle w:val="ListParagraph"/>
-              <w:ind w:left="0"/>
-              <w:jc w:val="center"/>
-              <w:rPr>
-                <w:rFonts w:ascii="Times New Roman" w:hAnsi="Times New Roman" w:cs="Times New Roman"/>
-                <w:color w:val="000000" w:themeColor="text1"/>
-                <w:sz w:val="20"/>
-                <w:szCs w:val="20"/>
-              </w:rPr>
-            </w:pPr>
-            <w:r>
-              <w:rPr>
-                <w:rFonts w:ascii="Times New Roman" w:hAnsi="Times New Roman" w:cs="Times New Roman"/>
-                <w:color w:val="000000" w:themeColor="text1"/>
-                <w:sz w:val="20"/>
-                <w:szCs w:val="20"/>
-              </w:rPr>
-              <w:t>string</w:t>
-            </w:r>
-          </w:p>
-        </w:tc>
-        <w:tc>
-          <w:tcPr>
-            <w:tcW w:w="6691" w:type="dxa"/>
-            <w:shd w:val="clear" w:color="auto" w:fill="auto"/>
-          </w:tcPr>
-          <w:p>
-            <w:pPr>
-              <w:rPr>
-                <w:rFonts w:ascii="Times New Roman" w:hAnsi="Times New Roman" w:cs="Times New Roman"/>
-                <w:color w:val="000000" w:themeColor="text1"/>
-                <w:sz w:val="20"/>
-                <w:szCs w:val="20"/>
-              </w:rPr>
-            </w:pPr>
-            <w:r>
-              <w:rPr>
-                <w:rFonts w:ascii="Times New Roman" w:hAnsi="Times New Roman" w:cs="Times New Roman"/>
-                <w:color w:val="000000" w:themeColor="text1"/>
-                <w:sz w:val="20"/>
-                <w:szCs w:val="20"/>
-              </w:rPr>
-              <w:t>Email which is used for accessing server api.</w:t>
-            </w:r>
-          </w:p>
-        </w:tc>
-      </w:tr>
-      <w:tr>
-        <w:tc>
-          <w:tcPr>
-            <w:tcW w:w="1701" w:type="dxa"/>
-            <w:shd w:val="clear" w:color="auto" w:fill="auto"/>
-            <w:vAlign w:val="center"/>
-          </w:tcPr>
-          <w:p>
-            <w:pPr>
-              <w:pStyle w:val="ListParagraph"/>
-              <w:ind w:left="0"/>
-              <w:jc w:val="center"/>
-              <w:rPr>
-                <w:rFonts w:ascii="Times New Roman" w:hAnsi="Times New Roman" w:cs="Times New Roman"/>
-                <w:color w:val="000000" w:themeColor="text1"/>
-                <w:sz w:val="20"/>
-                <w:szCs w:val="20"/>
-              </w:rPr>
-            </w:pPr>
-          </w:p>
-        </w:tc>
-        <w:tc>
-          <w:tcPr>
-            <w:tcW w:w="1673" w:type="dxa"/>
-            <w:shd w:val="clear" w:color="auto" w:fill="auto"/>
-            <w:vAlign w:val="center"/>
-          </w:tcPr>
-          <w:p>
-            <w:pPr>
-              <w:pStyle w:val="ListParagraph"/>
-              <w:ind w:left="0"/>
-              <w:rPr>
-                <w:rFonts w:ascii="Times New Roman" w:hAnsi="Times New Roman" w:cs="Times New Roman"/>
-                <w:b/>
-                <w:color w:val="000000" w:themeColor="text1"/>
-                <w:sz w:val="20"/>
-                <w:szCs w:val="20"/>
-              </w:rPr>
-            </w:pPr>
-            <w:r>
-              <w:rPr>
-                <w:rFonts w:ascii="Times New Roman" w:hAnsi="Times New Roman" w:cs="Times New Roman"/>
-                <w:b/>
-                <w:color w:val="000000" w:themeColor="text1"/>
-                <w:sz w:val="20"/>
-                <w:szCs w:val="20"/>
-              </w:rPr>
-              <w:t>password</w:t>
-            </w:r>
-          </w:p>
-        </w:tc>
-        <w:tc>
-          <w:tcPr>
-            <w:tcW w:w="850" w:type="dxa"/>
-            <w:shd w:val="clear" w:color="auto" w:fill="auto"/>
-            <w:vAlign w:val="center"/>
-          </w:tcPr>
-          <w:p>
-            <w:pPr>
-              <w:pStyle w:val="ListParagraph"/>
-              <w:ind w:left="0"/>
-              <w:jc w:val="center"/>
-              <w:rPr>
-                <w:rFonts w:ascii="Times New Roman" w:hAnsi="Times New Roman" w:cs="Times New Roman"/>
-                <w:color w:val="000000" w:themeColor="text1"/>
-                <w:sz w:val="20"/>
-                <w:szCs w:val="20"/>
-              </w:rPr>
-            </w:pPr>
-            <w:r>
-              <w:rPr>
-                <w:rFonts w:ascii="Times New Roman" w:hAnsi="Times New Roman" w:cs="Times New Roman"/>
-                <w:color w:val="000000" w:themeColor="text1"/>
-                <w:sz w:val="20"/>
-                <w:szCs w:val="20"/>
-              </w:rPr>
-              <w:t>string</w:t>
-            </w:r>
-          </w:p>
-        </w:tc>
-        <w:tc>
-          <w:tcPr>
-            <w:tcW w:w="6691" w:type="dxa"/>
-            <w:shd w:val="clear" w:color="auto" w:fill="auto"/>
-          </w:tcPr>
-          <w:p>
-            <w:pPr>
-              <w:rPr>
-                <w:rFonts w:ascii="Times New Roman" w:hAnsi="Times New Roman" w:cs="Times New Roman"/>
-                <w:color w:val="000000" w:themeColor="text1"/>
-                <w:sz w:val="20"/>
-                <w:szCs w:val="20"/>
-              </w:rPr>
-            </w:pPr>
-            <w:r>
-              <w:rPr>
-                <w:rFonts w:ascii="Times New Roman" w:hAnsi="Times New Roman" w:cs="Times New Roman"/>
-                <w:color w:val="000000" w:themeColor="text1"/>
-                <w:sz w:val="20"/>
-                <w:szCs w:val="20"/>
-              </w:rPr>
-              <w:t>Password that user use to login to server api.</w:t>
-            </w:r>
-          </w:p>
-        </w:tc>
-      </w:tr>
-      <w:tr>
-        <w:tc>
-          <w:tcPr>
-            <w:tcW w:w="1701" w:type="dxa"/>
-            <w:shd w:val="clear" w:color="auto" w:fill="auto"/>
-            <w:vAlign w:val="center"/>
-          </w:tcPr>
-          <w:p>
-            <w:pPr>
-              <w:pStyle w:val="ListParagraph"/>
-              <w:ind w:left="0"/>
-              <w:jc w:val="center"/>
-              <w:rPr>
-                <w:rFonts w:ascii="Times New Roman" w:hAnsi="Times New Roman" w:cs="Times New Roman"/>
-                <w:color w:val="000000" w:themeColor="text1"/>
-                <w:sz w:val="20"/>
-                <w:szCs w:val="20"/>
-              </w:rPr>
-            </w:pPr>
-          </w:p>
-        </w:tc>
-        <w:tc>
-          <w:tcPr>
-            <w:tcW w:w="1673" w:type="dxa"/>
-            <w:shd w:val="clear" w:color="auto" w:fill="auto"/>
-            <w:vAlign w:val="center"/>
-          </w:tcPr>
-          <w:p>
-            <w:pPr>
-              <w:pStyle w:val="ListParagraph"/>
-              <w:ind w:left="0"/>
-              <w:rPr>
-                <w:rFonts w:ascii="Times New Roman" w:hAnsi="Times New Roman" w:cs="Times New Roman"/>
-                <w:b/>
-                <w:color w:val="000000" w:themeColor="text1"/>
-                <w:sz w:val="18"/>
-                <w:szCs w:val="18"/>
-              </w:rPr>
-            </w:pPr>
-            <w:r>
-              <w:rPr>
-                <w:rFonts w:ascii="Times New Roman" w:hAnsi="Times New Roman" w:cs="Times New Roman"/>
-                <w:b/>
-                <w:color w:val="000000" w:themeColor="text1"/>
-                <w:sz w:val="18"/>
-                <w:szCs w:val="18"/>
-              </w:rPr>
-              <w:t>password_confirm</w:t>
-            </w:r>
-          </w:p>
-        </w:tc>
-        <w:tc>
-          <w:tcPr>
-            <w:tcW w:w="850" w:type="dxa"/>
-            <w:shd w:val="clear" w:color="auto" w:fill="auto"/>
-            <w:vAlign w:val="center"/>
-          </w:tcPr>
-          <w:p>
-            <w:pPr>
-              <w:pStyle w:val="ListParagraph"/>
-              <w:ind w:left="0"/>
-              <w:jc w:val="center"/>
-              <w:rPr>
-                <w:rFonts w:ascii="Times New Roman" w:hAnsi="Times New Roman" w:cs="Times New Roman"/>
-                <w:color w:val="000000" w:themeColor="text1"/>
-                <w:sz w:val="20"/>
-                <w:szCs w:val="20"/>
-              </w:rPr>
-            </w:pPr>
-            <w:r>
-              <w:rPr>
-                <w:rFonts w:ascii="Times New Roman" w:hAnsi="Times New Roman" w:cs="Times New Roman"/>
-                <w:color w:val="000000" w:themeColor="text1"/>
-                <w:sz w:val="20"/>
-                <w:szCs w:val="20"/>
-              </w:rPr>
-              <w:t>string</w:t>
-            </w:r>
-          </w:p>
-        </w:tc>
-        <w:tc>
-          <w:tcPr>
-            <w:tcW w:w="6691" w:type="dxa"/>
-            <w:shd w:val="clear" w:color="auto" w:fill="auto"/>
-          </w:tcPr>
-          <w:p>
-            <w:pPr>
-              <w:rPr>
-                <w:rFonts w:ascii="Times New Roman" w:hAnsi="Times New Roman" w:cs="Times New Roman"/>
-                <w:color w:val="000000" w:themeColor="text1"/>
-                <w:sz w:val="20"/>
-                <w:szCs w:val="20"/>
-              </w:rPr>
-            </w:pPr>
-            <w:r>
-              <w:rPr>
-                <w:rFonts w:ascii="Times New Roman" w:hAnsi="Times New Roman" w:cs="Times New Roman"/>
-                <w:color w:val="000000" w:themeColor="text1"/>
-                <w:sz w:val="20"/>
-                <w:szCs w:val="20"/>
-              </w:rPr>
-              <w:t>Password that user retype to confirm</w:t>
-            </w:r>
-          </w:p>
-        </w:tc>
-      </w:tr>
-      <w:tr>
-        <w:tc>
-          <w:tcPr>
-            <w:tcW w:w="1701" w:type="dxa"/>
-            <w:shd w:val="clear" w:color="auto" w:fill="auto"/>
-            <w:vAlign w:val="center"/>
-          </w:tcPr>
-          <w:p>
-            <w:pPr>
-              <w:pStyle w:val="ListParagraph"/>
-              <w:ind w:left="0"/>
-              <w:jc w:val="center"/>
-              <w:rPr>
-                <w:rFonts w:ascii="Times New Roman" w:hAnsi="Times New Roman" w:cs="Times New Roman"/>
-                <w:color w:val="000000" w:themeColor="text1"/>
-                <w:sz w:val="20"/>
-                <w:szCs w:val="20"/>
-              </w:rPr>
-            </w:pPr>
-          </w:p>
-        </w:tc>
-        <w:tc>
-          <w:tcPr>
-            <w:tcW w:w="1673" w:type="dxa"/>
-            <w:shd w:val="clear" w:color="auto" w:fill="auto"/>
-            <w:vAlign w:val="center"/>
-          </w:tcPr>
-          <w:p>
-            <w:pPr>
-              <w:pStyle w:val="ListParagraph"/>
-              <w:ind w:left="0"/>
-              <w:rPr>
-                <w:rFonts w:ascii="Times New Roman" w:hAnsi="Times New Roman" w:cs="Times New Roman"/>
-                <w:b/>
-                <w:color w:val="000000" w:themeColor="text1"/>
-                <w:sz w:val="20"/>
-                <w:szCs w:val="20"/>
-              </w:rPr>
-            </w:pPr>
-            <w:r>
-              <w:rPr>
-                <w:rFonts w:ascii="Times New Roman" w:hAnsi="Times New Roman" w:cs="Times New Roman"/>
-                <w:b/>
-                <w:color w:val="000000" w:themeColor="text1"/>
-                <w:sz w:val="20"/>
-                <w:szCs w:val="20"/>
-              </w:rPr>
-              <w:t>museum_name</w:t>
-            </w:r>
-          </w:p>
-        </w:tc>
-        <w:tc>
-          <w:tcPr>
-            <w:tcW w:w="850" w:type="dxa"/>
-            <w:shd w:val="clear" w:color="auto" w:fill="auto"/>
-            <w:vAlign w:val="center"/>
-          </w:tcPr>
-          <w:p>
-            <w:pPr>
-              <w:pStyle w:val="ListParagraph"/>
-              <w:ind w:left="0"/>
-              <w:jc w:val="center"/>
-              <w:rPr>
-                <w:rFonts w:ascii="Times New Roman" w:hAnsi="Times New Roman" w:cs="Times New Roman"/>
-                <w:color w:val="000000" w:themeColor="text1"/>
-                <w:sz w:val="20"/>
-                <w:szCs w:val="20"/>
-                <w:lang w:val="vi-VN"/>
-              </w:rPr>
-            </w:pPr>
-            <w:r>
-              <w:rPr>
-                <w:rFonts w:ascii="Times New Roman" w:hAnsi="Times New Roman" w:cs="Times New Roman"/>
-                <w:color w:val="000000" w:themeColor="text1"/>
-                <w:sz w:val="20"/>
-                <w:szCs w:val="20"/>
-                <w:lang w:val="vi-VN"/>
-              </w:rPr>
-              <w:t>string</w:t>
-            </w:r>
-          </w:p>
-        </w:tc>
-        <w:tc>
-          <w:tcPr>
-            <w:tcW w:w="6691" w:type="dxa"/>
-            <w:shd w:val="clear" w:color="auto" w:fill="auto"/>
-          </w:tcPr>
-          <w:p>
-            <w:pPr>
-              <w:pStyle w:val="ListParagraph"/>
-              <w:ind w:left="0"/>
-              <w:rPr>
-                <w:rFonts w:asciiTheme="majorHAnsi" w:hAnsiTheme="majorHAnsi" w:cstheme="majorHAnsi"/>
-                <w:lang w:val="vi-VN"/>
-              </w:rPr>
-            </w:pPr>
-            <w:r>
-              <w:rPr>
-                <w:rFonts w:ascii="Times New Roman" w:hAnsi="Times New Roman" w:cs="Times New Roman"/>
-                <w:color w:val="000000" w:themeColor="text1"/>
-                <w:sz w:val="20"/>
-                <w:szCs w:val="20"/>
-                <w:lang w:val="vi-VN"/>
-              </w:rPr>
-              <w:t>Public name of museum.</w:t>
-            </w:r>
-          </w:p>
-        </w:tc>
-      </w:tr>
-      <w:tr>
-        <w:tc>
-          <w:tcPr>
-            <w:tcW w:w="1701" w:type="dxa"/>
-            <w:shd w:val="clear" w:color="auto" w:fill="auto"/>
-            <w:vAlign w:val="center"/>
-          </w:tcPr>
-          <w:p>
-            <w:pPr>
-              <w:pStyle w:val="ListParagraph"/>
-              <w:ind w:left="0"/>
-              <w:jc w:val="center"/>
-              <w:rPr>
-                <w:rFonts w:ascii="Times New Roman" w:hAnsi="Times New Roman" w:cs="Times New Roman"/>
-                <w:color w:val="000000" w:themeColor="text1"/>
-                <w:sz w:val="20"/>
-                <w:szCs w:val="20"/>
-              </w:rPr>
-            </w:pPr>
-          </w:p>
-        </w:tc>
-        <w:tc>
-          <w:tcPr>
-            <w:tcW w:w="1673" w:type="dxa"/>
-            <w:shd w:val="clear" w:color="auto" w:fill="auto"/>
-            <w:vAlign w:val="center"/>
-          </w:tcPr>
-          <w:p>
-            <w:pPr>
-              <w:pStyle w:val="ListParagraph"/>
-              <w:ind w:left="0"/>
-              <w:rPr>
-                <w:rFonts w:ascii="Times New Roman" w:hAnsi="Times New Roman" w:cs="Times New Roman"/>
-                <w:b/>
-                <w:color w:val="000000" w:themeColor="text1"/>
-                <w:sz w:val="20"/>
-                <w:szCs w:val="20"/>
-              </w:rPr>
-            </w:pPr>
-            <w:r>
-              <w:rPr>
-                <w:rFonts w:ascii="Times New Roman" w:hAnsi="Times New Roman" w:cs="Times New Roman"/>
-                <w:b/>
-                <w:color w:val="000000" w:themeColor="text1"/>
-                <w:sz w:val="20"/>
-                <w:szCs w:val="20"/>
-              </w:rPr>
-              <w:t>house_no</w:t>
-            </w:r>
-          </w:p>
-        </w:tc>
-        <w:tc>
-          <w:tcPr>
-            <w:tcW w:w="850" w:type="dxa"/>
-            <w:shd w:val="clear" w:color="auto" w:fill="auto"/>
-            <w:vAlign w:val="center"/>
-          </w:tcPr>
-          <w:p>
-            <w:pPr>
-              <w:pStyle w:val="ListParagraph"/>
-              <w:ind w:left="0"/>
-              <w:jc w:val="center"/>
-              <w:rPr>
-                <w:rFonts w:ascii="Times New Roman" w:hAnsi="Times New Roman" w:cs="Times New Roman"/>
-                <w:color w:val="000000" w:themeColor="text1"/>
-                <w:sz w:val="20"/>
-                <w:szCs w:val="20"/>
-                <w:lang w:val="vi-VN"/>
-              </w:rPr>
-            </w:pPr>
-            <w:r>
-              <w:rPr>
-                <w:rFonts w:ascii="Times New Roman" w:hAnsi="Times New Roman" w:cs="Times New Roman"/>
-                <w:color w:val="000000" w:themeColor="text1"/>
-                <w:sz w:val="20"/>
-                <w:szCs w:val="20"/>
-                <w:lang w:val="vi-VN"/>
-              </w:rPr>
-              <w:t>string</w:t>
-            </w:r>
-          </w:p>
-        </w:tc>
-        <w:tc>
-          <w:tcPr>
-            <w:tcW w:w="6691" w:type="dxa"/>
-            <w:shd w:val="clear" w:color="auto" w:fill="auto"/>
-          </w:tcPr>
-          <w:p>
-            <w:pPr>
-              <w:jc w:val="both"/>
-              <w:rPr>
-                <w:rFonts w:ascii="Times New Roman" w:hAnsi="Times New Roman" w:cs="Times New Roman"/>
-                <w:color w:val="000000" w:themeColor="text1"/>
-                <w:sz w:val="20"/>
-                <w:szCs w:val="20"/>
-              </w:rPr>
-            </w:pPr>
-            <w:r>
-              <w:rPr>
-                <w:rFonts w:ascii="Times New Roman" w:hAnsi="Times New Roman" w:cs="Times New Roman"/>
-                <w:color w:val="000000" w:themeColor="text1"/>
-                <w:sz w:val="20"/>
-                <w:szCs w:val="20"/>
-              </w:rPr>
-              <w:t>Address of museum</w:t>
-            </w:r>
-          </w:p>
-        </w:tc>
-      </w:tr>
-      <w:tr>
-        <w:tc>
-          <w:tcPr>
-            <w:tcW w:w="1701" w:type="dxa"/>
-            <w:shd w:val="clear" w:color="auto" w:fill="auto"/>
-            <w:vAlign w:val="center"/>
-          </w:tcPr>
-          <w:p>
-            <w:pPr>
-              <w:pStyle w:val="ListParagraph"/>
-              <w:ind w:left="0"/>
-              <w:jc w:val="center"/>
-              <w:rPr>
-                <w:rFonts w:ascii="Times New Roman" w:hAnsi="Times New Roman" w:cs="Times New Roman"/>
-                <w:color w:val="000000" w:themeColor="text1"/>
-                <w:sz w:val="20"/>
-                <w:szCs w:val="20"/>
-              </w:rPr>
-            </w:pPr>
-          </w:p>
-        </w:tc>
-        <w:tc>
-          <w:tcPr>
-            <w:tcW w:w="1673" w:type="dxa"/>
-            <w:shd w:val="clear" w:color="auto" w:fill="auto"/>
-            <w:vAlign w:val="center"/>
-          </w:tcPr>
-          <w:p>
-            <w:pPr>
-              <w:pStyle w:val="ListParagraph"/>
-              <w:ind w:left="0"/>
-              <w:rPr>
-                <w:rFonts w:ascii="Times New Roman" w:hAnsi="Times New Roman" w:cs="Times New Roman"/>
-                <w:b/>
-                <w:color w:val="000000" w:themeColor="text1"/>
-                <w:sz w:val="20"/>
-                <w:szCs w:val="20"/>
-              </w:rPr>
-            </w:pPr>
-            <w:r>
-              <w:rPr>
-                <w:rFonts w:ascii="Times New Roman" w:hAnsi="Times New Roman" w:cs="Times New Roman"/>
-                <w:b/>
-                <w:color w:val="000000" w:themeColor="text1"/>
-                <w:sz w:val="20"/>
-                <w:szCs w:val="20"/>
-              </w:rPr>
-              <w:t>street</w:t>
-            </w:r>
-          </w:p>
-        </w:tc>
-        <w:tc>
-          <w:tcPr>
-            <w:tcW w:w="850" w:type="dxa"/>
-            <w:shd w:val="clear" w:color="auto" w:fill="auto"/>
-            <w:vAlign w:val="center"/>
-          </w:tcPr>
-          <w:p>
-            <w:pPr>
-              <w:pStyle w:val="ListParagraph"/>
-              <w:ind w:left="0"/>
-              <w:jc w:val="center"/>
-              <w:rPr>
-                <w:rFonts w:ascii="Times New Roman" w:hAnsi="Times New Roman" w:cs="Times New Roman"/>
-                <w:color w:val="000000" w:themeColor="text1"/>
-                <w:sz w:val="20"/>
-                <w:szCs w:val="20"/>
-                <w:lang w:val="vi-VN"/>
-              </w:rPr>
-            </w:pPr>
-            <w:r>
-              <w:rPr>
-                <w:rFonts w:ascii="Times New Roman" w:hAnsi="Times New Roman" w:cs="Times New Roman"/>
-                <w:color w:val="000000" w:themeColor="text1"/>
-                <w:sz w:val="20"/>
-                <w:szCs w:val="20"/>
-                <w:lang w:val="vi-VN"/>
-              </w:rPr>
-              <w:t>string</w:t>
-            </w:r>
-          </w:p>
-        </w:tc>
-        <w:tc>
-          <w:tcPr>
-            <w:tcW w:w="6691" w:type="dxa"/>
-            <w:shd w:val="clear" w:color="auto" w:fill="auto"/>
-          </w:tcPr>
-          <w:p>
-            <w:pPr>
-              <w:pStyle w:val="ListParagraph"/>
-              <w:ind w:left="0"/>
-              <w:rPr>
-                <w:rFonts w:ascii="Times New Roman" w:hAnsi="Times New Roman" w:cs="Times New Roman"/>
-                <w:color w:val="000000" w:themeColor="text1"/>
-                <w:sz w:val="20"/>
-                <w:szCs w:val="20"/>
-                <w:lang w:val="vi-VN"/>
-              </w:rPr>
-            </w:pPr>
-            <w:r>
-              <w:rPr>
-                <w:rFonts w:ascii="Times New Roman" w:hAnsi="Times New Roman" w:cs="Times New Roman"/>
-                <w:color w:val="000000" w:themeColor="text1"/>
-                <w:sz w:val="20"/>
-                <w:szCs w:val="20"/>
-              </w:rPr>
-              <w:t>Address of museum</w:t>
-            </w:r>
-          </w:p>
-        </w:tc>
-      </w:tr>
-      <w:tr>
-        <w:tc>
-          <w:tcPr>
-            <w:tcW w:w="1701" w:type="dxa"/>
-            <w:shd w:val="clear" w:color="auto" w:fill="auto"/>
-            <w:vAlign w:val="center"/>
-          </w:tcPr>
-          <w:p>
-            <w:pPr>
-              <w:pStyle w:val="ListParagraph"/>
-              <w:ind w:left="0"/>
-              <w:jc w:val="center"/>
-              <w:rPr>
-                <w:rFonts w:ascii="Times New Roman" w:hAnsi="Times New Roman" w:cs="Times New Roman"/>
-                <w:color w:val="000000" w:themeColor="text1"/>
-                <w:sz w:val="20"/>
-                <w:szCs w:val="20"/>
-              </w:rPr>
-            </w:pPr>
-          </w:p>
-        </w:tc>
-        <w:tc>
-          <w:tcPr>
-            <w:tcW w:w="1673" w:type="dxa"/>
-            <w:shd w:val="clear" w:color="auto" w:fill="auto"/>
-            <w:vAlign w:val="center"/>
-          </w:tcPr>
-          <w:p>
-            <w:pPr>
-              <w:pStyle w:val="ListParagraph"/>
-              <w:ind w:left="0"/>
-              <w:rPr>
-                <w:rFonts w:ascii="Times New Roman" w:hAnsi="Times New Roman" w:cs="Times New Roman"/>
-                <w:b/>
-                <w:color w:val="000000" w:themeColor="text1"/>
-                <w:sz w:val="20"/>
-                <w:szCs w:val="20"/>
-              </w:rPr>
-            </w:pPr>
-            <w:r>
-              <w:rPr>
-                <w:rFonts w:ascii="Times New Roman" w:hAnsi="Times New Roman" w:cs="Times New Roman"/>
-                <w:b/>
-                <w:color w:val="000000" w:themeColor="text1"/>
-                <w:sz w:val="20"/>
-                <w:szCs w:val="20"/>
-              </w:rPr>
-              <w:t>city</w:t>
-            </w:r>
-          </w:p>
-        </w:tc>
-        <w:tc>
-          <w:tcPr>
-            <w:tcW w:w="850" w:type="dxa"/>
-            <w:shd w:val="clear" w:color="auto" w:fill="auto"/>
-            <w:vAlign w:val="center"/>
-          </w:tcPr>
-          <w:p>
-            <w:pPr>
-              <w:pStyle w:val="ListParagraph"/>
-              <w:ind w:left="0"/>
-              <w:jc w:val="center"/>
-              <w:rPr>
-                <w:rFonts w:ascii="Times New Roman" w:hAnsi="Times New Roman" w:cs="Times New Roman"/>
-                <w:color w:val="000000" w:themeColor="text1"/>
-                <w:sz w:val="20"/>
-                <w:szCs w:val="20"/>
-                <w:lang w:val="vi-VN"/>
-              </w:rPr>
-            </w:pPr>
-            <w:r>
-              <w:rPr>
-                <w:rFonts w:ascii="Times New Roman" w:hAnsi="Times New Roman" w:cs="Times New Roman"/>
-                <w:color w:val="000000" w:themeColor="text1"/>
-                <w:sz w:val="20"/>
-                <w:szCs w:val="20"/>
-                <w:lang w:val="vi-VN"/>
-              </w:rPr>
-              <w:t>string</w:t>
-            </w:r>
-          </w:p>
-        </w:tc>
-        <w:tc>
-          <w:tcPr>
-            <w:tcW w:w="6691" w:type="dxa"/>
-            <w:shd w:val="clear" w:color="auto" w:fill="auto"/>
-          </w:tcPr>
-          <w:p>
-            <w:pPr>
-              <w:pStyle w:val="ListParagraph"/>
-              <w:ind w:left="0"/>
-              <w:rPr>
-                <w:rFonts w:ascii="Times New Roman" w:hAnsi="Times New Roman" w:cs="Times New Roman"/>
-                <w:color w:val="000000" w:themeColor="text1"/>
-                <w:sz w:val="20"/>
-                <w:szCs w:val="20"/>
-                <w:lang w:val="vi-VN"/>
-              </w:rPr>
-            </w:pPr>
-            <w:r>
-              <w:rPr>
-                <w:rFonts w:ascii="Times New Roman" w:hAnsi="Times New Roman" w:cs="Times New Roman"/>
-                <w:color w:val="000000" w:themeColor="text1"/>
-                <w:sz w:val="20"/>
-                <w:szCs w:val="20"/>
-              </w:rPr>
-              <w:t>Address of museum</w:t>
-            </w:r>
-          </w:p>
-        </w:tc>
-      </w:tr>
-      <w:tr>
-        <w:tc>
-          <w:tcPr>
-            <w:tcW w:w="1701" w:type="dxa"/>
-            <w:shd w:val="clear" w:color="auto" w:fill="auto"/>
-            <w:vAlign w:val="center"/>
-          </w:tcPr>
-          <w:p>
-            <w:pPr>
-              <w:pStyle w:val="ListParagraph"/>
-              <w:ind w:left="0"/>
-              <w:jc w:val="center"/>
-              <w:rPr>
-                <w:rFonts w:ascii="Times New Roman" w:hAnsi="Times New Roman" w:cs="Times New Roman"/>
-                <w:color w:val="000000" w:themeColor="text1"/>
-                <w:sz w:val="20"/>
-                <w:szCs w:val="20"/>
-              </w:rPr>
-            </w:pPr>
-          </w:p>
-        </w:tc>
-        <w:tc>
-          <w:tcPr>
-            <w:tcW w:w="1673" w:type="dxa"/>
-            <w:shd w:val="clear" w:color="auto" w:fill="auto"/>
-            <w:vAlign w:val="center"/>
-          </w:tcPr>
-          <w:p>
-            <w:pPr>
-              <w:pStyle w:val="ListParagraph"/>
-              <w:ind w:left="0"/>
-              <w:rPr>
-                <w:rFonts w:ascii="Times New Roman" w:hAnsi="Times New Roman" w:cs="Times New Roman"/>
-                <w:b/>
-                <w:color w:val="000000" w:themeColor="text1"/>
-                <w:sz w:val="20"/>
-                <w:szCs w:val="20"/>
-              </w:rPr>
-            </w:pPr>
-            <w:r>
-              <w:rPr>
-                <w:rFonts w:ascii="Times New Roman" w:hAnsi="Times New Roman" w:cs="Times New Roman"/>
-                <w:b/>
-                <w:color w:val="000000" w:themeColor="text1"/>
-                <w:sz w:val="20"/>
-                <w:szCs w:val="20"/>
-              </w:rPr>
-              <w:t>phone_no</w:t>
-            </w:r>
-          </w:p>
-        </w:tc>
-        <w:tc>
-          <w:tcPr>
-            <w:tcW w:w="850" w:type="dxa"/>
-            <w:shd w:val="clear" w:color="auto" w:fill="auto"/>
-            <w:vAlign w:val="center"/>
-          </w:tcPr>
-          <w:p>
-            <w:pPr>
-              <w:pStyle w:val="ListParagraph"/>
-              <w:ind w:left="0"/>
-              <w:jc w:val="center"/>
-              <w:rPr>
-                <w:rFonts w:ascii="Times New Roman" w:hAnsi="Times New Roman" w:cs="Times New Roman"/>
-                <w:color w:val="000000" w:themeColor="text1"/>
-                <w:sz w:val="20"/>
-                <w:szCs w:val="20"/>
-                <w:lang w:val="vi-VN"/>
-              </w:rPr>
-            </w:pPr>
-            <w:r>
-              <w:rPr>
-                <w:rFonts w:ascii="Times New Roman" w:hAnsi="Times New Roman" w:cs="Times New Roman"/>
-                <w:color w:val="000000" w:themeColor="text1"/>
-                <w:sz w:val="20"/>
-                <w:szCs w:val="20"/>
-                <w:lang w:val="vi-VN"/>
-              </w:rPr>
-              <w:t>string</w:t>
-            </w:r>
-          </w:p>
-        </w:tc>
-        <w:tc>
-          <w:tcPr>
-            <w:tcW w:w="6691" w:type="dxa"/>
-            <w:shd w:val="clear" w:color="auto" w:fill="auto"/>
-          </w:tcPr>
-          <w:p>
-            <w:pPr>
-              <w:pStyle w:val="ListParagraph"/>
-              <w:ind w:left="0"/>
-              <w:rPr>
-                <w:rFonts w:ascii="Times New Roman" w:hAnsi="Times New Roman" w:cs="Times New Roman"/>
-                <w:color w:val="000000" w:themeColor="text1"/>
-                <w:sz w:val="20"/>
-                <w:szCs w:val="20"/>
-              </w:rPr>
-            </w:pPr>
-            <w:r>
-              <w:rPr>
-                <w:rFonts w:ascii="Times New Roman" w:hAnsi="Times New Roman" w:cs="Times New Roman"/>
-                <w:color w:val="000000" w:themeColor="text1"/>
-                <w:sz w:val="20"/>
-                <w:szCs w:val="20"/>
-                <w:lang w:val="vi-VN"/>
-              </w:rPr>
-              <w:t>Phone number of museum</w:t>
-            </w:r>
-            <w:r>
-              <w:rPr>
-                <w:rFonts w:ascii="Times New Roman" w:hAnsi="Times New Roman" w:cs="Times New Roman"/>
-                <w:color w:val="000000" w:themeColor="text1"/>
-                <w:sz w:val="20"/>
-                <w:szCs w:val="20"/>
-              </w:rPr>
-              <w:t>.</w:t>
-            </w:r>
-          </w:p>
-        </w:tc>
-      </w:tr>
-      <w:tr>
-        <w:tc>
-          <w:tcPr>
-            <w:tcW w:w="1701" w:type="dxa"/>
-            <w:shd w:val="clear" w:color="auto" w:fill="auto"/>
-            <w:vAlign w:val="center"/>
-          </w:tcPr>
-          <w:p>
-            <w:pPr>
-              <w:pStyle w:val="ListParagraph"/>
-              <w:ind w:left="0"/>
-              <w:jc w:val="center"/>
-              <w:rPr>
-                <w:rFonts w:ascii="Times New Roman" w:hAnsi="Times New Roman" w:cs="Times New Roman"/>
-                <w:color w:val="000000" w:themeColor="text1"/>
-                <w:sz w:val="20"/>
-                <w:szCs w:val="20"/>
-              </w:rPr>
-            </w:pPr>
-          </w:p>
-        </w:tc>
-        <w:tc>
-          <w:tcPr>
-            <w:tcW w:w="1673" w:type="dxa"/>
-            <w:shd w:val="clear" w:color="auto" w:fill="auto"/>
-            <w:vAlign w:val="center"/>
-          </w:tcPr>
-          <w:p>
-            <w:pPr>
-              <w:pStyle w:val="ListParagraph"/>
-              <w:ind w:left="0"/>
-              <w:rPr>
-                <w:rFonts w:ascii="Times New Roman" w:hAnsi="Times New Roman" w:cs="Times New Roman"/>
-                <w:b/>
-                <w:color w:val="000000" w:themeColor="text1"/>
-                <w:sz w:val="20"/>
-                <w:szCs w:val="20"/>
-              </w:rPr>
-            </w:pPr>
-            <w:r>
-              <w:rPr>
-                <w:rFonts w:ascii="Times New Roman" w:hAnsi="Times New Roman" w:cs="Times New Roman"/>
-                <w:b/>
-                <w:color w:val="000000" w:themeColor="text1"/>
-                <w:sz w:val="20"/>
-                <w:szCs w:val="20"/>
-              </w:rPr>
-              <w:t>w</w:t>
-            </w:r>
-            <w:r>
-              <w:rPr>
-                <w:rFonts w:ascii="Times New Roman" w:hAnsi="Times New Roman" w:cs="Times New Roman"/>
-                <w:b/>
-                <w:color w:val="000000" w:themeColor="text1"/>
-                <w:sz w:val="20"/>
-                <w:szCs w:val="20"/>
-              </w:rPr>
-              <w:t>ebsite</w:t>
-            </w:r>
-          </w:p>
-        </w:tc>
-        <w:tc>
-          <w:tcPr>
-            <w:tcW w:w="850" w:type="dxa"/>
-            <w:shd w:val="clear" w:color="auto" w:fill="auto"/>
-            <w:vAlign w:val="center"/>
-          </w:tcPr>
-          <w:p>
-            <w:pPr>
-              <w:pStyle w:val="ListParagraph"/>
-              <w:ind w:left="0"/>
-              <w:jc w:val="center"/>
-              <w:rPr>
-                <w:rFonts w:ascii="Times New Roman" w:hAnsi="Times New Roman" w:cs="Times New Roman"/>
-                <w:color w:val="000000" w:themeColor="text1"/>
-                <w:sz w:val="20"/>
-                <w:szCs w:val="20"/>
-                <w:lang w:val="vi-VN"/>
-              </w:rPr>
-            </w:pPr>
-            <w:r>
-              <w:rPr>
-                <w:rFonts w:ascii="Times New Roman" w:hAnsi="Times New Roman" w:cs="Times New Roman"/>
-                <w:color w:val="000000" w:themeColor="text1"/>
-                <w:sz w:val="20"/>
-                <w:szCs w:val="20"/>
-                <w:lang w:val="vi-VN"/>
-              </w:rPr>
-              <w:t>string</w:t>
-            </w:r>
-          </w:p>
-        </w:tc>
-        <w:tc>
-          <w:tcPr>
-            <w:tcW w:w="6691" w:type="dxa"/>
-            <w:shd w:val="clear" w:color="auto" w:fill="auto"/>
-          </w:tcPr>
-          <w:p>
-            <w:pPr>
-              <w:pStyle w:val="ListParagraph"/>
-              <w:ind w:left="0"/>
-              <w:rPr>
-                <w:rFonts w:ascii="Times New Roman" w:hAnsi="Times New Roman" w:cs="Times New Roman"/>
-                <w:color w:val="000000" w:themeColor="text1"/>
-                <w:sz w:val="20"/>
-                <w:szCs w:val="20"/>
-                <w:lang w:val="vi-VN"/>
-              </w:rPr>
-            </w:pPr>
-            <w:r>
-              <w:rPr>
-                <w:rFonts w:ascii="Times New Roman" w:hAnsi="Times New Roman" w:cs="Times New Roman"/>
-                <w:color w:val="000000" w:themeColor="text1"/>
-                <w:sz w:val="20"/>
-                <w:szCs w:val="20"/>
-                <w:lang w:val="vi-VN"/>
-              </w:rPr>
-              <w:t>Public website of museum.</w:t>
-            </w:r>
-          </w:p>
-        </w:tc>
-      </w:tr>
-      <w:tr>
-        <w:tc>
-          <w:tcPr>
-            <w:tcW w:w="10915" w:type="dxa"/>
-            <w:gridSpan w:val="4"/>
-            <w:shd w:val="clear" w:color="auto" w:fill="auto"/>
-            <w:vAlign w:val="center"/>
-          </w:tcPr>
-          <w:p>
-            <w:pPr>
-              <w:rPr>
-                <w:rFonts w:ascii="Times New Roman" w:hAnsi="Times New Roman" w:cs="Times New Roman"/>
-                <w:color w:val="000000" w:themeColor="text1"/>
-                <w:sz w:val="20"/>
-                <w:szCs w:val="20"/>
-              </w:rPr>
-            </w:pPr>
-          </w:p>
-        </w:tc>
-      </w:tr>
-      <w:tr>
-        <w:tc>
-          <w:tcPr>
-            <w:tcW w:w="1701" w:type="dxa"/>
-            <w:shd w:val="clear" w:color="auto" w:fill="auto"/>
-            <w:vAlign w:val="center"/>
-          </w:tcPr>
-          <w:p>
-            <w:pPr>
-              <w:pStyle w:val="ListParagraph"/>
-              <w:ind w:left="0"/>
-              <w:jc w:val="center"/>
-              <w:rPr>
-                <w:rFonts w:ascii="Times New Roman" w:hAnsi="Times New Roman" w:cs="Times New Roman"/>
-                <w:color w:val="000000" w:themeColor="text1"/>
-                <w:sz w:val="20"/>
-                <w:szCs w:val="20"/>
-              </w:rPr>
-            </w:pPr>
-            <w:r>
-              <w:rPr>
-                <w:rFonts w:ascii="Times New Roman" w:hAnsi="Times New Roman" w:cs="Times New Roman"/>
-                <w:color w:val="000000" w:themeColor="text1"/>
-                <w:sz w:val="20"/>
-                <w:szCs w:val="20"/>
-              </w:rPr>
-              <w:t>Use case</w:t>
-            </w:r>
-          </w:p>
-        </w:tc>
-        <w:tc>
-          <w:tcPr>
-            <w:tcW w:w="9214" w:type="dxa"/>
-            <w:gridSpan w:val="3"/>
-            <w:shd w:val="clear" w:color="auto" w:fill="auto"/>
-            <w:vAlign w:val="center"/>
-          </w:tcPr>
-          <w:p>
-            <w:pPr>
-              <w:rPr>
-                <w:rFonts w:ascii="Times New Roman" w:hAnsi="Times New Roman" w:cs="Times New Roman"/>
-                <w:color w:val="000000" w:themeColor="text1"/>
-                <w:sz w:val="20"/>
-                <w:szCs w:val="20"/>
-              </w:rPr>
-            </w:pPr>
-            <w:r>
-              <w:rPr>
-                <w:rFonts w:ascii="Times New Roman" w:hAnsi="Times New Roman" w:cs="Times New Roman"/>
-                <w:color w:val="000000" w:themeColor="text1"/>
-                <w:sz w:val="20"/>
-                <w:szCs w:val="20"/>
-              </w:rPr>
-              <w:t>Edit museum profile</w:t>
-            </w:r>
-          </w:p>
-        </w:tc>
-      </w:tr>
-      <w:tr>
-        <w:tc>
-          <w:tcPr>
-            <w:tcW w:w="1701" w:type="dxa"/>
-            <w:shd w:val="clear" w:color="auto" w:fill="auto"/>
-            <w:vAlign w:val="center"/>
-          </w:tcPr>
-          <w:p>
-            <w:pPr>
-              <w:pStyle w:val="ListParagraph"/>
-              <w:ind w:left="0"/>
-              <w:jc w:val="center"/>
-              <w:rPr>
-                <w:rFonts w:ascii="Times New Roman" w:hAnsi="Times New Roman" w:cs="Times New Roman"/>
-                <w:color w:val="000000" w:themeColor="text1"/>
-                <w:sz w:val="20"/>
-                <w:szCs w:val="20"/>
-              </w:rPr>
-            </w:pPr>
             <w:r>
               <w:rPr>
                 <w:rFonts w:ascii="Times New Roman" w:hAnsi="Times New Roman" w:cs="Times New Roman"/>
@@ -7418,7 +6791,7 @@
         </w:tc>
         <w:tc>
           <w:tcPr>
-            <w:tcW w:w="9214" w:type="dxa"/>
+            <w:tcW w:w="9248" w:type="dxa"/>
             <w:gridSpan w:val="3"/>
             <w:shd w:val="clear" w:color="auto" w:fill="auto"/>
             <w:vAlign w:val="center"/>
@@ -7599,15 +6972,6 @@
                 <w:szCs w:val="20"/>
               </w:rPr>
             </w:pPr>
-            <w:r>
-              <w:rPr>
-                <w:rFonts w:ascii="Times New Roman" w:hAnsi="Times New Roman" w:cs="Times New Roman"/>
-                <w:color w:val="000000" w:themeColor="text1"/>
-                <w:sz w:val="20"/>
-                <w:szCs w:val="20"/>
-              </w:rPr>
-              <w:t>Just return the table of all waiting-for-response request</w:t>
-            </w:r>
           </w:p>
         </w:tc>
       </w:tr>
@@ -7709,8 +7073,30 @@
                 <w:sz w:val="20"/>
                 <w:szCs w:val="20"/>
               </w:rPr>
-              <w:t xml:space="preserve"> "error": [</w:t>
-            </w:r>
+              <w:t xml:space="preserve"> </w:t>
+            </w:r>
+            <w:r>
+              <w:rPr>
+                <w:rStyle w:val="sbrace"/>
+                <w:rFonts w:ascii="Times New Roman" w:hAnsi="Times New Roman" w:cs="Times New Roman"/>
+                <w:color w:val="000000" w:themeColor="text1"/>
+                <w:sz w:val="20"/>
+                <w:szCs w:val="20"/>
+              </w:rPr>
+              <w:t xml:space="preserve">  "messages</w:t>
+            </w:r>
+            <w:proofErr w:type="gramStart"/>
+            <w:r>
+              <w:rPr>
+                <w:rStyle w:val="sbrace"/>
+                <w:rFonts w:ascii="Times New Roman" w:hAnsi="Times New Roman" w:cs="Times New Roman"/>
+                <w:color w:val="000000" w:themeColor="text1"/>
+                <w:sz w:val="20"/>
+                <w:szCs w:val="20"/>
+              </w:rPr>
+              <w:t>":{</w:t>
+            </w:r>
+            <w:proofErr w:type="gramEnd"/>
           </w:p>
           <w:p>
             <w:pPr>
@@ -7740,242 +7126,183 @@
                 <w:sz w:val="20"/>
                 <w:szCs w:val="20"/>
               </w:rPr>
-              <w:t>Name</w:t>
-            </w:r>
-            <w:r>
-              <w:rPr>
-                <w:rStyle w:val="sbrace"/>
-                <w:rFonts w:ascii="Times New Roman" w:hAnsi="Times New Roman" w:cs="Times New Roman"/>
-                <w:color w:val="000000" w:themeColor="text1"/>
-                <w:sz w:val="20"/>
-                <w:szCs w:val="20"/>
-              </w:rPr>
-              <w:t>_Required",</w:t>
-            </w:r>
-          </w:p>
-          <w:p>
-            <w:pPr>
-              <w:rPr>
-                <w:rStyle w:val="sbrace"/>
-                <w:rFonts w:ascii="Times New Roman" w:hAnsi="Times New Roman" w:cs="Times New Roman"/>
-                <w:color w:val="000000" w:themeColor="text1"/>
-                <w:sz w:val="20"/>
-                <w:szCs w:val="20"/>
-              </w:rPr>
-            </w:pPr>
-            <w:r>
-              <w:rPr>
-                <w:rStyle w:val="sbrace"/>
-                <w:rFonts w:ascii="Times New Roman" w:hAnsi="Times New Roman" w:cs="Times New Roman"/>
-                <w:color w:val="000000" w:themeColor="text1"/>
-                <w:sz w:val="20"/>
-                <w:szCs w:val="20"/>
-              </w:rPr>
-              <w:t xml:space="preserve">    "</w:t>
-            </w:r>
-            <w:r>
-              <w:rPr>
-                <w:rStyle w:val="sbrace"/>
-                <w:rFonts w:ascii="Times New Roman" w:hAnsi="Times New Roman" w:cs="Times New Roman"/>
-                <w:color w:val="000000" w:themeColor="text1"/>
-                <w:sz w:val="20"/>
-                <w:szCs w:val="20"/>
-              </w:rPr>
-              <w:t>Name</w:t>
-            </w:r>
-            <w:r>
-              <w:rPr>
-                <w:rStyle w:val="sbrace"/>
-                <w:rFonts w:ascii="Times New Roman" w:hAnsi="Times New Roman" w:cs="Times New Roman"/>
-                <w:color w:val="000000" w:themeColor="text1"/>
-                <w:sz w:val="20"/>
-                <w:szCs w:val="20"/>
-              </w:rPr>
-              <w:t>_</w:t>
-            </w:r>
-            <w:r>
-              <w:rPr>
-                <w:rStyle w:val="sbrace"/>
-                <w:rFonts w:ascii="Times New Roman" w:hAnsi="Times New Roman" w:cs="Times New Roman"/>
-                <w:color w:val="000000" w:themeColor="text1"/>
-                <w:sz w:val="20"/>
-                <w:szCs w:val="20"/>
-              </w:rPr>
-              <w:t>Max_Length_Limited</w:t>
-            </w:r>
-            <w:r>
-              <w:rPr>
-                <w:rStyle w:val="sbrace"/>
-                <w:rFonts w:ascii="Times New Roman" w:hAnsi="Times New Roman" w:cs="Times New Roman"/>
-                <w:color w:val="000000" w:themeColor="text1"/>
-                <w:sz w:val="20"/>
-                <w:szCs w:val="20"/>
-              </w:rPr>
-              <w:t>",</w:t>
-            </w:r>
-          </w:p>
-          <w:p>
-            <w:pPr>
-              <w:rPr>
-                <w:rStyle w:val="sbrace"/>
-                <w:rFonts w:ascii="Times New Roman" w:hAnsi="Times New Roman" w:cs="Times New Roman"/>
-                <w:color w:val="000000" w:themeColor="text1"/>
-                <w:sz w:val="20"/>
-                <w:szCs w:val="20"/>
-              </w:rPr>
-            </w:pPr>
-            <w:r>
-              <w:rPr>
-                <w:rStyle w:val="sbrace"/>
-                <w:rFonts w:ascii="Times New Roman" w:hAnsi="Times New Roman" w:cs="Times New Roman"/>
-                <w:color w:val="000000" w:themeColor="text1"/>
-                <w:sz w:val="20"/>
-                <w:szCs w:val="20"/>
-              </w:rPr>
-              <w:t xml:space="preserve">    "</w:t>
-            </w:r>
-            <w:r>
-              <w:rPr>
-                <w:rStyle w:val="sbrace"/>
-                <w:rFonts w:ascii="Times New Roman" w:hAnsi="Times New Roman" w:cs="Times New Roman"/>
-                <w:color w:val="000000" w:themeColor="text1"/>
-                <w:sz w:val="20"/>
-                <w:szCs w:val="20"/>
-              </w:rPr>
-              <w:t>Text_description</w:t>
-            </w:r>
-            <w:r>
-              <w:rPr>
-                <w:rStyle w:val="sbrace"/>
-                <w:rFonts w:ascii="Times New Roman" w:hAnsi="Times New Roman" w:cs="Times New Roman"/>
-                <w:color w:val="000000" w:themeColor="text1"/>
-                <w:sz w:val="20"/>
-                <w:szCs w:val="20"/>
-              </w:rPr>
-              <w:t>_Required",</w:t>
-            </w:r>
-          </w:p>
-          <w:p>
-            <w:pPr>
-              <w:rPr>
-                <w:rStyle w:val="sbrace"/>
-                <w:rFonts w:ascii="Times New Roman" w:hAnsi="Times New Roman" w:cs="Times New Roman"/>
-                <w:color w:val="000000" w:themeColor="text1"/>
-                <w:sz w:val="20"/>
-                <w:szCs w:val="20"/>
-              </w:rPr>
-            </w:pPr>
-            <w:r>
-              <w:rPr>
-                <w:rStyle w:val="sbrace"/>
-                <w:rFonts w:ascii="Times New Roman" w:hAnsi="Times New Roman" w:cs="Times New Roman"/>
-                <w:color w:val="000000" w:themeColor="text1"/>
-                <w:sz w:val="20"/>
-                <w:szCs w:val="20"/>
-              </w:rPr>
-              <w:t xml:space="preserve">    "</w:t>
-            </w:r>
-            <w:r>
-              <w:rPr>
-                <w:rStyle w:val="sbrace"/>
-                <w:rFonts w:ascii="Times New Roman" w:hAnsi="Times New Roman" w:cs="Times New Roman"/>
-                <w:color w:val="000000" w:themeColor="text1"/>
-                <w:sz w:val="20"/>
-                <w:szCs w:val="20"/>
-              </w:rPr>
-              <w:t>Target_name</w:t>
-            </w:r>
-            <w:r>
-              <w:rPr>
-                <w:rStyle w:val="sbrace"/>
-                <w:rFonts w:ascii="Times New Roman" w:hAnsi="Times New Roman" w:cs="Times New Roman"/>
-                <w:color w:val="000000" w:themeColor="text1"/>
-                <w:sz w:val="20"/>
-                <w:szCs w:val="20"/>
-              </w:rPr>
-              <w:t>_Required</w:t>
-            </w:r>
-            <w:r>
-              <w:rPr>
-                <w:rStyle w:val="sbrace"/>
-                <w:rFonts w:ascii="Times New Roman" w:hAnsi="Times New Roman" w:cs="Times New Roman"/>
-                <w:color w:val="000000" w:themeColor="text1"/>
-                <w:sz w:val="20"/>
-                <w:szCs w:val="20"/>
-              </w:rPr>
-              <w:t>"</w:t>
-            </w:r>
-            <w:r>
-              <w:rPr>
-                <w:rStyle w:val="sbrace"/>
-                <w:rFonts w:ascii="Times New Roman" w:hAnsi="Times New Roman" w:cs="Times New Roman"/>
-                <w:color w:val="000000" w:themeColor="text1"/>
-                <w:sz w:val="20"/>
-                <w:szCs w:val="20"/>
-              </w:rPr>
-              <w:t>,</w:t>
-            </w:r>
-          </w:p>
-          <w:p>
-            <w:pPr>
-              <w:rPr>
-                <w:rStyle w:val="sbrace"/>
-                <w:rFonts w:ascii="Times New Roman" w:hAnsi="Times New Roman" w:cs="Times New Roman"/>
-                <w:color w:val="000000" w:themeColor="text1"/>
-                <w:sz w:val="20"/>
-                <w:szCs w:val="20"/>
-              </w:rPr>
-            </w:pPr>
-            <w:r>
-              <w:rPr>
-                <w:rStyle w:val="sbrace"/>
-                <w:rFonts w:ascii="Times New Roman" w:hAnsi="Times New Roman" w:cs="Times New Roman"/>
-                <w:color w:val="000000" w:themeColor="text1"/>
-                <w:sz w:val="20"/>
-                <w:szCs w:val="20"/>
-              </w:rPr>
-              <w:t xml:space="preserve">    "</w:t>
-            </w:r>
-            <w:r>
-              <w:rPr>
-                <w:rStyle w:val="sbrace"/>
-                <w:rFonts w:ascii="Times New Roman" w:hAnsi="Times New Roman" w:cs="Times New Roman"/>
-                <w:color w:val="000000" w:themeColor="text1"/>
-                <w:sz w:val="20"/>
-                <w:szCs w:val="20"/>
-              </w:rPr>
-              <w:t>Status</w:t>
-            </w:r>
-            <w:r>
-              <w:rPr>
-                <w:rStyle w:val="sbrace"/>
-                <w:rFonts w:ascii="Times New Roman" w:hAnsi="Times New Roman" w:cs="Times New Roman"/>
-                <w:color w:val="000000" w:themeColor="text1"/>
-                <w:sz w:val="20"/>
-                <w:szCs w:val="20"/>
-              </w:rPr>
-              <w:t>_Required"</w:t>
-            </w:r>
-          </w:p>
-          <w:p>
-            <w:pPr>
-              <w:rPr>
-                <w:rStyle w:val="sbrace"/>
-                <w:rFonts w:ascii="Times New Roman" w:hAnsi="Times New Roman" w:cs="Times New Roman"/>
-                <w:color w:val="000000" w:themeColor="text1"/>
-                <w:sz w:val="20"/>
-                <w:szCs w:val="20"/>
-              </w:rPr>
-            </w:pPr>
-            <w:r>
-              <w:rPr>
-                <w:rStyle w:val="sbrace"/>
-                <w:rFonts w:ascii="Times New Roman" w:hAnsi="Times New Roman" w:cs="Times New Roman"/>
-                <w:color w:val="000000" w:themeColor="text1"/>
-                <w:sz w:val="20"/>
-                <w:szCs w:val="20"/>
-              </w:rPr>
-              <w:t xml:space="preserve">  ]</w:t>
+              <w:t>password</w:t>
+            </w:r>
+            <w:proofErr w:type="gramStart"/>
+            <w:r>
+              <w:rPr>
+                <w:rStyle w:val="sbrace"/>
+                <w:rFonts w:ascii="Times New Roman" w:hAnsi="Times New Roman" w:cs="Times New Roman"/>
+                <w:color w:val="000000" w:themeColor="text1"/>
+                <w:sz w:val="20"/>
+                <w:szCs w:val="20"/>
+              </w:rPr>
+              <w:t>":[</w:t>
+            </w:r>
+            <w:proofErr w:type="gramEnd"/>
+          </w:p>
+          <w:p>
+            <w:pPr>
+              <w:rPr>
+                <w:rStyle w:val="sbrace"/>
+                <w:rFonts w:ascii="Times New Roman" w:hAnsi="Times New Roman" w:cs="Times New Roman"/>
+                <w:color w:val="000000" w:themeColor="text1"/>
+                <w:sz w:val="20"/>
+                <w:szCs w:val="20"/>
+              </w:rPr>
+            </w:pPr>
+            <w:r>
+              <w:rPr>
+                <w:rStyle w:val="sbrace"/>
+                <w:rFonts w:ascii="Times New Roman" w:hAnsi="Times New Roman" w:cs="Times New Roman"/>
+                <w:color w:val="000000" w:themeColor="text1"/>
+                <w:sz w:val="20"/>
+                <w:szCs w:val="20"/>
+              </w:rPr>
+              <w:t xml:space="preserve">      "</w:t>
+            </w:r>
+            <w:r>
+              <w:rPr>
+                <w:rStyle w:val="sbrace"/>
+                <w:rFonts w:ascii="Times New Roman" w:hAnsi="Times New Roman" w:cs="Times New Roman"/>
+                <w:color w:val="000000" w:themeColor="text1"/>
+                <w:sz w:val="20"/>
+                <w:szCs w:val="20"/>
+              </w:rPr>
+              <w:t>PASSWORD</w:t>
+            </w:r>
+            <w:r>
+              <w:rPr>
+                <w:rStyle w:val="sbrace"/>
+                <w:rFonts w:ascii="Times New Roman" w:hAnsi="Times New Roman" w:cs="Times New Roman"/>
+                <w:color w:val="000000" w:themeColor="text1"/>
+                <w:sz w:val="20"/>
+                <w:szCs w:val="20"/>
+              </w:rPr>
+              <w:t xml:space="preserve"> </w:t>
+            </w:r>
+            <w:r>
+              <w:rPr>
+                <w:rStyle w:val="sbrace"/>
+                <w:rFonts w:ascii="Times New Roman" w:hAnsi="Times New Roman" w:cs="Times New Roman"/>
+                <w:color w:val="000000" w:themeColor="text1"/>
+                <w:sz w:val="20"/>
+                <w:szCs w:val="20"/>
+              </w:rPr>
+              <w:t>_INVALID",</w:t>
+            </w:r>
+          </w:p>
+          <w:p>
+            <w:pPr>
+              <w:rPr>
+                <w:rStyle w:val="sbrace"/>
+                <w:rFonts w:ascii="Times New Roman" w:hAnsi="Times New Roman" w:cs="Times New Roman"/>
+                <w:color w:val="000000" w:themeColor="text1"/>
+                <w:sz w:val="20"/>
+                <w:szCs w:val="20"/>
+              </w:rPr>
+            </w:pPr>
+            <w:r>
+              <w:rPr>
+                <w:rStyle w:val="sbrace"/>
+                <w:rFonts w:ascii="Times New Roman" w:hAnsi="Times New Roman" w:cs="Times New Roman"/>
+                <w:color w:val="000000" w:themeColor="text1"/>
+                <w:sz w:val="20"/>
+                <w:szCs w:val="20"/>
+              </w:rPr>
+              <w:t xml:space="preserve">      "</w:t>
+            </w:r>
+            <w:r>
+              <w:rPr>
+                <w:rStyle w:val="sbrace"/>
+                <w:rFonts w:ascii="Times New Roman" w:hAnsi="Times New Roman" w:cs="Times New Roman"/>
+                <w:color w:val="000000" w:themeColor="text1"/>
+                <w:sz w:val="20"/>
+                <w:szCs w:val="20"/>
+              </w:rPr>
+              <w:t>PASSWORD</w:t>
+            </w:r>
+            <w:r>
+              <w:rPr>
+                <w:rStyle w:val="sbrace"/>
+                <w:rFonts w:ascii="Times New Roman" w:hAnsi="Times New Roman" w:cs="Times New Roman"/>
+                <w:color w:val="000000" w:themeColor="text1"/>
+                <w:sz w:val="20"/>
+                <w:szCs w:val="20"/>
+              </w:rPr>
+              <w:t xml:space="preserve"> </w:t>
+            </w:r>
+            <w:r>
+              <w:rPr>
+                <w:rStyle w:val="sbrace"/>
+                <w:rFonts w:ascii="Times New Roman" w:hAnsi="Times New Roman" w:cs="Times New Roman"/>
+                <w:color w:val="000000" w:themeColor="text1"/>
+                <w:sz w:val="20"/>
+                <w:szCs w:val="20"/>
+              </w:rPr>
+              <w:t>_MAXLENGTH_EXCEEDED"</w:t>
+            </w:r>
+          </w:p>
+          <w:p>
+            <w:pPr>
+              <w:rPr>
+                <w:rStyle w:val="sbrace"/>
+                <w:rFonts w:ascii="Times New Roman" w:hAnsi="Times New Roman" w:cs="Times New Roman"/>
+                <w:color w:val="000000" w:themeColor="text1"/>
+                <w:sz w:val="20"/>
+                <w:szCs w:val="20"/>
+              </w:rPr>
+            </w:pPr>
+            <w:r>
+              <w:rPr>
+                <w:rStyle w:val="sbrace"/>
+                <w:rFonts w:ascii="Times New Roman" w:hAnsi="Times New Roman" w:cs="Times New Roman"/>
+                <w:color w:val="000000" w:themeColor="text1"/>
+                <w:sz w:val="20"/>
+                <w:szCs w:val="20"/>
+              </w:rPr>
+              <w:t xml:space="preserve">    </w:t>
+            </w:r>
+            <w:r>
+              <w:rPr>
+                <w:rStyle w:val="sbrace"/>
+                <w:rFonts w:ascii="Times New Roman" w:hAnsi="Times New Roman" w:cs="Times New Roman"/>
+                <w:color w:val="000000" w:themeColor="text1"/>
+                <w:sz w:val="20"/>
+                <w:szCs w:val="20"/>
+              </w:rPr>
+              <w:t xml:space="preserve">   </w:t>
+            </w:r>
+            <w:r>
+              <w:rPr>
+                <w:rStyle w:val="sbrace"/>
+                <w:rFonts w:ascii="Times New Roman" w:hAnsi="Times New Roman" w:cs="Times New Roman"/>
+                <w:color w:val="000000" w:themeColor="text1"/>
+                <w:sz w:val="20"/>
+                <w:szCs w:val="20"/>
+              </w:rPr>
+              <w:t>],</w:t>
+            </w:r>
+          </w:p>
+          <w:p>
+            <w:pPr>
+              <w:rPr>
+                <w:rStyle w:val="sbrace"/>
+                <w:rFonts w:ascii="Times New Roman" w:hAnsi="Times New Roman" w:cs="Times New Roman"/>
+                <w:color w:val="000000" w:themeColor="text1"/>
+                <w:sz w:val="20"/>
+                <w:szCs w:val="20"/>
+              </w:rPr>
+            </w:pPr>
+            <w:r>
+              <w:rPr>
+                <w:rStyle w:val="sbrace"/>
+                <w:rFonts w:ascii="Times New Roman" w:hAnsi="Times New Roman" w:cs="Times New Roman"/>
+                <w:color w:val="000000" w:themeColor="text1"/>
+                <w:sz w:val="20"/>
+                <w:szCs w:val="20"/>
+              </w:rPr>
+              <w:t xml:space="preserve">     }</w:t>
             </w:r>
           </w:p>
           <w:p>
@@ -7998,89 +7325,23 @@
               </w:rPr>
               <w:t>}</w:t>
             </w:r>
-          </w:p>
-        </w:tc>
-      </w:tr>
-      <w:tr>
-        <w:tc>
-          <w:tcPr>
-            <w:tcW w:w="1701" w:type="dxa"/>
-            <w:shd w:val="clear" w:color="auto" w:fill="auto"/>
-            <w:vAlign w:val="center"/>
-          </w:tcPr>
-          <w:p>
-            <w:pPr>
-              <w:pStyle w:val="ListParagraph"/>
-              <w:ind w:left="0"/>
-              <w:rPr>
-                <w:rFonts w:ascii="Times New Roman" w:hAnsi="Times New Roman" w:cs="Times New Roman"/>
-                <w:color w:val="000000" w:themeColor="text1"/>
-                <w:sz w:val="20"/>
-                <w:szCs w:val="20"/>
-              </w:rPr>
-            </w:pPr>
-          </w:p>
-        </w:tc>
-        <w:tc>
-          <w:tcPr>
-            <w:tcW w:w="9214" w:type="dxa"/>
-            <w:shd w:val="clear" w:color="auto" w:fill="auto"/>
-            <w:vAlign w:val="center"/>
-          </w:tcPr>
-          <w:p>
-            <w:pPr>
-              <w:rPr>
-                <w:rStyle w:val="sbrace"/>
-                <w:rFonts w:ascii="Times New Roman" w:hAnsi="Times New Roman" w:cs="Times New Roman"/>
-                <w:color w:val="000000" w:themeColor="text1"/>
-                <w:sz w:val="20"/>
-                <w:szCs w:val="20"/>
-              </w:rPr>
-            </w:pPr>
-          </w:p>
-        </w:tc>
-      </w:tr>
-      <w:tr>
-        <w:tc>
-          <w:tcPr>
-            <w:tcW w:w="1701" w:type="dxa"/>
-            <w:shd w:val="clear" w:color="auto" w:fill="auto"/>
-            <w:vAlign w:val="center"/>
-          </w:tcPr>
-          <w:p>
-            <w:pPr>
-              <w:pStyle w:val="ListParagraph"/>
-              <w:ind w:left="0"/>
-              <w:rPr>
-                <w:rFonts w:ascii="Times New Roman" w:hAnsi="Times New Roman" w:cs="Times New Roman"/>
-                <w:color w:val="000000" w:themeColor="text1"/>
-                <w:sz w:val="20"/>
-                <w:szCs w:val="20"/>
-              </w:rPr>
-            </w:pPr>
-          </w:p>
-        </w:tc>
-        <w:tc>
-          <w:tcPr>
-            <w:tcW w:w="9214" w:type="dxa"/>
-            <w:shd w:val="clear" w:color="auto" w:fill="auto"/>
-            <w:vAlign w:val="center"/>
-          </w:tcPr>
-          <w:p>
-            <w:pPr>
-              <w:rPr>
-                <w:rStyle w:val="sbrace"/>
-                <w:rFonts w:ascii="Times New Roman" w:hAnsi="Times New Roman" w:cs="Times New Roman"/>
-                <w:color w:val="000000" w:themeColor="text1"/>
-                <w:sz w:val="20"/>
-                <w:szCs w:val="20"/>
-              </w:rPr>
-            </w:pPr>
           </w:p>
         </w:tc>
       </w:tr>
     </w:tbl>
-    <w:p/>
+    <w:p>
+      <w:bookmarkStart w:id="0" w:name="_GoBack"/>
+      <w:bookmarkEnd w:id="0"/>
+    </w:p>
+    <w:p>
+      <w:pPr>
+        <w:rPr>
+          <w:rFonts w:eastAsiaTheme="minorHAnsi"/>
+          <w:sz w:val="22"/>
+          <w:szCs w:val="22"/>
+        </w:rPr>
+      </w:pPr>
+    </w:p>
     <w:sectPr>
       <w:pgSz w:w="12240" w:h="15840"/>
       <w:pgMar w:top="1440" w:right="1440" w:bottom="1440" w:left="1440" w:header="720" w:footer="720" w:gutter="0"/>
@@ -8092,8 +7353,8 @@
 </file>
 
 <file path=word/numbering.xml><?xml version="1.0" encoding="utf-8"?>
-<w:numbering xmlns:wpc="http://schemas.microsoft.com/office/word/2010/wordprocessingCanvas" xmlns:cx="http://schemas.microsoft.com/office/drawing/2014/chartex" xmlns:cx1="http://schemas.microsoft.com/office/drawing/2015/9/8/chartex" xmlns:cx2="http://schemas.microsoft.com/office/drawing/2015/10/21/chartex" xmlns:cx3="http://schemas.microsoft.com/office/drawing/2016/5/9/chartex" xmlns:cx4="http://schemas.microsoft.com/office/drawing/2016/5/10/chartex" xmlns:cx5="http://schemas.microsoft.com/office/drawing/2016/5/11/chartex" xmlns:mc="http://schemas.openxmlformats.org/markup-compatibility/2006" xmlns:o="urn:schemas-microsoft-com:office:office" xmlns:r="http://schemas.openxmlformats.org/officeDocument/2006/relationships" xmlns:m="http://schemas.openxmlformats.org/officeDocument/2006/math" xmlns:v="urn:schemas-microsoft-com:vml" xmlns:wp14="http://schemas.microsoft.com/office/word/2010/wordprocessingDrawing" xmlns:wp="http://schemas.openxmlformats.org/drawingml/2006/wordprocessingDrawing" xmlns:w10="urn:schemas-microsoft-com:office:word" xmlns:w="http://schemas.openxmlformats.org/wordprocessingml/2006/main" xmlns:w14="http://schemas.microsoft.com/office/word/2010/wordml" xmlns:w15="http://schemas.microsoft.com/office/word/2012/wordml" xmlns:w16se="http://schemas.microsoft.com/office/word/2015/wordml/symex" xmlns:wpg="http://schemas.microsoft.com/office/word/2010/wordprocessingGroup" xmlns:wpi="http://schemas.microsoft.com/office/word/2010/wordprocessingInk" xmlns:wne="http://schemas.microsoft.com/office/word/2006/wordml" xmlns:wps="http://schemas.microsoft.com/office/word/2010/wordprocessingShape" mc:Ignorable="w14 w15 w16se wp14">
-  <w:abstractNum w:abstractNumId="0" w15:restartNumberingAfterBreak="0">
+<w:numbering xmlns:wpc="http://schemas.microsoft.com/office/word/2010/wordprocessingCanvas" xmlns:mo="http://schemas.microsoft.com/office/mac/office/2008/main" xmlns:mc="http://schemas.openxmlformats.org/markup-compatibility/2006" xmlns:mv="urn:schemas-microsoft-com:mac:vml" xmlns:o="urn:schemas-microsoft-com:office:office" xmlns:r="http://schemas.openxmlformats.org/officeDocument/2006/relationships" xmlns:m="http://schemas.openxmlformats.org/officeDocument/2006/math" xmlns:v="urn:schemas-microsoft-com:vml" xmlns:wp14="http://schemas.microsoft.com/office/word/2010/wordprocessingDrawing" xmlns:wp="http://schemas.openxmlformats.org/drawingml/2006/wordprocessingDrawing" xmlns:w10="urn:schemas-microsoft-com:office:word" xmlns:w="http://schemas.openxmlformats.org/wordprocessingml/2006/main" xmlns:w14="http://schemas.microsoft.com/office/word/2010/wordml" xmlns:w15="http://schemas.microsoft.com/office/word/2012/wordml" xmlns:wpg="http://schemas.microsoft.com/office/word/2010/wordprocessingGroup" xmlns:wpi="http://schemas.microsoft.com/office/word/2010/wordprocessingInk" xmlns:wne="http://schemas.microsoft.com/office/word/2006/wordml" xmlns:wps="http://schemas.microsoft.com/office/word/2010/wordprocessingShape" mc:Ignorable="w14 w15 wp14">
+  <w:abstractNum w:abstractNumId="0">
     <w:nsid w:val="090E1674"/>
     <w:multiLevelType w:val="hybridMultilevel"/>
     <w:tmpl w:val="C5C4A524"/>
@@ -8209,7 +7470,7 @@
       </w:rPr>
     </w:lvl>
   </w:abstractNum>
-  <w:abstractNum w:abstractNumId="1" w15:restartNumberingAfterBreak="0">
+  <w:abstractNum w:abstractNumId="1">
     <w:nsid w:val="46BA0CC5"/>
     <w:multiLevelType w:val="hybridMultilevel"/>
     <w:tmpl w:val="9522AAD8"/>
@@ -8322,17 +7583,247 @@
       </w:rPr>
     </w:lvl>
   </w:abstractNum>
+  <w:abstractNum w:abstractNumId="2">
+    <w:nsid w:val="4EEF6C12"/>
+    <w:multiLevelType w:val="hybridMultilevel"/>
+    <w:tmpl w:val="7E063ACC"/>
+    <w:lvl w:ilvl="0" w:tplc="B7C8EC4A">
+      <w:numFmt w:val="bullet"/>
+      <w:lvlText w:val="-"/>
+      <w:lvlJc w:val="left"/>
+      <w:pPr>
+        <w:ind w:left="720" w:hanging="360"/>
+      </w:pPr>
+      <w:rPr>
+        <w:rFonts w:ascii="Times New Roman" w:eastAsiaTheme="minorEastAsia" w:hAnsi="Times New Roman" w:cs="Times New Roman" w:hint="default"/>
+      </w:rPr>
+    </w:lvl>
+    <w:lvl w:ilvl="1" w:tplc="04090003" w:tentative="1">
+      <w:start w:val="1"/>
+      <w:numFmt w:val="bullet"/>
+      <w:lvlText w:val="o"/>
+      <w:lvlJc w:val="left"/>
+      <w:pPr>
+        <w:ind w:left="1440" w:hanging="360"/>
+      </w:pPr>
+      <w:rPr>
+        <w:rFonts w:ascii="Courier New" w:hAnsi="Courier New" w:cs="Courier New" w:hint="default"/>
+      </w:rPr>
+    </w:lvl>
+    <w:lvl w:ilvl="2" w:tplc="04090005" w:tentative="1">
+      <w:start w:val="1"/>
+      <w:numFmt w:val="bullet"/>
+      <w:lvlText w:val=""/>
+      <w:lvlJc w:val="left"/>
+      <w:pPr>
+        <w:ind w:left="2160" w:hanging="360"/>
+      </w:pPr>
+      <w:rPr>
+        <w:rFonts w:ascii="Wingdings" w:hAnsi="Wingdings" w:hint="default"/>
+      </w:rPr>
+    </w:lvl>
+    <w:lvl w:ilvl="3" w:tplc="04090001" w:tentative="1">
+      <w:start w:val="1"/>
+      <w:numFmt w:val="bullet"/>
+      <w:lvlText w:val=""/>
+      <w:lvlJc w:val="left"/>
+      <w:pPr>
+        <w:ind w:left="2880" w:hanging="360"/>
+      </w:pPr>
+      <w:rPr>
+        <w:rFonts w:ascii="Symbol" w:hAnsi="Symbol" w:hint="default"/>
+      </w:rPr>
+    </w:lvl>
+    <w:lvl w:ilvl="4" w:tplc="04090003" w:tentative="1">
+      <w:start w:val="1"/>
+      <w:numFmt w:val="bullet"/>
+      <w:lvlText w:val="o"/>
+      <w:lvlJc w:val="left"/>
+      <w:pPr>
+        <w:ind w:left="3600" w:hanging="360"/>
+      </w:pPr>
+      <w:rPr>
+        <w:rFonts w:ascii="Courier New" w:hAnsi="Courier New" w:cs="Courier New" w:hint="default"/>
+      </w:rPr>
+    </w:lvl>
+    <w:lvl w:ilvl="5" w:tplc="04090005" w:tentative="1">
+      <w:start w:val="1"/>
+      <w:numFmt w:val="bullet"/>
+      <w:lvlText w:val=""/>
+      <w:lvlJc w:val="left"/>
+      <w:pPr>
+        <w:ind w:left="4320" w:hanging="360"/>
+      </w:pPr>
+      <w:rPr>
+        <w:rFonts w:ascii="Wingdings" w:hAnsi="Wingdings" w:hint="default"/>
+      </w:rPr>
+    </w:lvl>
+    <w:lvl w:ilvl="6" w:tplc="04090001" w:tentative="1">
+      <w:start w:val="1"/>
+      <w:numFmt w:val="bullet"/>
+      <w:lvlText w:val=""/>
+      <w:lvlJc w:val="left"/>
+      <w:pPr>
+        <w:ind w:left="5040" w:hanging="360"/>
+      </w:pPr>
+      <w:rPr>
+        <w:rFonts w:ascii="Symbol" w:hAnsi="Symbol" w:hint="default"/>
+      </w:rPr>
+    </w:lvl>
+    <w:lvl w:ilvl="7" w:tplc="04090003" w:tentative="1">
+      <w:start w:val="1"/>
+      <w:numFmt w:val="bullet"/>
+      <w:lvlText w:val="o"/>
+      <w:lvlJc w:val="left"/>
+      <w:pPr>
+        <w:ind w:left="5760" w:hanging="360"/>
+      </w:pPr>
+      <w:rPr>
+        <w:rFonts w:ascii="Courier New" w:hAnsi="Courier New" w:cs="Courier New" w:hint="default"/>
+      </w:rPr>
+    </w:lvl>
+    <w:lvl w:ilvl="8" w:tplc="04090005" w:tentative="1">
+      <w:start w:val="1"/>
+      <w:numFmt w:val="bullet"/>
+      <w:lvlText w:val=""/>
+      <w:lvlJc w:val="left"/>
+      <w:pPr>
+        <w:ind w:left="6480" w:hanging="360"/>
+      </w:pPr>
+      <w:rPr>
+        <w:rFonts w:ascii="Wingdings" w:hAnsi="Wingdings" w:hint="default"/>
+      </w:rPr>
+    </w:lvl>
+  </w:abstractNum>
+  <w:abstractNum w:abstractNumId="3">
+    <w:nsid w:val="75E40F39"/>
+    <w:multiLevelType w:val="hybridMultilevel"/>
+    <w:tmpl w:val="34D899F4"/>
+    <w:lvl w:ilvl="0" w:tplc="3878A7FE">
+      <w:numFmt w:val="bullet"/>
+      <w:lvlText w:val="-"/>
+      <w:lvlJc w:val="left"/>
+      <w:pPr>
+        <w:ind w:left="720" w:hanging="360"/>
+      </w:pPr>
+      <w:rPr>
+        <w:rFonts w:ascii="Times New Roman" w:eastAsiaTheme="minorEastAsia" w:hAnsi="Times New Roman" w:cs="Times New Roman" w:hint="default"/>
+      </w:rPr>
+    </w:lvl>
+    <w:lvl w:ilvl="1" w:tplc="04090003" w:tentative="1">
+      <w:start w:val="1"/>
+      <w:numFmt w:val="bullet"/>
+      <w:lvlText w:val="o"/>
+      <w:lvlJc w:val="left"/>
+      <w:pPr>
+        <w:ind w:left="1440" w:hanging="360"/>
+      </w:pPr>
+      <w:rPr>
+        <w:rFonts w:ascii="Courier New" w:hAnsi="Courier New" w:cs="Courier New" w:hint="default"/>
+      </w:rPr>
+    </w:lvl>
+    <w:lvl w:ilvl="2" w:tplc="04090005" w:tentative="1">
+      <w:start w:val="1"/>
+      <w:numFmt w:val="bullet"/>
+      <w:lvlText w:val=""/>
+      <w:lvlJc w:val="left"/>
+      <w:pPr>
+        <w:ind w:left="2160" w:hanging="360"/>
+      </w:pPr>
+      <w:rPr>
+        <w:rFonts w:ascii="Wingdings" w:hAnsi="Wingdings" w:hint="default"/>
+      </w:rPr>
+    </w:lvl>
+    <w:lvl w:ilvl="3" w:tplc="04090001" w:tentative="1">
+      <w:start w:val="1"/>
+      <w:numFmt w:val="bullet"/>
+      <w:lvlText w:val=""/>
+      <w:lvlJc w:val="left"/>
+      <w:pPr>
+        <w:ind w:left="2880" w:hanging="360"/>
+      </w:pPr>
+      <w:rPr>
+        <w:rFonts w:ascii="Symbol" w:hAnsi="Symbol" w:hint="default"/>
+      </w:rPr>
+    </w:lvl>
+    <w:lvl w:ilvl="4" w:tplc="04090003" w:tentative="1">
+      <w:start w:val="1"/>
+      <w:numFmt w:val="bullet"/>
+      <w:lvlText w:val="o"/>
+      <w:lvlJc w:val="left"/>
+      <w:pPr>
+        <w:ind w:left="3600" w:hanging="360"/>
+      </w:pPr>
+      <w:rPr>
+        <w:rFonts w:ascii="Courier New" w:hAnsi="Courier New" w:cs="Courier New" w:hint="default"/>
+      </w:rPr>
+    </w:lvl>
+    <w:lvl w:ilvl="5" w:tplc="04090005" w:tentative="1">
+      <w:start w:val="1"/>
+      <w:numFmt w:val="bullet"/>
+      <w:lvlText w:val=""/>
+      <w:lvlJc w:val="left"/>
+      <w:pPr>
+        <w:ind w:left="4320" w:hanging="360"/>
+      </w:pPr>
+      <w:rPr>
+        <w:rFonts w:ascii="Wingdings" w:hAnsi="Wingdings" w:hint="default"/>
+      </w:rPr>
+    </w:lvl>
+    <w:lvl w:ilvl="6" w:tplc="04090001" w:tentative="1">
+      <w:start w:val="1"/>
+      <w:numFmt w:val="bullet"/>
+      <w:lvlText w:val=""/>
+      <w:lvlJc w:val="left"/>
+      <w:pPr>
+        <w:ind w:left="5040" w:hanging="360"/>
+      </w:pPr>
+      <w:rPr>
+        <w:rFonts w:ascii="Symbol" w:hAnsi="Symbol" w:hint="default"/>
+      </w:rPr>
+    </w:lvl>
+    <w:lvl w:ilvl="7" w:tplc="04090003" w:tentative="1">
+      <w:start w:val="1"/>
+      <w:numFmt w:val="bullet"/>
+      <w:lvlText w:val="o"/>
+      <w:lvlJc w:val="left"/>
+      <w:pPr>
+        <w:ind w:left="5760" w:hanging="360"/>
+      </w:pPr>
+      <w:rPr>
+        <w:rFonts w:ascii="Courier New" w:hAnsi="Courier New" w:cs="Courier New" w:hint="default"/>
+      </w:rPr>
+    </w:lvl>
+    <w:lvl w:ilvl="8" w:tplc="04090005" w:tentative="1">
+      <w:start w:val="1"/>
+      <w:numFmt w:val="bullet"/>
+      <w:lvlText w:val=""/>
+      <w:lvlJc w:val="left"/>
+      <w:pPr>
+        <w:ind w:left="6480" w:hanging="360"/>
+      </w:pPr>
+      <w:rPr>
+        <w:rFonts w:ascii="Wingdings" w:hAnsi="Wingdings" w:hint="default"/>
+      </w:rPr>
+    </w:lvl>
+  </w:abstractNum>
   <w:num w:numId="1">
     <w:abstractNumId w:val="0"/>
   </w:num>
   <w:num w:numId="2">
     <w:abstractNumId w:val="1"/>
   </w:num>
+  <w:num w:numId="3">
+    <w:abstractNumId w:val="2"/>
+  </w:num>
+  <w:num w:numId="4">
+    <w:abstractNumId w:val="3"/>
+  </w:num>
 </w:numbering>
 </file>
 
 <file path=word/styles.xml><?xml version="1.0" encoding="utf-8"?>
-<w:styles xmlns:mc="http://schemas.openxmlformats.org/markup-compatibility/2006" xmlns:r="http://schemas.openxmlformats.org/officeDocument/2006/relationships" xmlns:w="http://schemas.openxmlformats.org/wordprocessingml/2006/main" xmlns:w14="http://schemas.microsoft.com/office/word/2010/wordml" xmlns:w15="http://schemas.microsoft.com/office/word/2012/wordml" xmlns:w16se="http://schemas.microsoft.com/office/word/2015/wordml/symex" mc:Ignorable="w14 w15 w16se">
+<w:styles xmlns:mc="http://schemas.openxmlformats.org/markup-compatibility/2006" xmlns:r="http://schemas.openxmlformats.org/officeDocument/2006/relationships" xmlns:w="http://schemas.openxmlformats.org/wordprocessingml/2006/main" xmlns:w14="http://schemas.microsoft.com/office/word/2010/wordml" xmlns:w15="http://schemas.microsoft.com/office/word/2012/wordml" mc:Ignorable="w14 w15">
   <w:docDefaults>
     <w:rPrDefault>
       <w:rPr>
@@ -8348,7 +7839,7 @@
       </w:pPr>
     </w:pPrDefault>
   </w:docDefaults>
-  <w:latentStyles w:defLockedState="0" w:defUIPriority="99" w:defSemiHidden="0" w:defUnhideWhenUsed="0" w:defQFormat="0" w:count="374">
+  <w:latentStyles w:defLockedState="0" w:defUIPriority="99" w:defSemiHidden="0" w:defUnhideWhenUsed="0" w:defQFormat="0" w:count="380">
     <w:lsdException w:name="Normal" w:uiPriority="0" w:qFormat="1"/>
     <w:lsdException w:name="heading 1" w:uiPriority="9" w:qFormat="1"/>
     <w:lsdException w:name="heading 2" w:semiHidden="1" w:uiPriority="9" w:unhideWhenUsed="1" w:qFormat="1"/>
@@ -8503,7 +7994,7 @@
     <w:lsdException w:name="Table Web 2" w:semiHidden="1" w:unhideWhenUsed="1"/>
     <w:lsdException w:name="Table Web 3" w:semiHidden="1" w:unhideWhenUsed="1"/>
     <w:lsdException w:name="Balloon Text" w:semiHidden="1" w:unhideWhenUsed="1"/>
-    <w:lsdException w:name="Table Grid" w:semiHidden="1" w:uiPriority="59" w:unhideWhenUsed="1"/>
+    <w:lsdException w:name="Table Grid" w:uiPriority="59"/>
     <w:lsdException w:name="Table Theme" w:semiHidden="1" w:unhideWhenUsed="1"/>
     <w:lsdException w:name="Placeholder Text" w:semiHidden="1"/>
     <w:lsdException w:name="No Spacing" w:uiPriority="1" w:qFormat="1"/>
@@ -8720,9 +8211,6 @@
     <w:lsdException w:name="List Table 5 Dark Accent 6" w:uiPriority="50"/>
     <w:lsdException w:name="List Table 6 Colorful Accent 6" w:uiPriority="51"/>
     <w:lsdException w:name="List Table 7 Colorful Accent 6" w:uiPriority="52"/>
-    <w:lsdException w:name="Mention" w:semiHidden="1" w:unhideWhenUsed="1"/>
-    <w:lsdException w:name="Smart Hyperlink" w:semiHidden="1" w:unhideWhenUsed="1"/>
-    <w:lsdException w:name="Hashtag" w:semiHidden="1" w:unhideWhenUsed="1"/>
   </w:latentStyles>
   <w:style w:type="paragraph" w:default="1" w:styleId="Normal">
     <w:name w:val="Normal"/>
